--- a/manuscripts/Cancer_Alpha_Complete_Manuscript_FORMATTED.docx
+++ b/manuscripts/Cancer_Alpha_Complete_Manuscript_FORMATTED.docx
@@ -6,9 +6,12 @@
       <w:pPr>
         <w:pStyle w:val="PreformattedText"/>
         <w:bidi w:val="0"/>
-        <w:spacing w:before="0" w:after="160" w:line="276" w:lineRule="auto"/>
-        <w:jc w:val="both"/>
-        <w:rPr/>
+        <w:spacing w:lineRule="auto" w:line="276" w:before="0" w:after="160"/>
+        <w:jc w:val="both"/>
+        <w:rPr>
+          <w:rFonts w:ascii="Calibri" w:hAnsi="Calibri"/>
+          <w:sz w:val="22"/>
+        </w:rPr>
       </w:pPr>
       <w:r>
         <w:rPr>
@@ -34,9 +37,12 @@
       <w:pPr>
         <w:pStyle w:val="PreformattedText"/>
         <w:bidi w:val="0"/>
-        <w:spacing w:before="0" w:after="160" w:line="276" w:lineRule="auto"/>
-        <w:jc w:val="start"/>
-        <w:rPr/>
+        <w:spacing w:lineRule="auto" w:line="276" w:before="0" w:after="160"/>
+        <w:jc w:val="start"/>
+        <w:rPr>
+          <w:rFonts w:ascii="Calibri" w:hAnsi="Calibri"/>
+          <w:sz w:val="22"/>
+        </w:rPr>
       </w:pPr>
       <w:r>
         <w:rPr>
@@ -62,9 +68,12 @@
       <w:pPr>
         <w:pStyle w:val="PreformattedText"/>
         <w:bidi w:val="0"/>
-        <w:spacing w:before="0" w:after="160" w:line="276" w:lineRule="auto"/>
-        <w:jc w:val="both"/>
-        <w:rPr/>
+        <w:spacing w:lineRule="auto" w:line="276" w:before="0" w:after="160"/>
+        <w:jc w:val="both"/>
+        <w:rPr>
+          <w:rFonts w:ascii="Calibri" w:hAnsi="Calibri"/>
+          <w:sz w:val="22"/>
+        </w:rPr>
       </w:pPr>
       <w:r>
         <w:rPr>
@@ -90,9 +99,12 @@
       <w:pPr>
         <w:pStyle w:val="PreformattedText"/>
         <w:bidi w:val="0"/>
-        <w:spacing w:before="0" w:after="160" w:line="276" w:lineRule="auto"/>
-        <w:jc w:val="both"/>
-        <w:rPr/>
+        <w:spacing w:lineRule="auto" w:line="276" w:before="0" w:after="160"/>
+        <w:jc w:val="both"/>
+        <w:rPr>
+          <w:rFonts w:ascii="Calibri" w:hAnsi="Calibri"/>
+          <w:sz w:val="22"/>
+        </w:rPr>
       </w:pPr>
       <w:r>
         <w:rPr>
@@ -118,9 +130,12 @@
       <w:pPr>
         <w:pStyle w:val="PreformattedText"/>
         <w:bidi w:val="0"/>
-        <w:spacing w:before="0" w:after="160" w:line="276" w:lineRule="auto"/>
-        <w:jc w:val="both"/>
-        <w:rPr/>
+        <w:spacing w:lineRule="auto" w:line="276" w:before="0" w:after="160"/>
+        <w:jc w:val="both"/>
+        <w:rPr>
+          <w:rFonts w:ascii="Calibri" w:hAnsi="Calibri"/>
+          <w:sz w:val="22"/>
+        </w:rPr>
       </w:pPr>
       <w:r>
         <w:rPr>
@@ -146,9 +161,12 @@
       <w:pPr>
         <w:pStyle w:val="PreformattedText"/>
         <w:bidi w:val="0"/>
-        <w:spacing w:before="0" w:after="160" w:line="276" w:lineRule="auto"/>
-        <w:jc w:val="both"/>
-        <w:rPr/>
+        <w:spacing w:lineRule="auto" w:line="276" w:before="0" w:after="160"/>
+        <w:jc w:val="both"/>
+        <w:rPr>
+          <w:rFonts w:ascii="Calibri" w:hAnsi="Calibri"/>
+          <w:sz w:val="22"/>
+        </w:rPr>
       </w:pPr>
       <w:r>
         <w:rPr>
@@ -174,9 +192,12 @@
       <w:pPr>
         <w:pStyle w:val="PreformattedText"/>
         <w:bidi w:val="0"/>
-        <w:spacing w:before="0" w:after="160" w:line="276" w:lineRule="auto"/>
-        <w:jc w:val="both"/>
-        <w:rPr/>
+        <w:spacing w:lineRule="auto" w:line="276" w:before="0" w:after="160"/>
+        <w:jc w:val="both"/>
+        <w:rPr>
+          <w:rFonts w:ascii="Calibri" w:hAnsi="Calibri"/>
+          <w:sz w:val="22"/>
+        </w:rPr>
       </w:pPr>
       <w:r>
         <w:rPr>
@@ -202,9 +223,12 @@
       <w:pPr>
         <w:pStyle w:val="PreformattedText"/>
         <w:bidi w:val="0"/>
-        <w:spacing w:before="0" w:after="160" w:line="276" w:lineRule="auto"/>
-        <w:jc w:val="start"/>
-        <w:rPr/>
+        <w:spacing w:lineRule="auto" w:line="276" w:before="0" w:after="160"/>
+        <w:jc w:val="start"/>
+        <w:rPr>
+          <w:rFonts w:ascii="Calibri" w:hAnsi="Calibri"/>
+          <w:sz w:val="22"/>
+        </w:rPr>
       </w:pPr>
       <w:r>
         <w:rPr>
@@ -230,9 +254,12 @@
       <w:pPr>
         <w:pStyle w:val="PreformattedText"/>
         <w:bidi w:val="0"/>
-        <w:spacing w:before="0" w:after="160" w:line="276" w:lineRule="auto"/>
-        <w:jc w:val="start"/>
-        <w:rPr/>
+        <w:spacing w:lineRule="auto" w:line="276" w:before="0" w:after="160"/>
+        <w:jc w:val="start"/>
+        <w:rPr>
+          <w:rFonts w:ascii="Calibri" w:hAnsi="Calibri"/>
+          <w:sz w:val="22"/>
+        </w:rPr>
       </w:pPr>
       <w:r>
         <w:rPr>
@@ -258,9 +285,12 @@
       <w:pPr>
         <w:pStyle w:val="PreformattedText"/>
         <w:bidi w:val="0"/>
-        <w:spacing w:before="0" w:after="160" w:line="276" w:lineRule="auto"/>
-        <w:jc w:val="both"/>
-        <w:rPr/>
+        <w:spacing w:lineRule="auto" w:line="276" w:before="0" w:after="160"/>
+        <w:jc w:val="both"/>
+        <w:rPr>
+          <w:rFonts w:ascii="Calibri" w:hAnsi="Calibri"/>
+          <w:sz w:val="22"/>
+        </w:rPr>
       </w:pPr>
       <w:r>
         <w:rPr>
@@ -286,9 +316,12 @@
       <w:pPr>
         <w:pStyle w:val="PreformattedText"/>
         <w:bidi w:val="0"/>
-        <w:spacing w:before="0" w:after="160" w:line="276" w:lineRule="auto"/>
-        <w:jc w:val="both"/>
-        <w:rPr/>
+        <w:spacing w:lineRule="auto" w:line="276" w:before="0" w:after="160"/>
+        <w:jc w:val="both"/>
+        <w:rPr>
+          <w:rFonts w:ascii="Calibri" w:hAnsi="Calibri"/>
+          <w:sz w:val="22"/>
+        </w:rPr>
       </w:pPr>
       <w:r>
         <w:rPr>
@@ -314,9 +347,12 @@
       <w:pPr>
         <w:pStyle w:val="PreformattedText"/>
         <w:bidi w:val="0"/>
-        <w:spacing w:before="0" w:after="160" w:line="276" w:lineRule="auto"/>
-        <w:jc w:val="both"/>
-        <w:rPr/>
+        <w:spacing w:lineRule="auto" w:line="276" w:before="0" w:after="160"/>
+        <w:jc w:val="both"/>
+        <w:rPr>
+          <w:rFonts w:ascii="Calibri" w:hAnsi="Calibri"/>
+          <w:sz w:val="22"/>
+        </w:rPr>
       </w:pPr>
       <w:r>
         <w:rPr>
@@ -342,9 +378,12 @@
       <w:pPr>
         <w:pStyle w:val="PreformattedText"/>
         <w:bidi w:val="0"/>
-        <w:spacing w:before="0" w:after="160" w:line="276" w:lineRule="auto"/>
-        <w:jc w:val="both"/>
-        <w:rPr/>
+        <w:spacing w:lineRule="auto" w:line="276" w:before="0" w:after="160"/>
+        <w:jc w:val="both"/>
+        <w:rPr>
+          <w:rFonts w:ascii="Calibri" w:hAnsi="Calibri"/>
+          <w:sz w:val="22"/>
+        </w:rPr>
       </w:pPr>
       <w:r>
         <w:rPr>
@@ -370,9 +409,12 @@
       <w:pPr>
         <w:pStyle w:val="PreformattedText"/>
         <w:bidi w:val="0"/>
-        <w:spacing w:before="0" w:after="160" w:line="276" w:lineRule="auto"/>
-        <w:jc w:val="both"/>
-        <w:rPr/>
+        <w:spacing w:lineRule="auto" w:line="276" w:before="0" w:after="160"/>
+        <w:jc w:val="both"/>
+        <w:rPr>
+          <w:rFonts w:ascii="Calibri" w:hAnsi="Calibri"/>
+          <w:sz w:val="22"/>
+        </w:rPr>
       </w:pPr>
       <w:r>
         <w:rPr>
@@ -398,9 +440,12 @@
       <w:pPr>
         <w:pStyle w:val="PreformattedText"/>
         <w:bidi w:val="0"/>
-        <w:spacing w:before="0" w:after="160" w:line="276" w:lineRule="auto"/>
-        <w:jc w:val="start"/>
-        <w:rPr/>
+        <w:spacing w:lineRule="auto" w:line="276" w:before="0" w:after="160"/>
+        <w:jc w:val="start"/>
+        <w:rPr>
+          <w:rFonts w:ascii="Calibri" w:hAnsi="Calibri"/>
+          <w:sz w:val="22"/>
+        </w:rPr>
       </w:pPr>
       <w:r>
         <w:rPr>
@@ -426,9 +471,12 @@
       <w:pPr>
         <w:pStyle w:val="PreformattedText"/>
         <w:bidi w:val="0"/>
-        <w:spacing w:before="0" w:after="160" w:line="276" w:lineRule="auto"/>
-        <w:jc w:val="start"/>
-        <w:rPr/>
+        <w:spacing w:lineRule="auto" w:line="276" w:before="0" w:after="160"/>
+        <w:jc w:val="start"/>
+        <w:rPr>
+          <w:rFonts w:ascii="Calibri" w:hAnsi="Calibri"/>
+          <w:sz w:val="22"/>
+        </w:rPr>
       </w:pPr>
       <w:r>
         <w:rPr>
@@ -454,9 +502,12 @@
       <w:pPr>
         <w:pStyle w:val="PreformattedText"/>
         <w:bidi w:val="0"/>
-        <w:spacing w:before="0" w:after="160" w:line="276" w:lineRule="auto"/>
-        <w:jc w:val="both"/>
-        <w:rPr/>
+        <w:spacing w:lineRule="auto" w:line="276" w:before="0" w:after="160"/>
+        <w:jc w:val="both"/>
+        <w:rPr>
+          <w:rFonts w:ascii="Calibri" w:hAnsi="Calibri"/>
+          <w:sz w:val="22"/>
+        </w:rPr>
       </w:pPr>
       <w:r>
         <w:rPr>
@@ -482,9 +533,12 @@
       <w:pPr>
         <w:pStyle w:val="PreformattedText"/>
         <w:bidi w:val="0"/>
-        <w:spacing w:before="0" w:after="160" w:line="276" w:lineRule="auto"/>
-        <w:jc w:val="both"/>
-        <w:rPr/>
+        <w:spacing w:lineRule="auto" w:line="276" w:before="0" w:after="160"/>
+        <w:jc w:val="both"/>
+        <w:rPr>
+          <w:rFonts w:ascii="Calibri" w:hAnsi="Calibri"/>
+          <w:sz w:val="22"/>
+        </w:rPr>
       </w:pPr>
       <w:r>
         <w:rPr>
@@ -510,9 +564,12 @@
       <w:pPr>
         <w:pStyle w:val="PreformattedText"/>
         <w:bidi w:val="0"/>
-        <w:spacing w:before="0" w:after="160" w:line="276" w:lineRule="auto"/>
-        <w:jc w:val="start"/>
-        <w:rPr/>
+        <w:spacing w:lineRule="auto" w:line="276" w:before="0" w:after="160"/>
+        <w:jc w:val="start"/>
+        <w:rPr>
+          <w:rFonts w:ascii="Calibri" w:hAnsi="Calibri"/>
+          <w:sz w:val="22"/>
+        </w:rPr>
       </w:pPr>
       <w:r>
         <w:rPr>
@@ -538,9 +595,12 @@
       <w:pPr>
         <w:pStyle w:val="PreformattedText"/>
         <w:bidi w:val="0"/>
-        <w:spacing w:before="0" w:after="160" w:line="276" w:lineRule="auto"/>
-        <w:jc w:val="both"/>
-        <w:rPr/>
+        <w:spacing w:lineRule="auto" w:line="276" w:before="0" w:after="160"/>
+        <w:jc w:val="both"/>
+        <w:rPr>
+          <w:rFonts w:ascii="Calibri" w:hAnsi="Calibri"/>
+          <w:sz w:val="22"/>
+        </w:rPr>
       </w:pPr>
       <w:r>
         <w:rPr>
@@ -566,9 +626,12 @@
       <w:pPr>
         <w:pStyle w:val="PreformattedText"/>
         <w:bidi w:val="0"/>
-        <w:spacing w:before="0" w:after="160" w:line="276" w:lineRule="auto"/>
-        <w:jc w:val="both"/>
-        <w:rPr/>
+        <w:spacing w:lineRule="auto" w:line="276" w:before="0" w:after="160"/>
+        <w:jc w:val="both"/>
+        <w:rPr>
+          <w:rFonts w:ascii="Calibri" w:hAnsi="Calibri"/>
+          <w:sz w:val="22"/>
+        </w:rPr>
       </w:pPr>
       <w:r>
         <w:rPr>
@@ -594,9 +657,12 @@
       <w:pPr>
         <w:pStyle w:val="PreformattedText"/>
         <w:bidi w:val="0"/>
-        <w:spacing w:before="0" w:after="160" w:line="276" w:lineRule="auto"/>
-        <w:jc w:val="both"/>
-        <w:rPr/>
+        <w:spacing w:lineRule="auto" w:line="276" w:before="0" w:after="160"/>
+        <w:jc w:val="both"/>
+        <w:rPr>
+          <w:rFonts w:ascii="Calibri" w:hAnsi="Calibri"/>
+          <w:sz w:val="22"/>
+        </w:rPr>
       </w:pPr>
       <w:r>
         <w:rPr>
@@ -622,9 +688,12 @@
       <w:pPr>
         <w:pStyle w:val="PreformattedText"/>
         <w:bidi w:val="0"/>
-        <w:spacing w:before="0" w:after="160" w:line="276" w:lineRule="auto"/>
-        <w:jc w:val="start"/>
-        <w:rPr/>
+        <w:spacing w:lineRule="auto" w:line="276" w:before="0" w:after="160"/>
+        <w:jc w:val="start"/>
+        <w:rPr>
+          <w:rFonts w:ascii="Calibri" w:hAnsi="Calibri"/>
+          <w:sz w:val="22"/>
+        </w:rPr>
       </w:pPr>
       <w:r>
         <w:rPr>
@@ -650,9 +719,12 @@
       <w:pPr>
         <w:pStyle w:val="PreformattedText"/>
         <w:bidi w:val="0"/>
-        <w:spacing w:before="0" w:after="160" w:line="276" w:lineRule="auto"/>
-        <w:jc w:val="both"/>
-        <w:rPr/>
+        <w:spacing w:lineRule="auto" w:line="276" w:before="0" w:after="160"/>
+        <w:jc w:val="both"/>
+        <w:rPr>
+          <w:rFonts w:ascii="Calibri" w:hAnsi="Calibri"/>
+          <w:sz w:val="22"/>
+        </w:rPr>
       </w:pPr>
       <w:r>
         <w:rPr>
@@ -678,9 +750,12 @@
       <w:pPr>
         <w:pStyle w:val="PreformattedText"/>
         <w:bidi w:val="0"/>
-        <w:spacing w:before="0" w:after="160" w:line="276" w:lineRule="auto"/>
-        <w:jc w:val="both"/>
-        <w:rPr/>
+        <w:spacing w:lineRule="auto" w:line="276" w:before="0" w:after="160"/>
+        <w:jc w:val="both"/>
+        <w:rPr>
+          <w:rFonts w:ascii="Calibri" w:hAnsi="Calibri"/>
+          <w:sz w:val="22"/>
+        </w:rPr>
       </w:pPr>
       <w:r>
         <w:rPr>
@@ -706,9 +781,12 @@
       <w:pPr>
         <w:pStyle w:val="PreformattedText"/>
         <w:bidi w:val="0"/>
-        <w:spacing w:before="0" w:after="160" w:line="276" w:lineRule="auto"/>
-        <w:jc w:val="both"/>
-        <w:rPr/>
+        <w:spacing w:lineRule="auto" w:line="276" w:before="0" w:after="160"/>
+        <w:jc w:val="both"/>
+        <w:rPr>
+          <w:rFonts w:ascii="Calibri" w:hAnsi="Calibri"/>
+          <w:sz w:val="22"/>
+        </w:rPr>
       </w:pPr>
       <w:r>
         <w:rPr>
@@ -734,9 +812,12 @@
       <w:pPr>
         <w:pStyle w:val="PreformattedText"/>
         <w:bidi w:val="0"/>
-        <w:spacing w:before="0" w:after="160" w:line="276" w:lineRule="auto"/>
-        <w:jc w:val="both"/>
-        <w:rPr/>
+        <w:spacing w:lineRule="auto" w:line="276" w:before="0" w:after="160"/>
+        <w:jc w:val="both"/>
+        <w:rPr>
+          <w:rFonts w:ascii="Calibri" w:hAnsi="Calibri"/>
+          <w:sz w:val="22"/>
+        </w:rPr>
       </w:pPr>
       <w:r>
         <w:rPr>
@@ -762,9 +843,12 @@
       <w:pPr>
         <w:pStyle w:val="PreformattedText"/>
         <w:bidi w:val="0"/>
-        <w:spacing w:before="0" w:after="160" w:line="276" w:lineRule="auto"/>
-        <w:jc w:val="both"/>
-        <w:rPr/>
+        <w:spacing w:lineRule="auto" w:line="276" w:before="0" w:after="160"/>
+        <w:jc w:val="both"/>
+        <w:rPr>
+          <w:rFonts w:ascii="Calibri" w:hAnsi="Calibri"/>
+          <w:sz w:val="22"/>
+        </w:rPr>
       </w:pPr>
       <w:r>
         <w:rPr>
@@ -790,9 +874,12 @@
       <w:pPr>
         <w:pStyle w:val="PreformattedText"/>
         <w:bidi w:val="0"/>
-        <w:spacing w:before="0" w:after="160" w:line="276" w:lineRule="auto"/>
-        <w:jc w:val="both"/>
-        <w:rPr/>
+        <w:spacing w:lineRule="auto" w:line="276" w:before="0" w:after="160"/>
+        <w:jc w:val="both"/>
+        <w:rPr>
+          <w:rFonts w:ascii="Calibri" w:hAnsi="Calibri"/>
+          <w:sz w:val="22"/>
+        </w:rPr>
       </w:pPr>
       <w:r>
         <w:rPr>
@@ -818,9 +905,12 @@
       <w:pPr>
         <w:pStyle w:val="PreformattedText"/>
         <w:bidi w:val="0"/>
-        <w:spacing w:before="0" w:after="160" w:line="276" w:lineRule="auto"/>
-        <w:jc w:val="start"/>
-        <w:rPr/>
+        <w:spacing w:lineRule="auto" w:line="276" w:before="0" w:after="160"/>
+        <w:jc w:val="start"/>
+        <w:rPr>
+          <w:rFonts w:ascii="Calibri" w:hAnsi="Calibri"/>
+          <w:sz w:val="22"/>
+        </w:rPr>
       </w:pPr>
       <w:r>
         <w:rPr>
@@ -846,9 +936,12 @@
       <w:pPr>
         <w:pStyle w:val="PreformattedText"/>
         <w:bidi w:val="0"/>
-        <w:spacing w:before="0" w:after="160" w:line="276" w:lineRule="auto"/>
-        <w:jc w:val="both"/>
-        <w:rPr/>
+        <w:spacing w:lineRule="auto" w:line="276" w:before="0" w:after="160"/>
+        <w:jc w:val="both"/>
+        <w:rPr>
+          <w:rFonts w:ascii="Calibri" w:hAnsi="Calibri"/>
+          <w:sz w:val="22"/>
+        </w:rPr>
       </w:pPr>
       <w:r>
         <w:rPr>
@@ -874,9 +967,12 @@
       <w:pPr>
         <w:pStyle w:val="PreformattedText"/>
         <w:bidi w:val="0"/>
-        <w:spacing w:before="0" w:after="160" w:line="276" w:lineRule="auto"/>
-        <w:jc w:val="both"/>
-        <w:rPr/>
+        <w:spacing w:lineRule="auto" w:line="276" w:before="0" w:after="160"/>
+        <w:jc w:val="both"/>
+        <w:rPr>
+          <w:rFonts w:ascii="Calibri" w:hAnsi="Calibri"/>
+          <w:sz w:val="22"/>
+        </w:rPr>
       </w:pPr>
       <w:r>
         <w:rPr>
@@ -902,9 +998,12 @@
       <w:pPr>
         <w:pStyle w:val="PreformattedText"/>
         <w:bidi w:val="0"/>
-        <w:spacing w:before="0" w:after="160" w:line="276" w:lineRule="auto"/>
-        <w:jc w:val="both"/>
-        <w:rPr/>
+        <w:spacing w:lineRule="auto" w:line="276" w:before="0" w:after="160"/>
+        <w:jc w:val="both"/>
+        <w:rPr>
+          <w:rFonts w:ascii="Calibri" w:hAnsi="Calibri"/>
+          <w:sz w:val="22"/>
+        </w:rPr>
       </w:pPr>
       <w:r>
         <w:rPr>
@@ -930,9 +1029,12 @@
       <w:pPr>
         <w:pStyle w:val="PreformattedText"/>
         <w:bidi w:val="0"/>
-        <w:spacing w:before="0" w:after="160" w:line="276" w:lineRule="auto"/>
-        <w:jc w:val="start"/>
-        <w:rPr/>
+        <w:spacing w:lineRule="auto" w:line="276" w:before="0" w:after="160"/>
+        <w:jc w:val="start"/>
+        <w:rPr>
+          <w:rFonts w:ascii="Calibri" w:hAnsi="Calibri"/>
+          <w:sz w:val="22"/>
+        </w:rPr>
       </w:pPr>
       <w:r>
         <w:rPr>
@@ -958,9 +1060,12 @@
       <w:pPr>
         <w:pStyle w:val="PreformattedText"/>
         <w:bidi w:val="0"/>
-        <w:spacing w:before="0" w:after="160" w:line="276" w:lineRule="auto"/>
-        <w:jc w:val="both"/>
-        <w:rPr/>
+        <w:spacing w:lineRule="auto" w:line="276" w:before="0" w:after="160"/>
+        <w:jc w:val="both"/>
+        <w:rPr>
+          <w:rFonts w:ascii="Calibri" w:hAnsi="Calibri"/>
+          <w:sz w:val="22"/>
+        </w:rPr>
       </w:pPr>
       <w:r>
         <w:rPr>
@@ -986,9 +1091,12 @@
       <w:pPr>
         <w:pStyle w:val="PreformattedText"/>
         <w:bidi w:val="0"/>
-        <w:spacing w:before="0" w:after="160" w:line="276" w:lineRule="auto"/>
-        <w:jc w:val="both"/>
-        <w:rPr/>
+        <w:spacing w:lineRule="auto" w:line="276" w:before="0" w:after="160"/>
+        <w:jc w:val="both"/>
+        <w:rPr>
+          <w:rFonts w:ascii="Calibri" w:hAnsi="Calibri"/>
+          <w:sz w:val="22"/>
+        </w:rPr>
       </w:pPr>
       <w:r>
         <w:rPr>
@@ -1014,9 +1122,12 @@
       <w:pPr>
         <w:pStyle w:val="PreformattedText"/>
         <w:bidi w:val="0"/>
-        <w:spacing w:before="0" w:after="160" w:line="276" w:lineRule="auto"/>
-        <w:jc w:val="both"/>
-        <w:rPr/>
+        <w:spacing w:lineRule="auto" w:line="276" w:before="0" w:after="160"/>
+        <w:jc w:val="both"/>
+        <w:rPr>
+          <w:rFonts w:ascii="Calibri" w:hAnsi="Calibri"/>
+          <w:sz w:val="22"/>
+        </w:rPr>
       </w:pPr>
       <w:r>
         <w:rPr>
@@ -1042,9 +1153,12 @@
       <w:pPr>
         <w:pStyle w:val="PreformattedText"/>
         <w:bidi w:val="0"/>
-        <w:spacing w:before="0" w:after="160" w:line="276" w:lineRule="auto"/>
-        <w:jc w:val="both"/>
-        <w:rPr/>
+        <w:spacing w:lineRule="auto" w:line="276" w:before="0" w:after="160"/>
+        <w:jc w:val="both"/>
+        <w:rPr>
+          <w:rFonts w:ascii="Calibri" w:hAnsi="Calibri"/>
+          <w:sz w:val="22"/>
+        </w:rPr>
       </w:pPr>
       <w:r>
         <w:rPr>
@@ -1070,9 +1184,12 @@
       <w:pPr>
         <w:pStyle w:val="PreformattedText"/>
         <w:bidi w:val="0"/>
-        <w:spacing w:before="0" w:after="160" w:line="276" w:lineRule="auto"/>
-        <w:jc w:val="both"/>
-        <w:rPr/>
+        <w:spacing w:lineRule="auto" w:line="276" w:before="0" w:after="160"/>
+        <w:jc w:val="both"/>
+        <w:rPr>
+          <w:rFonts w:ascii="Calibri" w:hAnsi="Calibri"/>
+          <w:sz w:val="22"/>
+        </w:rPr>
       </w:pPr>
       <w:r>
         <w:rPr>
@@ -1098,9 +1215,12 @@
       <w:pPr>
         <w:pStyle w:val="PreformattedText"/>
         <w:bidi w:val="0"/>
-        <w:spacing w:before="0" w:after="160" w:line="276" w:lineRule="auto"/>
-        <w:jc w:val="start"/>
-        <w:rPr/>
+        <w:spacing w:lineRule="auto" w:line="276" w:before="0" w:after="160"/>
+        <w:jc w:val="start"/>
+        <w:rPr>
+          <w:rFonts w:ascii="Calibri" w:hAnsi="Calibri"/>
+          <w:sz w:val="22"/>
+        </w:rPr>
       </w:pPr>
       <w:r>
         <w:rPr>
@@ -1126,9 +1246,12 @@
       <w:pPr>
         <w:pStyle w:val="PreformattedText"/>
         <w:bidi w:val="0"/>
-        <w:spacing w:before="0" w:after="160" w:line="276" w:lineRule="auto"/>
-        <w:jc w:val="both"/>
-        <w:rPr/>
+        <w:spacing w:lineRule="auto" w:line="276" w:before="0" w:after="160"/>
+        <w:jc w:val="both"/>
+        <w:rPr>
+          <w:rFonts w:ascii="Calibri" w:hAnsi="Calibri"/>
+          <w:sz w:val="22"/>
+        </w:rPr>
       </w:pPr>
       <w:r>
         <w:rPr>
@@ -1154,9 +1277,12 @@
       <w:pPr>
         <w:pStyle w:val="PreformattedText"/>
         <w:bidi w:val="0"/>
-        <w:spacing w:before="0" w:after="160" w:line="276" w:lineRule="auto"/>
-        <w:jc w:val="both"/>
-        <w:rPr/>
+        <w:spacing w:lineRule="auto" w:line="276" w:before="0" w:after="160"/>
+        <w:jc w:val="both"/>
+        <w:rPr>
+          <w:rFonts w:ascii="Calibri" w:hAnsi="Calibri"/>
+          <w:sz w:val="22"/>
+        </w:rPr>
       </w:pPr>
       <w:r>
         <w:rPr>
@@ -1182,9 +1308,12 @@
       <w:pPr>
         <w:pStyle w:val="PreformattedText"/>
         <w:bidi w:val="0"/>
-        <w:spacing w:before="0" w:after="160" w:line="276" w:lineRule="auto"/>
-        <w:jc w:val="start"/>
-        <w:rPr/>
+        <w:spacing w:lineRule="auto" w:line="276" w:before="0" w:after="160"/>
+        <w:jc w:val="start"/>
+        <w:rPr>
+          <w:rFonts w:ascii="Calibri" w:hAnsi="Calibri"/>
+          <w:sz w:val="22"/>
+        </w:rPr>
       </w:pPr>
       <w:r>
         <w:rPr>
@@ -1210,9 +1339,12 @@
       <w:pPr>
         <w:pStyle w:val="PreformattedText"/>
         <w:bidi w:val="0"/>
-        <w:spacing w:before="0" w:after="160" w:line="276" w:lineRule="auto"/>
-        <w:jc w:val="start"/>
-        <w:rPr/>
+        <w:spacing w:lineRule="auto" w:line="276" w:before="0" w:after="160"/>
+        <w:jc w:val="start"/>
+        <w:rPr>
+          <w:rFonts w:ascii="Calibri" w:hAnsi="Calibri"/>
+          <w:sz w:val="22"/>
+        </w:rPr>
       </w:pPr>
       <w:r>
         <w:rPr>
@@ -1238,9 +1370,12 @@
       <w:pPr>
         <w:pStyle w:val="PreformattedText"/>
         <w:bidi w:val="0"/>
-        <w:spacing w:before="0" w:after="160" w:line="276" w:lineRule="auto"/>
-        <w:jc w:val="both"/>
-        <w:rPr/>
+        <w:spacing w:lineRule="auto" w:line="276" w:before="0" w:after="160"/>
+        <w:jc w:val="both"/>
+        <w:rPr>
+          <w:rFonts w:ascii="Calibri" w:hAnsi="Calibri"/>
+          <w:sz w:val="22"/>
+        </w:rPr>
       </w:pPr>
       <w:r>
         <w:rPr>
@@ -1266,9 +1401,12 @@
       <w:pPr>
         <w:pStyle w:val="PreformattedText"/>
         <w:bidi w:val="0"/>
-        <w:spacing w:before="0" w:after="160" w:line="276" w:lineRule="auto"/>
-        <w:jc w:val="both"/>
-        <w:rPr/>
+        <w:spacing w:lineRule="auto" w:line="276" w:before="0" w:after="160"/>
+        <w:jc w:val="both"/>
+        <w:rPr>
+          <w:rFonts w:ascii="Calibri" w:hAnsi="Calibri"/>
+          <w:sz w:val="22"/>
+        </w:rPr>
       </w:pPr>
       <w:r>
         <w:rPr>
@@ -1294,9 +1432,12 @@
       <w:pPr>
         <w:pStyle w:val="PreformattedText"/>
         <w:bidi w:val="0"/>
-        <w:spacing w:before="0" w:after="160" w:line="276" w:lineRule="auto"/>
-        <w:jc w:val="both"/>
-        <w:rPr/>
+        <w:spacing w:lineRule="auto" w:line="276" w:before="0" w:after="160"/>
+        <w:jc w:val="both"/>
+        <w:rPr>
+          <w:rFonts w:ascii="Calibri" w:hAnsi="Calibri"/>
+          <w:sz w:val="22"/>
+        </w:rPr>
       </w:pPr>
       <w:r>
         <w:rPr>
@@ -1322,9 +1463,12 @@
       <w:pPr>
         <w:pStyle w:val="PreformattedText"/>
         <w:bidi w:val="0"/>
-        <w:spacing w:before="0" w:after="160" w:line="276" w:lineRule="auto"/>
-        <w:jc w:val="start"/>
-        <w:rPr/>
+        <w:spacing w:lineRule="auto" w:line="276" w:before="0" w:after="160"/>
+        <w:jc w:val="start"/>
+        <w:rPr>
+          <w:rFonts w:ascii="Calibri" w:hAnsi="Calibri"/>
+          <w:sz w:val="22"/>
+        </w:rPr>
       </w:pPr>
       <w:r>
         <w:rPr>
@@ -1350,9 +1494,12 @@
       <w:pPr>
         <w:pStyle w:val="PreformattedText"/>
         <w:bidi w:val="0"/>
-        <w:spacing w:before="0" w:after="160" w:line="276" w:lineRule="auto"/>
-        <w:jc w:val="both"/>
-        <w:rPr/>
+        <w:spacing w:lineRule="auto" w:line="276" w:before="0" w:after="160"/>
+        <w:jc w:val="both"/>
+        <w:rPr>
+          <w:rFonts w:ascii="Calibri" w:hAnsi="Calibri"/>
+          <w:sz w:val="22"/>
+        </w:rPr>
       </w:pPr>
       <w:r>
         <w:rPr>
@@ -1378,9 +1525,12 @@
       <w:pPr>
         <w:pStyle w:val="PreformattedText"/>
         <w:bidi w:val="0"/>
-        <w:spacing w:before="0" w:after="160" w:line="276" w:lineRule="auto"/>
-        <w:jc w:val="both"/>
-        <w:rPr/>
+        <w:spacing w:lineRule="auto" w:line="276" w:before="0" w:after="160"/>
+        <w:jc w:val="both"/>
+        <w:rPr>
+          <w:rFonts w:ascii="Calibri" w:hAnsi="Calibri"/>
+          <w:sz w:val="22"/>
+        </w:rPr>
       </w:pPr>
       <w:r>
         <w:rPr>
@@ -1406,9 +1556,12 @@
       <w:pPr>
         <w:pStyle w:val="PreformattedText"/>
         <w:bidi w:val="0"/>
-        <w:spacing w:before="0" w:after="160" w:line="276" w:lineRule="auto"/>
-        <w:jc w:val="start"/>
-        <w:rPr/>
+        <w:spacing w:lineRule="auto" w:line="276" w:before="0" w:after="160"/>
+        <w:jc w:val="start"/>
+        <w:rPr>
+          <w:rFonts w:ascii="Calibri" w:hAnsi="Calibri"/>
+          <w:sz w:val="22"/>
+        </w:rPr>
       </w:pPr>
       <w:r>
         <w:rPr>
@@ -1434,9 +1587,12 @@
       <w:pPr>
         <w:pStyle w:val="PreformattedText"/>
         <w:bidi w:val="0"/>
-        <w:spacing w:before="0" w:after="160" w:line="276" w:lineRule="auto"/>
-        <w:jc w:val="both"/>
-        <w:rPr/>
+        <w:spacing w:lineRule="auto" w:line="276" w:before="0" w:after="160"/>
+        <w:jc w:val="both"/>
+        <w:rPr>
+          <w:rFonts w:ascii="Calibri" w:hAnsi="Calibri"/>
+          <w:sz w:val="22"/>
+        </w:rPr>
       </w:pPr>
       <w:r>
         <w:rPr>
@@ -1462,9 +1618,12 @@
       <w:pPr>
         <w:pStyle w:val="PreformattedText"/>
         <w:bidi w:val="0"/>
-        <w:spacing w:before="0" w:after="160" w:line="276" w:lineRule="auto"/>
-        <w:jc w:val="start"/>
-        <w:rPr/>
+        <w:spacing w:lineRule="auto" w:line="276" w:before="0" w:after="160"/>
+        <w:jc w:val="start"/>
+        <w:rPr>
+          <w:rFonts w:ascii="Calibri" w:hAnsi="Calibri"/>
+          <w:sz w:val="22"/>
+        </w:rPr>
       </w:pPr>
       <w:r>
         <w:rPr>
@@ -1490,9 +1649,12 @@
       <w:pPr>
         <w:pStyle w:val="PreformattedText"/>
         <w:bidi w:val="0"/>
-        <w:spacing w:before="0" w:after="160" w:line="276" w:lineRule="auto"/>
-        <w:jc w:val="start"/>
-        <w:rPr/>
+        <w:spacing w:lineRule="auto" w:line="276" w:before="0" w:after="160"/>
+        <w:jc w:val="start"/>
+        <w:rPr>
+          <w:rFonts w:ascii="Calibri" w:hAnsi="Calibri"/>
+          <w:sz w:val="22"/>
+        </w:rPr>
       </w:pPr>
       <w:r>
         <w:rPr>
@@ -1518,9 +1680,12 @@
       <w:pPr>
         <w:pStyle w:val="PreformattedText"/>
         <w:bidi w:val="0"/>
-        <w:spacing w:before="0" w:after="160" w:line="276" w:lineRule="auto"/>
-        <w:jc w:val="both"/>
-        <w:rPr/>
+        <w:spacing w:lineRule="auto" w:line="276" w:before="0" w:after="160"/>
+        <w:jc w:val="both"/>
+        <w:rPr>
+          <w:rFonts w:ascii="Calibri" w:hAnsi="Calibri"/>
+          <w:sz w:val="22"/>
+        </w:rPr>
       </w:pPr>
       <w:r>
         <w:rPr>
@@ -1534,9 +1699,12 @@
       <w:pPr>
         <w:pStyle w:val="PreformattedText"/>
         <w:bidi w:val="0"/>
-        <w:spacing w:before="0" w:after="160" w:line="276" w:lineRule="auto"/>
-        <w:jc w:val="both"/>
-        <w:rPr/>
+        <w:spacing w:lineRule="auto" w:line="276" w:before="0" w:after="160"/>
+        <w:jc w:val="both"/>
+        <w:rPr>
+          <w:rFonts w:ascii="Calibri" w:hAnsi="Calibri"/>
+          <w:sz w:val="22"/>
+        </w:rPr>
       </w:pPr>
       <w:r>
         <w:rPr>
@@ -1550,9 +1718,12 @@
       <w:pPr>
         <w:pStyle w:val="PreformattedText"/>
         <w:bidi w:val="0"/>
-        <w:spacing w:before="0" w:after="160" w:line="276" w:lineRule="auto"/>
-        <w:jc w:val="both"/>
-        <w:rPr/>
+        <w:spacing w:lineRule="auto" w:line="276" w:before="0" w:after="160"/>
+        <w:jc w:val="both"/>
+        <w:rPr>
+          <w:rFonts w:ascii="Calibri" w:hAnsi="Calibri"/>
+          <w:sz w:val="22"/>
+        </w:rPr>
       </w:pPr>
       <w:r>
         <w:rPr>
@@ -1566,9 +1737,12 @@
       <w:pPr>
         <w:pStyle w:val="PreformattedText"/>
         <w:bidi w:val="0"/>
-        <w:spacing w:before="0" w:after="160" w:line="276" w:lineRule="auto"/>
-        <w:jc w:val="both"/>
-        <w:rPr/>
+        <w:spacing w:lineRule="auto" w:line="276" w:before="0" w:after="160"/>
+        <w:jc w:val="both"/>
+        <w:rPr>
+          <w:rFonts w:ascii="Calibri" w:hAnsi="Calibri"/>
+          <w:sz w:val="22"/>
+        </w:rPr>
       </w:pPr>
       <w:r>
         <w:rPr>
@@ -1582,9 +1756,12 @@
       <w:pPr>
         <w:pStyle w:val="PreformattedText"/>
         <w:bidi w:val="0"/>
-        <w:spacing w:before="0" w:after="160" w:line="276" w:lineRule="auto"/>
-        <w:jc w:val="both"/>
-        <w:rPr/>
+        <w:spacing w:lineRule="auto" w:line="276" w:before="0" w:after="160"/>
+        <w:jc w:val="both"/>
+        <w:rPr>
+          <w:rFonts w:ascii="Calibri" w:hAnsi="Calibri"/>
+          <w:sz w:val="22"/>
+        </w:rPr>
       </w:pPr>
       <w:r>
         <w:rPr>
@@ -1598,9 +1775,12 @@
       <w:pPr>
         <w:pStyle w:val="PreformattedText"/>
         <w:bidi w:val="0"/>
-        <w:spacing w:before="0" w:after="160" w:line="276" w:lineRule="auto"/>
-        <w:jc w:val="both"/>
-        <w:rPr/>
+        <w:spacing w:lineRule="auto" w:line="276" w:before="0" w:after="160"/>
+        <w:jc w:val="both"/>
+        <w:rPr>
+          <w:rFonts w:ascii="Calibri" w:hAnsi="Calibri"/>
+          <w:sz w:val="22"/>
+        </w:rPr>
       </w:pPr>
       <w:r>
         <w:rPr>
@@ -1614,9 +1794,12 @@
       <w:pPr>
         <w:pStyle w:val="PreformattedText"/>
         <w:bidi w:val="0"/>
-        <w:spacing w:before="0" w:after="160" w:line="276" w:lineRule="auto"/>
-        <w:jc w:val="both"/>
-        <w:rPr/>
+        <w:spacing w:lineRule="auto" w:line="276" w:before="0" w:after="160"/>
+        <w:jc w:val="both"/>
+        <w:rPr>
+          <w:rFonts w:ascii="Calibri" w:hAnsi="Calibri"/>
+          <w:sz w:val="22"/>
+        </w:rPr>
       </w:pPr>
       <w:r>
         <w:rPr>
@@ -1630,9 +1813,12 @@
       <w:pPr>
         <w:pStyle w:val="PreformattedText"/>
         <w:bidi w:val="0"/>
-        <w:spacing w:before="0" w:after="160" w:line="276" w:lineRule="auto"/>
-        <w:jc w:val="both"/>
-        <w:rPr/>
+        <w:spacing w:lineRule="auto" w:line="276" w:before="0" w:after="160"/>
+        <w:jc w:val="both"/>
+        <w:rPr>
+          <w:rFonts w:ascii="Calibri" w:hAnsi="Calibri"/>
+          <w:sz w:val="22"/>
+        </w:rPr>
       </w:pPr>
       <w:r>
         <w:rPr>
@@ -1658,9 +1844,12 @@
       <w:pPr>
         <w:pStyle w:val="PreformattedText"/>
         <w:bidi w:val="0"/>
-        <w:spacing w:before="0" w:after="160" w:line="276" w:lineRule="auto"/>
-        <w:jc w:val="both"/>
-        <w:rPr/>
+        <w:spacing w:lineRule="auto" w:line="276" w:before="0" w:after="160"/>
+        <w:jc w:val="both"/>
+        <w:rPr>
+          <w:rFonts w:ascii="Calibri" w:hAnsi="Calibri"/>
+          <w:sz w:val="22"/>
+        </w:rPr>
       </w:pPr>
       <w:r>
         <w:rPr>
@@ -1686,9 +1875,12 @@
       <w:pPr>
         <w:pStyle w:val="PreformattedText"/>
         <w:bidi w:val="0"/>
-        <w:spacing w:before="0" w:after="160" w:line="276" w:lineRule="auto"/>
-        <w:jc w:val="start"/>
-        <w:rPr/>
+        <w:spacing w:lineRule="auto" w:line="276" w:before="0" w:after="160"/>
+        <w:jc w:val="start"/>
+        <w:rPr>
+          <w:rFonts w:ascii="Calibri" w:hAnsi="Calibri"/>
+          <w:sz w:val="22"/>
+        </w:rPr>
       </w:pPr>
       <w:r>
         <w:rPr>
@@ -1714,9 +1906,12 @@
       <w:pPr>
         <w:pStyle w:val="PreformattedText"/>
         <w:bidi w:val="0"/>
-        <w:spacing w:before="0" w:after="160" w:line="276" w:lineRule="auto"/>
-        <w:jc w:val="both"/>
-        <w:rPr/>
+        <w:spacing w:lineRule="auto" w:line="276" w:before="0" w:after="160"/>
+        <w:jc w:val="both"/>
+        <w:rPr>
+          <w:rFonts w:ascii="Calibri" w:hAnsi="Calibri"/>
+          <w:sz w:val="22"/>
+        </w:rPr>
       </w:pPr>
       <w:r>
         <w:rPr>
@@ -1742,9 +1937,12 @@
       <w:pPr>
         <w:pStyle w:val="PreformattedText"/>
         <w:bidi w:val="0"/>
-        <w:spacing w:before="0" w:after="160" w:line="276" w:lineRule="auto"/>
-        <w:jc w:val="start"/>
-        <w:rPr/>
+        <w:spacing w:lineRule="auto" w:line="276" w:before="0" w:after="160"/>
+        <w:jc w:val="start"/>
+        <w:rPr>
+          <w:rFonts w:ascii="Calibri" w:hAnsi="Calibri"/>
+          <w:sz w:val="22"/>
+        </w:rPr>
       </w:pPr>
       <w:r>
         <w:rPr>
@@ -1770,9 +1968,12 @@
       <w:pPr>
         <w:pStyle w:val="PreformattedText"/>
         <w:bidi w:val="0"/>
-        <w:spacing w:before="0" w:after="160" w:line="276" w:lineRule="auto"/>
-        <w:jc w:val="start"/>
-        <w:rPr/>
+        <w:spacing w:lineRule="auto" w:line="276" w:before="0" w:after="160"/>
+        <w:jc w:val="start"/>
+        <w:rPr>
+          <w:rFonts w:ascii="Calibri" w:hAnsi="Calibri"/>
+          <w:sz w:val="22"/>
+        </w:rPr>
       </w:pPr>
       <w:r>
         <w:rPr>
@@ -1798,9 +1999,12 @@
       <w:pPr>
         <w:pStyle w:val="PreformattedText"/>
         <w:bidi w:val="0"/>
-        <w:spacing w:before="0" w:after="160" w:line="276" w:lineRule="auto"/>
-        <w:jc w:val="both"/>
-        <w:rPr/>
+        <w:spacing w:lineRule="auto" w:line="276" w:before="0" w:after="160"/>
+        <w:jc w:val="both"/>
+        <w:rPr>
+          <w:rFonts w:ascii="Calibri" w:hAnsi="Calibri"/>
+          <w:sz w:val="22"/>
+        </w:rPr>
       </w:pPr>
       <w:r>
         <w:rPr>
@@ -1814,9 +2018,12 @@
       <w:pPr>
         <w:pStyle w:val="PreformattedText"/>
         <w:bidi w:val="0"/>
-        <w:spacing w:before="0" w:after="160" w:line="276" w:lineRule="auto"/>
-        <w:jc w:val="both"/>
-        <w:rPr/>
+        <w:spacing w:lineRule="auto" w:line="276" w:before="0" w:after="160"/>
+        <w:jc w:val="both"/>
+        <w:rPr>
+          <w:rFonts w:ascii="Calibri" w:hAnsi="Calibri"/>
+          <w:sz w:val="22"/>
+        </w:rPr>
       </w:pPr>
       <w:r>
         <w:rPr>
@@ -1830,9 +2037,12 @@
       <w:pPr>
         <w:pStyle w:val="PreformattedText"/>
         <w:bidi w:val="0"/>
-        <w:spacing w:before="0" w:after="160" w:line="276" w:lineRule="auto"/>
-        <w:jc w:val="start"/>
-        <w:rPr/>
+        <w:spacing w:lineRule="auto" w:line="276" w:before="0" w:after="160"/>
+        <w:jc w:val="start"/>
+        <w:rPr>
+          <w:rFonts w:ascii="Calibri" w:hAnsi="Calibri"/>
+          <w:sz w:val="22"/>
+        </w:rPr>
       </w:pPr>
       <w:r>
         <w:rPr>
@@ -1846,9 +2056,12 @@
       <w:pPr>
         <w:pStyle w:val="PreformattedText"/>
         <w:bidi w:val="0"/>
-        <w:spacing w:before="0" w:after="160" w:line="276" w:lineRule="auto"/>
-        <w:jc w:val="start"/>
-        <w:rPr/>
+        <w:spacing w:lineRule="auto" w:line="276" w:before="0" w:after="160"/>
+        <w:jc w:val="start"/>
+        <w:rPr>
+          <w:rFonts w:ascii="Calibri" w:hAnsi="Calibri"/>
+          <w:sz w:val="22"/>
+        </w:rPr>
       </w:pPr>
       <w:r>
         <w:rPr>
@@ -1862,9 +2075,12 @@
       <w:pPr>
         <w:pStyle w:val="PreformattedText"/>
         <w:bidi w:val="0"/>
-        <w:spacing w:before="0" w:after="160" w:line="276" w:lineRule="auto"/>
-        <w:jc w:val="start"/>
-        <w:rPr/>
+        <w:spacing w:lineRule="auto" w:line="276" w:before="0" w:after="160"/>
+        <w:jc w:val="start"/>
+        <w:rPr>
+          <w:rFonts w:ascii="Calibri" w:hAnsi="Calibri"/>
+          <w:sz w:val="22"/>
+        </w:rPr>
       </w:pPr>
       <w:r>
         <w:rPr>
@@ -1878,9 +2094,12 @@
       <w:pPr>
         <w:pStyle w:val="PreformattedText"/>
         <w:bidi w:val="0"/>
-        <w:spacing w:before="0" w:after="160" w:line="276" w:lineRule="auto"/>
-        <w:jc w:val="start"/>
-        <w:rPr/>
+        <w:spacing w:lineRule="auto" w:line="276" w:before="0" w:after="160"/>
+        <w:jc w:val="start"/>
+        <w:rPr>
+          <w:rFonts w:ascii="Calibri" w:hAnsi="Calibri"/>
+          <w:sz w:val="22"/>
+        </w:rPr>
       </w:pPr>
       <w:r>
         <w:rPr>
@@ -1894,9 +2113,12 @@
       <w:pPr>
         <w:pStyle w:val="PreformattedText"/>
         <w:bidi w:val="0"/>
-        <w:spacing w:before="0" w:after="160" w:line="276" w:lineRule="auto"/>
-        <w:jc w:val="start"/>
-        <w:rPr/>
+        <w:spacing w:lineRule="auto" w:line="276" w:before="0" w:after="160"/>
+        <w:jc w:val="start"/>
+        <w:rPr>
+          <w:rFonts w:ascii="Calibri" w:hAnsi="Calibri"/>
+          <w:sz w:val="22"/>
+        </w:rPr>
       </w:pPr>
       <w:r>
         <w:rPr>
@@ -1910,9 +2132,12 @@
       <w:pPr>
         <w:pStyle w:val="PreformattedText"/>
         <w:bidi w:val="0"/>
-        <w:spacing w:before="0" w:after="160" w:line="276" w:lineRule="auto"/>
-        <w:jc w:val="start"/>
-        <w:rPr/>
+        <w:spacing w:lineRule="auto" w:line="276" w:before="0" w:after="160"/>
+        <w:jc w:val="start"/>
+        <w:rPr>
+          <w:rFonts w:ascii="Calibri" w:hAnsi="Calibri"/>
+          <w:sz w:val="22"/>
+        </w:rPr>
       </w:pPr>
       <w:r>
         <w:rPr>
@@ -1926,9 +2151,12 @@
       <w:pPr>
         <w:pStyle w:val="PreformattedText"/>
         <w:bidi w:val="0"/>
-        <w:spacing w:before="0" w:after="160" w:line="276" w:lineRule="auto"/>
-        <w:jc w:val="start"/>
-        <w:rPr/>
+        <w:spacing w:lineRule="auto" w:line="276" w:before="0" w:after="160"/>
+        <w:jc w:val="start"/>
+        <w:rPr>
+          <w:rFonts w:ascii="Calibri" w:hAnsi="Calibri"/>
+          <w:sz w:val="22"/>
+        </w:rPr>
       </w:pPr>
       <w:r>
         <w:rPr>
@@ -1942,9 +2170,12 @@
       <w:pPr>
         <w:pStyle w:val="PreformattedText"/>
         <w:bidi w:val="0"/>
-        <w:spacing w:before="0" w:after="160" w:line="276" w:lineRule="auto"/>
-        <w:jc w:val="start"/>
-        <w:rPr/>
+        <w:spacing w:lineRule="auto" w:line="276" w:before="0" w:after="160"/>
+        <w:jc w:val="start"/>
+        <w:rPr>
+          <w:rFonts w:ascii="Calibri" w:hAnsi="Calibri"/>
+          <w:sz w:val="22"/>
+        </w:rPr>
       </w:pPr>
       <w:r>
         <w:rPr>
@@ -1970,9 +2201,12 @@
       <w:pPr>
         <w:pStyle w:val="PreformattedText"/>
         <w:bidi w:val="0"/>
-        <w:spacing w:before="0" w:after="160" w:line="276" w:lineRule="auto"/>
-        <w:jc w:val="both"/>
-        <w:rPr/>
+        <w:spacing w:lineRule="auto" w:line="276" w:before="0" w:after="160"/>
+        <w:jc w:val="both"/>
+        <w:rPr>
+          <w:rFonts w:ascii="Calibri" w:hAnsi="Calibri"/>
+          <w:sz w:val="22"/>
+        </w:rPr>
       </w:pPr>
       <w:r>
         <w:rPr>
@@ -1998,9 +2232,12 @@
       <w:pPr>
         <w:pStyle w:val="PreformattedText"/>
         <w:bidi w:val="0"/>
-        <w:spacing w:before="0" w:after="160" w:line="276" w:lineRule="auto"/>
-        <w:jc w:val="both"/>
-        <w:rPr/>
+        <w:spacing w:lineRule="auto" w:line="276" w:before="0" w:after="160"/>
+        <w:jc w:val="both"/>
+        <w:rPr>
+          <w:rFonts w:ascii="Calibri" w:hAnsi="Calibri"/>
+          <w:sz w:val="22"/>
+        </w:rPr>
       </w:pPr>
       <w:r>
         <w:rPr>
@@ -2026,9 +2263,12 @@
       <w:pPr>
         <w:pStyle w:val="PreformattedText"/>
         <w:bidi w:val="0"/>
-        <w:spacing w:before="0" w:after="160" w:line="276" w:lineRule="auto"/>
-        <w:jc w:val="both"/>
-        <w:rPr/>
+        <w:spacing w:lineRule="auto" w:line="276" w:before="0" w:after="160"/>
+        <w:jc w:val="both"/>
+        <w:rPr>
+          <w:rFonts w:ascii="Calibri" w:hAnsi="Calibri"/>
+          <w:sz w:val="22"/>
+        </w:rPr>
       </w:pPr>
       <w:r>
         <w:rPr>
@@ -2054,9 +2294,12 @@
       <w:pPr>
         <w:pStyle w:val="PreformattedText"/>
         <w:bidi w:val="0"/>
-        <w:spacing w:before="0" w:after="160" w:line="276" w:lineRule="auto"/>
-        <w:jc w:val="start"/>
-        <w:rPr/>
+        <w:spacing w:lineRule="auto" w:line="276" w:before="0" w:after="160"/>
+        <w:jc w:val="start"/>
+        <w:rPr>
+          <w:rFonts w:ascii="Calibri" w:hAnsi="Calibri"/>
+          <w:sz w:val="22"/>
+        </w:rPr>
       </w:pPr>
       <w:r>
         <w:rPr>
@@ -2082,9 +2325,12 @@
       <w:pPr>
         <w:pStyle w:val="PreformattedText"/>
         <w:bidi w:val="0"/>
-        <w:spacing w:before="0" w:after="160" w:line="276" w:lineRule="auto"/>
-        <w:jc w:val="both"/>
-        <w:rPr/>
+        <w:spacing w:lineRule="auto" w:line="276" w:before="0" w:after="160"/>
+        <w:jc w:val="both"/>
+        <w:rPr>
+          <w:rFonts w:ascii="Calibri" w:hAnsi="Calibri"/>
+          <w:sz w:val="22"/>
+        </w:rPr>
       </w:pPr>
       <w:r>
         <w:rPr>
@@ -2110,9 +2356,12 @@
       <w:pPr>
         <w:pStyle w:val="PreformattedText"/>
         <w:bidi w:val="0"/>
-        <w:spacing w:before="0" w:after="160" w:line="276" w:lineRule="auto"/>
-        <w:jc w:val="both"/>
-        <w:rPr/>
+        <w:spacing w:lineRule="auto" w:line="276" w:before="0" w:after="160"/>
+        <w:jc w:val="both"/>
+        <w:rPr>
+          <w:rFonts w:ascii="Calibri" w:hAnsi="Calibri"/>
+          <w:sz w:val="22"/>
+        </w:rPr>
       </w:pPr>
       <w:r>
         <w:rPr>
@@ -2138,9 +2387,12 @@
       <w:pPr>
         <w:pStyle w:val="PreformattedText"/>
         <w:bidi w:val="0"/>
-        <w:spacing w:before="0" w:after="160" w:line="276" w:lineRule="auto"/>
-        <w:jc w:val="both"/>
-        <w:rPr/>
+        <w:spacing w:lineRule="auto" w:line="276" w:before="0" w:after="160"/>
+        <w:jc w:val="both"/>
+        <w:rPr>
+          <w:rFonts w:ascii="Calibri" w:hAnsi="Calibri"/>
+          <w:sz w:val="22"/>
+        </w:rPr>
       </w:pPr>
       <w:r>
         <w:rPr>
@@ -2166,9 +2418,12 @@
       <w:pPr>
         <w:pStyle w:val="PreformattedText"/>
         <w:bidi w:val="0"/>
-        <w:spacing w:before="0" w:after="160" w:line="276" w:lineRule="auto"/>
-        <w:jc w:val="both"/>
-        <w:rPr/>
+        <w:spacing w:lineRule="auto" w:line="276" w:before="0" w:after="160"/>
+        <w:jc w:val="both"/>
+        <w:rPr>
+          <w:rFonts w:ascii="Calibri" w:hAnsi="Calibri"/>
+          <w:sz w:val="22"/>
+        </w:rPr>
       </w:pPr>
       <w:r>
         <w:rPr>
@@ -2194,9 +2449,12 @@
       <w:pPr>
         <w:pStyle w:val="PreformattedText"/>
         <w:bidi w:val="0"/>
-        <w:spacing w:before="0" w:after="160" w:line="276" w:lineRule="auto"/>
-        <w:jc w:val="both"/>
-        <w:rPr/>
+        <w:spacing w:lineRule="auto" w:line="276" w:before="0" w:after="160"/>
+        <w:jc w:val="both"/>
+        <w:rPr>
+          <w:rFonts w:ascii="Calibri" w:hAnsi="Calibri"/>
+          <w:sz w:val="22"/>
+        </w:rPr>
       </w:pPr>
       <w:r>
         <w:rPr>
@@ -2222,9 +2480,12 @@
       <w:pPr>
         <w:pStyle w:val="PreformattedText"/>
         <w:bidi w:val="0"/>
-        <w:spacing w:before="0" w:after="160" w:line="276" w:lineRule="auto"/>
-        <w:jc w:val="both"/>
-        <w:rPr/>
+        <w:spacing w:lineRule="auto" w:line="276" w:before="0" w:after="160"/>
+        <w:jc w:val="both"/>
+        <w:rPr>
+          <w:rFonts w:ascii="Calibri" w:hAnsi="Calibri"/>
+          <w:sz w:val="22"/>
+        </w:rPr>
       </w:pPr>
       <w:r>
         <w:rPr>
@@ -2250,9 +2511,12 @@
       <w:pPr>
         <w:pStyle w:val="PreformattedText"/>
         <w:bidi w:val="0"/>
-        <w:spacing w:before="0" w:after="160" w:line="276" w:lineRule="auto"/>
-        <w:jc w:val="both"/>
-        <w:rPr/>
+        <w:spacing w:lineRule="auto" w:line="276" w:before="0" w:after="160"/>
+        <w:jc w:val="both"/>
+        <w:rPr>
+          <w:rFonts w:ascii="Calibri" w:hAnsi="Calibri"/>
+          <w:sz w:val="22"/>
+        </w:rPr>
       </w:pPr>
       <w:r>
         <w:rPr>
@@ -2278,9 +2542,12 @@
       <w:pPr>
         <w:pStyle w:val="PreformattedText"/>
         <w:bidi w:val="0"/>
-        <w:spacing w:before="0" w:after="160" w:line="276" w:lineRule="auto"/>
-        <w:jc w:val="both"/>
-        <w:rPr/>
+        <w:spacing w:lineRule="auto" w:line="276" w:before="0" w:after="160"/>
+        <w:jc w:val="both"/>
+        <w:rPr>
+          <w:rFonts w:ascii="Calibri" w:hAnsi="Calibri"/>
+          <w:sz w:val="22"/>
+        </w:rPr>
       </w:pPr>
       <w:r>
         <w:rPr>
@@ -2306,9 +2573,12 @@
       <w:pPr>
         <w:pStyle w:val="PreformattedText"/>
         <w:bidi w:val="0"/>
-        <w:spacing w:before="0" w:after="160" w:line="276" w:lineRule="auto"/>
-        <w:jc w:val="start"/>
-        <w:rPr/>
+        <w:spacing w:lineRule="auto" w:line="276" w:before="0" w:after="160"/>
+        <w:jc w:val="start"/>
+        <w:rPr>
+          <w:rFonts w:ascii="Calibri" w:hAnsi="Calibri"/>
+          <w:sz w:val="22"/>
+        </w:rPr>
       </w:pPr>
       <w:r>
         <w:rPr>
@@ -2334,9 +2604,12 @@
       <w:pPr>
         <w:pStyle w:val="PreformattedText"/>
         <w:bidi w:val="0"/>
-        <w:spacing w:before="0" w:after="160" w:line="276" w:lineRule="auto"/>
-        <w:jc w:val="both"/>
-        <w:rPr/>
+        <w:spacing w:lineRule="auto" w:line="276" w:before="0" w:after="160"/>
+        <w:jc w:val="both"/>
+        <w:rPr>
+          <w:rFonts w:ascii="Calibri" w:hAnsi="Calibri"/>
+          <w:sz w:val="22"/>
+        </w:rPr>
       </w:pPr>
       <w:r>
         <w:rPr>
@@ -2362,9 +2635,12 @@
       <w:pPr>
         <w:pStyle w:val="PreformattedText"/>
         <w:bidi w:val="0"/>
-        <w:spacing w:before="0" w:after="160" w:line="276" w:lineRule="auto"/>
-        <w:jc w:val="both"/>
-        <w:rPr/>
+        <w:spacing w:lineRule="auto" w:line="276" w:before="0" w:after="160"/>
+        <w:jc w:val="both"/>
+        <w:rPr>
+          <w:rFonts w:ascii="Calibri" w:hAnsi="Calibri"/>
+          <w:sz w:val="22"/>
+        </w:rPr>
       </w:pPr>
       <w:r>
         <w:rPr>
@@ -2390,9 +2666,12 @@
       <w:pPr>
         <w:pStyle w:val="PreformattedText"/>
         <w:bidi w:val="0"/>
-        <w:spacing w:before="0" w:after="160" w:line="276" w:lineRule="auto"/>
-        <w:jc w:val="start"/>
-        <w:rPr/>
+        <w:spacing w:lineRule="auto" w:line="276" w:before="0" w:after="160"/>
+        <w:jc w:val="start"/>
+        <w:rPr>
+          <w:rFonts w:ascii="Calibri" w:hAnsi="Calibri"/>
+          <w:sz w:val="22"/>
+        </w:rPr>
       </w:pPr>
       <w:r>
         <w:rPr>
@@ -2418,9 +2697,12 @@
       <w:pPr>
         <w:pStyle w:val="PreformattedText"/>
         <w:bidi w:val="0"/>
-        <w:spacing w:before="0" w:after="160" w:line="276" w:lineRule="auto"/>
-        <w:jc w:val="both"/>
-        <w:rPr/>
+        <w:spacing w:lineRule="auto" w:line="276" w:before="0" w:after="160"/>
+        <w:jc w:val="both"/>
+        <w:rPr>
+          <w:rFonts w:ascii="Calibri" w:hAnsi="Calibri"/>
+          <w:sz w:val="22"/>
+        </w:rPr>
       </w:pPr>
       <w:r>
         <w:rPr>
@@ -2446,9 +2728,12 @@
       <w:pPr>
         <w:pStyle w:val="PreformattedText"/>
         <w:bidi w:val="0"/>
-        <w:spacing w:before="0" w:after="160" w:line="276" w:lineRule="auto"/>
-        <w:jc w:val="start"/>
-        <w:rPr/>
+        <w:spacing w:lineRule="auto" w:line="276" w:before="0" w:after="160"/>
+        <w:jc w:val="start"/>
+        <w:rPr>
+          <w:rFonts w:ascii="Calibri" w:hAnsi="Calibri"/>
+          <w:sz w:val="22"/>
+        </w:rPr>
       </w:pPr>
       <w:r>
         <w:rPr>
@@ -2474,9 +2759,12 @@
       <w:pPr>
         <w:pStyle w:val="PreformattedText"/>
         <w:bidi w:val="0"/>
-        <w:spacing w:before="0" w:after="160" w:line="276" w:lineRule="auto"/>
-        <w:jc w:val="both"/>
-        <w:rPr/>
+        <w:spacing w:lineRule="auto" w:line="276" w:before="0" w:after="160"/>
+        <w:jc w:val="both"/>
+        <w:rPr>
+          <w:rFonts w:ascii="Calibri" w:hAnsi="Calibri"/>
+          <w:sz w:val="22"/>
+        </w:rPr>
       </w:pPr>
       <w:r>
         <w:rPr>
@@ -2502,9 +2790,12 @@
       <w:pPr>
         <w:pStyle w:val="PreformattedText"/>
         <w:bidi w:val="0"/>
-        <w:spacing w:before="0" w:after="160" w:line="276" w:lineRule="auto"/>
-        <w:jc w:val="both"/>
-        <w:rPr/>
+        <w:spacing w:lineRule="auto" w:line="276" w:before="0" w:after="160"/>
+        <w:jc w:val="both"/>
+        <w:rPr>
+          <w:rFonts w:ascii="Calibri" w:hAnsi="Calibri"/>
+          <w:sz w:val="22"/>
+        </w:rPr>
       </w:pPr>
       <w:r>
         <w:rPr>
@@ -2530,9 +2821,12 @@
       <w:pPr>
         <w:pStyle w:val="PreformattedText"/>
         <w:bidi w:val="0"/>
-        <w:spacing w:before="0" w:after="160" w:line="276" w:lineRule="auto"/>
-        <w:jc w:val="start"/>
-        <w:rPr/>
+        <w:spacing w:lineRule="auto" w:line="276" w:before="0" w:after="160"/>
+        <w:jc w:val="start"/>
+        <w:rPr>
+          <w:rFonts w:ascii="Calibri" w:hAnsi="Calibri"/>
+          <w:sz w:val="22"/>
+        </w:rPr>
       </w:pPr>
       <w:r>
         <w:rPr>
@@ -2546,9 +2840,12 @@
       <w:pPr>
         <w:pStyle w:val="PreformattedText"/>
         <w:bidi w:val="0"/>
-        <w:spacing w:before="0" w:after="160" w:line="276" w:lineRule="auto"/>
-        <w:jc w:val="start"/>
-        <w:rPr/>
+        <w:spacing w:lineRule="auto" w:line="276" w:before="0" w:after="160"/>
+        <w:jc w:val="start"/>
+        <w:rPr>
+          <w:rFonts w:ascii="Calibri" w:hAnsi="Calibri"/>
+          <w:sz w:val="22"/>
+        </w:rPr>
       </w:pPr>
       <w:r>
         <w:rPr>
@@ -2562,9 +2859,12 @@
       <w:pPr>
         <w:pStyle w:val="PreformattedText"/>
         <w:bidi w:val="0"/>
-        <w:spacing w:before="0" w:after="160" w:line="276" w:lineRule="auto"/>
-        <w:jc w:val="both"/>
-        <w:rPr/>
+        <w:spacing w:lineRule="auto" w:line="276" w:before="0" w:after="160"/>
+        <w:jc w:val="both"/>
+        <w:rPr>
+          <w:rFonts w:ascii="Calibri" w:hAnsi="Calibri"/>
+          <w:sz w:val="22"/>
+        </w:rPr>
       </w:pPr>
       <w:r>
         <w:rPr>
@@ -2578,9 +2878,12 @@
       <w:pPr>
         <w:pStyle w:val="PreformattedText"/>
         <w:bidi w:val="0"/>
-        <w:spacing w:before="0" w:after="160" w:line="276" w:lineRule="auto"/>
-        <w:jc w:val="both"/>
-        <w:rPr/>
+        <w:spacing w:lineRule="auto" w:line="276" w:before="0" w:after="160"/>
+        <w:jc w:val="both"/>
+        <w:rPr>
+          <w:rFonts w:ascii="Calibri" w:hAnsi="Calibri"/>
+          <w:sz w:val="22"/>
+        </w:rPr>
       </w:pPr>
       <w:r>
         <w:rPr>
@@ -2594,9 +2897,12 @@
       <w:pPr>
         <w:pStyle w:val="PreformattedText"/>
         <w:bidi w:val="0"/>
-        <w:spacing w:before="0" w:after="160" w:line="276" w:lineRule="auto"/>
-        <w:jc w:val="both"/>
-        <w:rPr/>
+        <w:spacing w:lineRule="auto" w:line="276" w:before="0" w:after="160"/>
+        <w:jc w:val="both"/>
+        <w:rPr>
+          <w:rFonts w:ascii="Calibri" w:hAnsi="Calibri"/>
+          <w:sz w:val="22"/>
+        </w:rPr>
       </w:pPr>
       <w:r>
         <w:rPr>
@@ -2610,9 +2916,12 @@
       <w:pPr>
         <w:pStyle w:val="PreformattedText"/>
         <w:bidi w:val="0"/>
-        <w:spacing w:before="0" w:after="160" w:line="276" w:lineRule="auto"/>
-        <w:jc w:val="both"/>
-        <w:rPr/>
+        <w:spacing w:lineRule="auto" w:line="276" w:before="0" w:after="160"/>
+        <w:jc w:val="both"/>
+        <w:rPr>
+          <w:rFonts w:ascii="Calibri" w:hAnsi="Calibri"/>
+          <w:sz w:val="22"/>
+        </w:rPr>
       </w:pPr>
       <w:r>
         <w:rPr>
@@ -2638,9 +2947,12 @@
       <w:pPr>
         <w:pStyle w:val="PreformattedText"/>
         <w:bidi w:val="0"/>
-        <w:spacing w:before="0" w:after="160" w:line="276" w:lineRule="auto"/>
-        <w:jc w:val="both"/>
-        <w:rPr/>
+        <w:spacing w:lineRule="auto" w:line="276" w:before="0" w:after="160"/>
+        <w:jc w:val="both"/>
+        <w:rPr>
+          <w:rFonts w:ascii="Calibri" w:hAnsi="Calibri"/>
+          <w:sz w:val="22"/>
+        </w:rPr>
       </w:pPr>
       <w:r>
         <w:rPr>
@@ -2666,9 +2978,12 @@
       <w:pPr>
         <w:pStyle w:val="PreformattedText"/>
         <w:bidi w:val="0"/>
-        <w:spacing w:before="0" w:after="160" w:line="276" w:lineRule="auto"/>
-        <w:jc w:val="both"/>
-        <w:rPr/>
+        <w:spacing w:lineRule="auto" w:line="276" w:before="0" w:after="160"/>
+        <w:jc w:val="both"/>
+        <w:rPr>
+          <w:rFonts w:ascii="Calibri" w:hAnsi="Calibri"/>
+          <w:sz w:val="22"/>
+        </w:rPr>
       </w:pPr>
       <w:r>
         <w:rPr>
@@ -2694,9 +3009,12 @@
       <w:pPr>
         <w:pStyle w:val="PreformattedText"/>
         <w:bidi w:val="0"/>
-        <w:spacing w:before="0" w:after="160" w:line="276" w:lineRule="auto"/>
-        <w:jc w:val="both"/>
-        <w:rPr/>
+        <w:spacing w:lineRule="auto" w:line="276" w:before="0" w:after="160"/>
+        <w:jc w:val="both"/>
+        <w:rPr>
+          <w:rFonts w:ascii="Calibri" w:hAnsi="Calibri"/>
+          <w:sz w:val="22"/>
+        </w:rPr>
       </w:pPr>
       <w:r>
         <w:rPr>
@@ -2722,9 +3040,12 @@
       <w:pPr>
         <w:pStyle w:val="PreformattedText"/>
         <w:bidi w:val="0"/>
-        <w:spacing w:before="0" w:after="160" w:line="276" w:lineRule="auto"/>
-        <w:jc w:val="start"/>
-        <w:rPr/>
+        <w:spacing w:lineRule="auto" w:line="276" w:before="0" w:after="160"/>
+        <w:jc w:val="start"/>
+        <w:rPr>
+          <w:rFonts w:ascii="Calibri" w:hAnsi="Calibri"/>
+          <w:sz w:val="22"/>
+        </w:rPr>
       </w:pPr>
       <w:r>
         <w:rPr>
@@ -2750,9 +3071,12 @@
       <w:pPr>
         <w:pStyle w:val="PreformattedText"/>
         <w:bidi w:val="0"/>
-        <w:spacing w:before="0" w:after="160" w:line="276" w:lineRule="auto"/>
-        <w:jc w:val="both"/>
-        <w:rPr/>
+        <w:spacing w:lineRule="auto" w:line="276" w:before="0" w:after="160"/>
+        <w:jc w:val="both"/>
+        <w:rPr>
+          <w:rFonts w:ascii="Calibri" w:hAnsi="Calibri"/>
+          <w:sz w:val="22"/>
+        </w:rPr>
       </w:pPr>
       <w:r>
         <w:rPr>
@@ -2766,9 +3090,12 @@
       <w:pPr>
         <w:pStyle w:val="PreformattedText"/>
         <w:bidi w:val="0"/>
-        <w:spacing w:before="0" w:after="160" w:line="276" w:lineRule="auto"/>
-        <w:jc w:val="both"/>
-        <w:rPr/>
+        <w:spacing w:lineRule="auto" w:line="276" w:before="0" w:after="160"/>
+        <w:jc w:val="both"/>
+        <w:rPr>
+          <w:rFonts w:ascii="Calibri" w:hAnsi="Calibri"/>
+          <w:sz w:val="22"/>
+        </w:rPr>
       </w:pPr>
       <w:r>
         <w:rPr>
@@ -2782,9 +3109,12 @@
       <w:pPr>
         <w:pStyle w:val="PreformattedText"/>
         <w:bidi w:val="0"/>
-        <w:spacing w:before="0" w:after="160" w:line="276" w:lineRule="auto"/>
-        <w:jc w:val="both"/>
-        <w:rPr/>
+        <w:spacing w:lineRule="auto" w:line="276" w:before="0" w:after="160"/>
+        <w:jc w:val="both"/>
+        <w:rPr>
+          <w:rFonts w:ascii="Calibri" w:hAnsi="Calibri"/>
+          <w:sz w:val="22"/>
+        </w:rPr>
       </w:pPr>
       <w:r>
         <w:rPr>
@@ -2798,9 +3128,12 @@
       <w:pPr>
         <w:pStyle w:val="PreformattedText"/>
         <w:bidi w:val="0"/>
-        <w:spacing w:before="0" w:after="160" w:line="276" w:lineRule="auto"/>
-        <w:jc w:val="both"/>
-        <w:rPr/>
+        <w:spacing w:lineRule="auto" w:line="276" w:before="0" w:after="160"/>
+        <w:jc w:val="both"/>
+        <w:rPr>
+          <w:rFonts w:ascii="Calibri" w:hAnsi="Calibri"/>
+          <w:sz w:val="22"/>
+        </w:rPr>
       </w:pPr>
       <w:r>
         <w:rPr>
@@ -2814,9 +3147,12 @@
       <w:pPr>
         <w:pStyle w:val="PreformattedText"/>
         <w:bidi w:val="0"/>
-        <w:spacing w:before="0" w:after="160" w:line="276" w:lineRule="auto"/>
-        <w:jc w:val="both"/>
-        <w:rPr/>
+        <w:spacing w:lineRule="auto" w:line="276" w:before="0" w:after="160"/>
+        <w:jc w:val="both"/>
+        <w:rPr>
+          <w:rFonts w:ascii="Calibri" w:hAnsi="Calibri"/>
+          <w:sz w:val="22"/>
+        </w:rPr>
       </w:pPr>
       <w:r>
         <w:rPr>
@@ -2830,9 +3166,12 @@
       <w:pPr>
         <w:pStyle w:val="PreformattedText"/>
         <w:bidi w:val="0"/>
-        <w:spacing w:before="0" w:after="160" w:line="276" w:lineRule="auto"/>
-        <w:jc w:val="both"/>
-        <w:rPr/>
+        <w:spacing w:lineRule="auto" w:line="276" w:before="0" w:after="160"/>
+        <w:jc w:val="both"/>
+        <w:rPr>
+          <w:rFonts w:ascii="Calibri" w:hAnsi="Calibri"/>
+          <w:sz w:val="22"/>
+        </w:rPr>
       </w:pPr>
       <w:r>
         <w:rPr>
@@ -2858,9 +3197,12 @@
       <w:pPr>
         <w:pStyle w:val="PreformattedText"/>
         <w:bidi w:val="0"/>
-        <w:spacing w:before="0" w:after="160" w:line="276" w:lineRule="auto"/>
-        <w:jc w:val="both"/>
-        <w:rPr/>
+        <w:spacing w:lineRule="auto" w:line="276" w:before="0" w:after="160"/>
+        <w:jc w:val="both"/>
+        <w:rPr>
+          <w:rFonts w:ascii="Calibri" w:hAnsi="Calibri"/>
+          <w:sz w:val="22"/>
+        </w:rPr>
       </w:pPr>
       <w:r>
         <w:rPr>
@@ -2886,9 +3228,12 @@
       <w:pPr>
         <w:pStyle w:val="PreformattedText"/>
         <w:bidi w:val="0"/>
-        <w:spacing w:before="0" w:after="160" w:line="276" w:lineRule="auto"/>
-        <w:jc w:val="both"/>
-        <w:rPr/>
+        <w:spacing w:lineRule="auto" w:line="276" w:before="0" w:after="160"/>
+        <w:jc w:val="both"/>
+        <w:rPr>
+          <w:rFonts w:ascii="Calibri" w:hAnsi="Calibri"/>
+          <w:sz w:val="22"/>
+        </w:rPr>
       </w:pPr>
       <w:r>
         <w:rPr>
@@ -2914,9 +3259,12 @@
       <w:pPr>
         <w:pStyle w:val="PreformattedText"/>
         <w:bidi w:val="0"/>
-        <w:spacing w:before="0" w:after="160" w:line="276" w:lineRule="auto"/>
-        <w:jc w:val="both"/>
-        <w:rPr/>
+        <w:spacing w:lineRule="auto" w:line="276" w:before="0" w:after="160"/>
+        <w:jc w:val="both"/>
+        <w:rPr>
+          <w:rFonts w:ascii="Calibri" w:hAnsi="Calibri"/>
+          <w:sz w:val="22"/>
+        </w:rPr>
       </w:pPr>
       <w:r>
         <w:rPr>
@@ -2942,9 +3290,12 @@
       <w:pPr>
         <w:pStyle w:val="PreformattedText"/>
         <w:bidi w:val="0"/>
-        <w:spacing w:before="0" w:after="160" w:line="276" w:lineRule="auto"/>
-        <w:jc w:val="start"/>
-        <w:rPr/>
+        <w:spacing w:lineRule="auto" w:line="276" w:before="0" w:after="160"/>
+        <w:jc w:val="start"/>
+        <w:rPr>
+          <w:rFonts w:ascii="Calibri" w:hAnsi="Calibri"/>
+          <w:sz w:val="22"/>
+        </w:rPr>
       </w:pPr>
       <w:r>
         <w:rPr>
@@ -2958,9 +3309,12 @@
       <w:pPr>
         <w:pStyle w:val="PreformattedText"/>
         <w:bidi w:val="0"/>
-        <w:spacing w:before="0" w:after="160" w:line="276" w:lineRule="auto"/>
-        <w:jc w:val="start"/>
-        <w:rPr/>
+        <w:spacing w:lineRule="auto" w:line="276" w:before="0" w:after="160"/>
+        <w:jc w:val="start"/>
+        <w:rPr>
+          <w:rFonts w:ascii="Calibri" w:hAnsi="Calibri"/>
+          <w:sz w:val="22"/>
+        </w:rPr>
       </w:pPr>
       <w:r>
         <w:rPr>
@@ -2974,9 +3328,12 @@
       <w:pPr>
         <w:pStyle w:val="PreformattedText"/>
         <w:bidi w:val="0"/>
-        <w:spacing w:before="0" w:after="160" w:line="276" w:lineRule="auto"/>
-        <w:jc w:val="start"/>
-        <w:rPr/>
+        <w:spacing w:lineRule="auto" w:line="276" w:before="0" w:after="160"/>
+        <w:jc w:val="start"/>
+        <w:rPr>
+          <w:rFonts w:ascii="Calibri" w:hAnsi="Calibri"/>
+          <w:sz w:val="22"/>
+        </w:rPr>
       </w:pPr>
       <w:r>
         <w:rPr>
@@ -2990,9 +3347,12 @@
       <w:pPr>
         <w:pStyle w:val="PreformattedText"/>
         <w:bidi w:val="0"/>
-        <w:spacing w:before="0" w:after="160" w:line="276" w:lineRule="auto"/>
-        <w:jc w:val="start"/>
-        <w:rPr/>
+        <w:spacing w:lineRule="auto" w:line="276" w:before="0" w:after="160"/>
+        <w:jc w:val="start"/>
+        <w:rPr>
+          <w:rFonts w:ascii="Calibri" w:hAnsi="Calibri"/>
+          <w:sz w:val="22"/>
+        </w:rPr>
       </w:pPr>
       <w:r>
         <w:rPr>
@@ -3006,9 +3366,12 @@
       <w:pPr>
         <w:pStyle w:val="PreformattedText"/>
         <w:bidi w:val="0"/>
-        <w:spacing w:before="0" w:after="160" w:line="276" w:lineRule="auto"/>
-        <w:jc w:val="start"/>
-        <w:rPr/>
+        <w:spacing w:lineRule="auto" w:line="276" w:before="0" w:after="160"/>
+        <w:jc w:val="start"/>
+        <w:rPr>
+          <w:rFonts w:ascii="Calibri" w:hAnsi="Calibri"/>
+          <w:sz w:val="22"/>
+        </w:rPr>
       </w:pPr>
       <w:r>
         <w:rPr>
@@ -3034,9 +3397,12 @@
       <w:pPr>
         <w:pStyle w:val="PreformattedText"/>
         <w:bidi w:val="0"/>
-        <w:spacing w:before="0" w:after="160" w:line="276" w:lineRule="auto"/>
-        <w:jc w:val="both"/>
-        <w:rPr/>
+        <w:spacing w:lineRule="auto" w:line="276" w:before="0" w:after="160"/>
+        <w:jc w:val="both"/>
+        <w:rPr>
+          <w:rFonts w:ascii="Calibri" w:hAnsi="Calibri"/>
+          <w:sz w:val="22"/>
+        </w:rPr>
       </w:pPr>
       <w:r>
         <w:rPr>
@@ -3062,9 +3428,12 @@
       <w:pPr>
         <w:pStyle w:val="PreformattedText"/>
         <w:bidi w:val="0"/>
-        <w:spacing w:before="0" w:after="160" w:line="276" w:lineRule="auto"/>
-        <w:jc w:val="both"/>
-        <w:rPr/>
+        <w:spacing w:lineRule="auto" w:line="276" w:before="0" w:after="160"/>
+        <w:jc w:val="both"/>
+        <w:rPr>
+          <w:rFonts w:ascii="Calibri" w:hAnsi="Calibri"/>
+          <w:sz w:val="22"/>
+        </w:rPr>
       </w:pPr>
       <w:r>
         <w:rPr>
@@ -3090,9 +3459,12 @@
       <w:pPr>
         <w:pStyle w:val="PreformattedText"/>
         <w:bidi w:val="0"/>
-        <w:spacing w:before="0" w:after="160" w:line="276" w:lineRule="auto"/>
-        <w:jc w:val="both"/>
-        <w:rPr/>
+        <w:spacing w:lineRule="auto" w:line="276" w:before="0" w:after="160"/>
+        <w:jc w:val="both"/>
+        <w:rPr>
+          <w:rFonts w:ascii="Calibri" w:hAnsi="Calibri"/>
+          <w:sz w:val="22"/>
+        </w:rPr>
       </w:pPr>
       <w:r>
         <w:rPr>
@@ -3118,9 +3490,12 @@
       <w:pPr>
         <w:pStyle w:val="PreformattedText"/>
         <w:bidi w:val="0"/>
-        <w:spacing w:before="0" w:after="160" w:line="276" w:lineRule="auto"/>
-        <w:jc w:val="start"/>
-        <w:rPr/>
+        <w:spacing w:lineRule="auto" w:line="276" w:before="0" w:after="160"/>
+        <w:jc w:val="start"/>
+        <w:rPr>
+          <w:rFonts w:ascii="Calibri" w:hAnsi="Calibri"/>
+          <w:sz w:val="22"/>
+        </w:rPr>
       </w:pPr>
       <w:r>
         <w:rPr>
@@ -3146,9 +3521,12 @@
       <w:pPr>
         <w:pStyle w:val="PreformattedText"/>
         <w:bidi w:val="0"/>
-        <w:spacing w:before="0" w:after="160" w:line="276" w:lineRule="auto"/>
-        <w:jc w:val="both"/>
-        <w:rPr/>
+        <w:spacing w:lineRule="auto" w:line="276" w:before="0" w:after="160"/>
+        <w:jc w:val="both"/>
+        <w:rPr>
+          <w:rFonts w:ascii="Calibri" w:hAnsi="Calibri"/>
+          <w:sz w:val="22"/>
+        </w:rPr>
       </w:pPr>
       <w:r>
         <w:rPr>
@@ -3174,9 +3552,12 @@
       <w:pPr>
         <w:pStyle w:val="PreformattedText"/>
         <w:bidi w:val="0"/>
-        <w:spacing w:before="0" w:after="160" w:line="276" w:lineRule="auto"/>
-        <w:jc w:val="start"/>
-        <w:rPr/>
+        <w:spacing w:lineRule="auto" w:line="276" w:before="0" w:after="160"/>
+        <w:jc w:val="start"/>
+        <w:rPr>
+          <w:rFonts w:ascii="Calibri" w:hAnsi="Calibri"/>
+          <w:sz w:val="22"/>
+        </w:rPr>
       </w:pPr>
       <w:r>
         <w:rPr>
@@ -3202,9 +3583,12 @@
       <w:pPr>
         <w:pStyle w:val="PreformattedText"/>
         <w:bidi w:val="0"/>
-        <w:spacing w:before="0" w:after="160" w:line="276" w:lineRule="auto"/>
-        <w:jc w:val="start"/>
-        <w:rPr/>
+        <w:spacing w:lineRule="auto" w:line="276" w:before="0" w:after="160"/>
+        <w:jc w:val="start"/>
+        <w:rPr>
+          <w:rFonts w:ascii="Calibri" w:hAnsi="Calibri"/>
+          <w:sz w:val="22"/>
+        </w:rPr>
       </w:pPr>
       <w:r>
         <w:rPr>
@@ -3230,9 +3614,12 @@
       <w:pPr>
         <w:pStyle w:val="PreformattedText"/>
         <w:bidi w:val="0"/>
-        <w:spacing w:before="0" w:after="160" w:line="276" w:lineRule="auto"/>
-        <w:jc w:val="both"/>
-        <w:rPr/>
+        <w:spacing w:lineRule="auto" w:line="276" w:before="0" w:after="160"/>
+        <w:jc w:val="both"/>
+        <w:rPr>
+          <w:rFonts w:ascii="Calibri" w:hAnsi="Calibri"/>
+          <w:sz w:val="22"/>
+        </w:rPr>
       </w:pPr>
       <w:r>
         <w:rPr>
@@ -3246,9 +3633,12 @@
       <w:pPr>
         <w:pStyle w:val="PreformattedText"/>
         <w:bidi w:val="0"/>
-        <w:spacing w:before="0" w:after="160" w:line="276" w:lineRule="auto"/>
-        <w:jc w:val="both"/>
-        <w:rPr/>
+        <w:spacing w:lineRule="auto" w:line="276" w:before="0" w:after="160"/>
+        <w:jc w:val="both"/>
+        <w:rPr>
+          <w:rFonts w:ascii="Calibri" w:hAnsi="Calibri"/>
+          <w:sz w:val="22"/>
+        </w:rPr>
       </w:pPr>
       <w:r>
         <w:rPr>
@@ -3262,9 +3652,12 @@
       <w:pPr>
         <w:pStyle w:val="PreformattedText"/>
         <w:bidi w:val="0"/>
-        <w:spacing w:before="0" w:after="160" w:line="276" w:lineRule="auto"/>
-        <w:jc w:val="both"/>
-        <w:rPr/>
+        <w:spacing w:lineRule="auto" w:line="276" w:before="0" w:after="160"/>
+        <w:jc w:val="both"/>
+        <w:rPr>
+          <w:rFonts w:ascii="Calibri" w:hAnsi="Calibri"/>
+          <w:sz w:val="22"/>
+        </w:rPr>
       </w:pPr>
       <w:r>
         <w:rPr>
@@ -3278,9 +3671,12 @@
       <w:pPr>
         <w:pStyle w:val="PreformattedText"/>
         <w:bidi w:val="0"/>
-        <w:spacing w:before="0" w:after="160" w:line="276" w:lineRule="auto"/>
-        <w:jc w:val="both"/>
-        <w:rPr/>
+        <w:spacing w:lineRule="auto" w:line="276" w:before="0" w:after="160"/>
+        <w:jc w:val="both"/>
+        <w:rPr>
+          <w:rFonts w:ascii="Calibri" w:hAnsi="Calibri"/>
+          <w:sz w:val="22"/>
+        </w:rPr>
       </w:pPr>
       <w:r>
         <w:rPr>
@@ -3294,9 +3690,12 @@
       <w:pPr>
         <w:pStyle w:val="PreformattedText"/>
         <w:bidi w:val="0"/>
-        <w:spacing w:before="0" w:after="160" w:line="276" w:lineRule="auto"/>
-        <w:jc w:val="both"/>
-        <w:rPr/>
+        <w:spacing w:lineRule="auto" w:line="276" w:before="0" w:after="160"/>
+        <w:jc w:val="both"/>
+        <w:rPr>
+          <w:rFonts w:ascii="Calibri" w:hAnsi="Calibri"/>
+          <w:sz w:val="22"/>
+        </w:rPr>
       </w:pPr>
       <w:r>
         <w:rPr>
@@ -3310,9 +3709,12 @@
       <w:pPr>
         <w:pStyle w:val="PreformattedText"/>
         <w:bidi w:val="0"/>
-        <w:spacing w:before="0" w:after="160" w:line="276" w:lineRule="auto"/>
-        <w:jc w:val="both"/>
-        <w:rPr/>
+        <w:spacing w:lineRule="auto" w:line="276" w:before="0" w:after="160"/>
+        <w:jc w:val="both"/>
+        <w:rPr>
+          <w:rFonts w:ascii="Calibri" w:hAnsi="Calibri"/>
+          <w:sz w:val="22"/>
+        </w:rPr>
       </w:pPr>
       <w:r>
         <w:rPr>
@@ -3326,9 +3728,12 @@
       <w:pPr>
         <w:pStyle w:val="PreformattedText"/>
         <w:bidi w:val="0"/>
-        <w:spacing w:before="0" w:after="160" w:line="276" w:lineRule="auto"/>
-        <w:jc w:val="both"/>
-        <w:rPr/>
+        <w:spacing w:lineRule="auto" w:line="276" w:before="0" w:after="160"/>
+        <w:jc w:val="both"/>
+        <w:rPr>
+          <w:rFonts w:ascii="Calibri" w:hAnsi="Calibri"/>
+          <w:sz w:val="22"/>
+        </w:rPr>
       </w:pPr>
       <w:r>
         <w:rPr>
@@ -3342,9 +3747,12 @@
       <w:pPr>
         <w:pStyle w:val="PreformattedText"/>
         <w:bidi w:val="0"/>
-        <w:spacing w:before="0" w:after="160" w:line="276" w:lineRule="auto"/>
-        <w:jc w:val="both"/>
-        <w:rPr/>
+        <w:spacing w:lineRule="auto" w:line="276" w:before="0" w:after="160"/>
+        <w:jc w:val="both"/>
+        <w:rPr>
+          <w:rFonts w:ascii="Calibri" w:hAnsi="Calibri"/>
+          <w:sz w:val="22"/>
+        </w:rPr>
       </w:pPr>
       <w:r>
         <w:rPr>
@@ -3358,9 +3766,12 @@
       <w:pPr>
         <w:pStyle w:val="PreformattedText"/>
         <w:bidi w:val="0"/>
-        <w:spacing w:before="0" w:after="160" w:line="276" w:lineRule="auto"/>
-        <w:jc w:val="both"/>
-        <w:rPr/>
+        <w:spacing w:lineRule="auto" w:line="276" w:before="0" w:after="160"/>
+        <w:jc w:val="both"/>
+        <w:rPr>
+          <w:rFonts w:ascii="Calibri" w:hAnsi="Calibri"/>
+          <w:sz w:val="22"/>
+        </w:rPr>
       </w:pPr>
       <w:r>
         <w:rPr>
@@ -3374,9 +3785,12 @@
       <w:pPr>
         <w:pStyle w:val="PreformattedText"/>
         <w:bidi w:val="0"/>
-        <w:spacing w:before="0" w:after="160" w:line="276" w:lineRule="auto"/>
-        <w:jc w:val="both"/>
-        <w:rPr/>
+        <w:spacing w:lineRule="auto" w:line="276" w:before="0" w:after="160"/>
+        <w:jc w:val="both"/>
+        <w:rPr>
+          <w:rFonts w:ascii="Calibri" w:hAnsi="Calibri"/>
+          <w:sz w:val="22"/>
+        </w:rPr>
       </w:pPr>
       <w:r>
         <w:rPr>
@@ -3402,9 +3816,12 @@
       <w:pPr>
         <w:pStyle w:val="PreformattedText"/>
         <w:bidi w:val="0"/>
-        <w:spacing w:before="0" w:after="160" w:line="276" w:lineRule="auto"/>
-        <w:jc w:val="start"/>
-        <w:rPr/>
+        <w:spacing w:lineRule="auto" w:line="276" w:before="0" w:after="160"/>
+        <w:jc w:val="start"/>
+        <w:rPr>
+          <w:rFonts w:ascii="Calibri" w:hAnsi="Calibri"/>
+          <w:sz w:val="22"/>
+        </w:rPr>
       </w:pPr>
       <w:r>
         <w:rPr>
@@ -3430,9 +3847,12 @@
       <w:pPr>
         <w:pStyle w:val="PreformattedText"/>
         <w:bidi w:val="0"/>
-        <w:spacing w:before="0" w:after="160" w:line="276" w:lineRule="auto"/>
-        <w:jc w:val="both"/>
-        <w:rPr/>
+        <w:spacing w:lineRule="auto" w:line="276" w:before="0" w:after="160"/>
+        <w:jc w:val="both"/>
+        <w:rPr>
+          <w:rFonts w:ascii="Calibri" w:hAnsi="Calibri"/>
+          <w:sz w:val="22"/>
+        </w:rPr>
       </w:pPr>
       <w:r>
         <w:rPr>
@@ -3458,9 +3878,12 @@
       <w:pPr>
         <w:pStyle w:val="PreformattedText"/>
         <w:bidi w:val="0"/>
-        <w:spacing w:before="0" w:after="160" w:line="276" w:lineRule="auto"/>
-        <w:jc w:val="both"/>
-        <w:rPr/>
+        <w:spacing w:lineRule="auto" w:line="276" w:before="0" w:after="160"/>
+        <w:jc w:val="both"/>
+        <w:rPr>
+          <w:rFonts w:ascii="Calibri" w:hAnsi="Calibri"/>
+          <w:sz w:val="22"/>
+        </w:rPr>
       </w:pPr>
       <w:r>
         <w:rPr>
@@ -3486,9 +3909,12 @@
       <w:pPr>
         <w:pStyle w:val="PreformattedText"/>
         <w:bidi w:val="0"/>
-        <w:spacing w:before="0" w:after="160" w:line="276" w:lineRule="auto"/>
-        <w:jc w:val="both"/>
-        <w:rPr/>
+        <w:spacing w:lineRule="auto" w:line="276" w:before="0" w:after="160"/>
+        <w:jc w:val="both"/>
+        <w:rPr>
+          <w:rFonts w:ascii="Calibri" w:hAnsi="Calibri"/>
+          <w:sz w:val="22"/>
+        </w:rPr>
       </w:pPr>
       <w:r>
         <w:rPr>
@@ -3502,9 +3928,12 @@
       <w:pPr>
         <w:pStyle w:val="PreformattedText"/>
         <w:bidi w:val="0"/>
-        <w:spacing w:before="0" w:after="160" w:line="276" w:lineRule="auto"/>
-        <w:jc w:val="both"/>
-        <w:rPr/>
+        <w:spacing w:lineRule="auto" w:line="276" w:before="0" w:after="160"/>
+        <w:jc w:val="both"/>
+        <w:rPr>
+          <w:rFonts w:ascii="Calibri" w:hAnsi="Calibri"/>
+          <w:sz w:val="22"/>
+        </w:rPr>
       </w:pPr>
       <w:r>
         <w:rPr>
@@ -3518,9 +3947,12 @@
       <w:pPr>
         <w:pStyle w:val="PreformattedText"/>
         <w:bidi w:val="0"/>
-        <w:spacing w:before="0" w:after="160" w:line="276" w:lineRule="auto"/>
-        <w:jc w:val="both"/>
-        <w:rPr/>
+        <w:spacing w:lineRule="auto" w:line="276" w:before="0" w:after="160"/>
+        <w:jc w:val="both"/>
+        <w:rPr>
+          <w:rFonts w:ascii="Calibri" w:hAnsi="Calibri"/>
+          <w:sz w:val="22"/>
+        </w:rPr>
       </w:pPr>
       <w:r>
         <w:rPr>
@@ -3534,9 +3966,12 @@
       <w:pPr>
         <w:pStyle w:val="PreformattedText"/>
         <w:bidi w:val="0"/>
-        <w:spacing w:before="0" w:after="160" w:line="276" w:lineRule="auto"/>
-        <w:jc w:val="both"/>
-        <w:rPr/>
+        <w:spacing w:lineRule="auto" w:line="276" w:before="0" w:after="160"/>
+        <w:jc w:val="both"/>
+        <w:rPr>
+          <w:rFonts w:ascii="Calibri" w:hAnsi="Calibri"/>
+          <w:sz w:val="22"/>
+        </w:rPr>
       </w:pPr>
       <w:r>
         <w:rPr>
@@ -3550,9 +3985,12 @@
       <w:pPr>
         <w:pStyle w:val="PreformattedText"/>
         <w:bidi w:val="0"/>
-        <w:spacing w:before="0" w:after="160" w:line="276" w:lineRule="auto"/>
-        <w:jc w:val="both"/>
-        <w:rPr/>
+        <w:spacing w:lineRule="auto" w:line="276" w:before="0" w:after="160"/>
+        <w:jc w:val="both"/>
+        <w:rPr>
+          <w:rFonts w:ascii="Calibri" w:hAnsi="Calibri"/>
+          <w:sz w:val="22"/>
+        </w:rPr>
       </w:pPr>
       <w:r>
         <w:rPr>
@@ -3566,9 +4004,12 @@
       <w:pPr>
         <w:pStyle w:val="PreformattedText"/>
         <w:bidi w:val="0"/>
-        <w:spacing w:before="0" w:after="160" w:line="276" w:lineRule="auto"/>
-        <w:jc w:val="both"/>
-        <w:rPr/>
+        <w:spacing w:lineRule="auto" w:line="276" w:before="0" w:after="160"/>
+        <w:jc w:val="both"/>
+        <w:rPr>
+          <w:rFonts w:ascii="Calibri" w:hAnsi="Calibri"/>
+          <w:sz w:val="22"/>
+        </w:rPr>
       </w:pPr>
       <w:r>
         <w:rPr>
@@ -3582,9 +4023,12 @@
       <w:pPr>
         <w:pStyle w:val="PreformattedText"/>
         <w:bidi w:val="0"/>
-        <w:spacing w:before="0" w:after="160" w:line="276" w:lineRule="auto"/>
-        <w:jc w:val="both"/>
-        <w:rPr/>
+        <w:spacing w:lineRule="auto" w:line="276" w:before="0" w:after="160"/>
+        <w:jc w:val="both"/>
+        <w:rPr>
+          <w:rFonts w:ascii="Calibri" w:hAnsi="Calibri"/>
+          <w:sz w:val="22"/>
+        </w:rPr>
       </w:pPr>
       <w:r>
         <w:rPr>
@@ -3598,9 +4042,12 @@
       <w:pPr>
         <w:pStyle w:val="PreformattedText"/>
         <w:bidi w:val="0"/>
-        <w:spacing w:before="0" w:after="160" w:line="276" w:lineRule="auto"/>
-        <w:jc w:val="both"/>
-        <w:rPr/>
+        <w:spacing w:lineRule="auto" w:line="276" w:before="0" w:after="160"/>
+        <w:jc w:val="both"/>
+        <w:rPr>
+          <w:rFonts w:ascii="Calibri" w:hAnsi="Calibri"/>
+          <w:sz w:val="22"/>
+        </w:rPr>
       </w:pPr>
       <w:r>
         <w:rPr>
@@ -3626,9 +4073,12 @@
       <w:pPr>
         <w:pStyle w:val="PreformattedText"/>
         <w:bidi w:val="0"/>
-        <w:spacing w:before="0" w:after="160" w:line="276" w:lineRule="auto"/>
-        <w:jc w:val="both"/>
-        <w:rPr/>
+        <w:spacing w:lineRule="auto" w:line="276" w:before="0" w:after="160"/>
+        <w:jc w:val="both"/>
+        <w:rPr>
+          <w:rFonts w:ascii="Calibri" w:hAnsi="Calibri"/>
+          <w:sz w:val="22"/>
+        </w:rPr>
       </w:pPr>
       <w:r>
         <w:rPr>
@@ -3654,9 +4104,12 @@
       <w:pPr>
         <w:pStyle w:val="PreformattedText"/>
         <w:bidi w:val="0"/>
-        <w:spacing w:before="0" w:after="160" w:line="276" w:lineRule="auto"/>
-        <w:jc w:val="both"/>
-        <w:rPr/>
+        <w:spacing w:lineRule="auto" w:line="276" w:before="0" w:after="160"/>
+        <w:jc w:val="both"/>
+        <w:rPr>
+          <w:rFonts w:ascii="Calibri" w:hAnsi="Calibri"/>
+          <w:sz w:val="22"/>
+        </w:rPr>
       </w:pPr>
       <w:r>
         <w:rPr>
@@ -3682,9 +4135,12 @@
       <w:pPr>
         <w:pStyle w:val="PreformattedText"/>
         <w:bidi w:val="0"/>
-        <w:spacing w:before="0" w:after="160" w:line="276" w:lineRule="auto"/>
-        <w:jc w:val="both"/>
-        <w:rPr/>
+        <w:spacing w:lineRule="auto" w:line="276" w:before="0" w:after="160"/>
+        <w:jc w:val="both"/>
+        <w:rPr>
+          <w:rFonts w:ascii="Calibri" w:hAnsi="Calibri"/>
+          <w:sz w:val="22"/>
+        </w:rPr>
       </w:pPr>
       <w:r>
         <w:rPr>
@@ -3710,9 +4166,12 @@
       <w:pPr>
         <w:pStyle w:val="PreformattedText"/>
         <w:bidi w:val="0"/>
-        <w:spacing w:before="0" w:after="160" w:line="276" w:lineRule="auto"/>
-        <w:jc w:val="start"/>
-        <w:rPr/>
+        <w:spacing w:lineRule="auto" w:line="276" w:before="0" w:after="160"/>
+        <w:jc w:val="start"/>
+        <w:rPr>
+          <w:rFonts w:ascii="Calibri" w:hAnsi="Calibri"/>
+          <w:sz w:val="22"/>
+        </w:rPr>
       </w:pPr>
       <w:r>
         <w:rPr>
@@ -3726,9 +4185,12 @@
       <w:pPr>
         <w:pStyle w:val="PreformattedText"/>
         <w:bidi w:val="0"/>
-        <w:spacing w:before="0" w:after="160" w:line="276" w:lineRule="auto"/>
-        <w:jc w:val="both"/>
-        <w:rPr/>
+        <w:spacing w:lineRule="auto" w:line="276" w:before="0" w:after="160"/>
+        <w:jc w:val="both"/>
+        <w:rPr>
+          <w:rFonts w:ascii="Calibri" w:hAnsi="Calibri"/>
+          <w:sz w:val="22"/>
+        </w:rPr>
       </w:pPr>
       <w:r>
         <w:rPr>
@@ -3742,9 +4204,12 @@
       <w:pPr>
         <w:pStyle w:val="PreformattedText"/>
         <w:bidi w:val="0"/>
-        <w:spacing w:before="0" w:after="160" w:line="276" w:lineRule="auto"/>
-        <w:jc w:val="both"/>
-        <w:rPr/>
+        <w:spacing w:lineRule="auto" w:line="276" w:before="0" w:after="160"/>
+        <w:jc w:val="both"/>
+        <w:rPr>
+          <w:rFonts w:ascii="Calibri" w:hAnsi="Calibri"/>
+          <w:sz w:val="22"/>
+        </w:rPr>
       </w:pPr>
       <w:r>
         <w:rPr>
@@ -3758,9 +4223,12 @@
       <w:pPr>
         <w:pStyle w:val="PreformattedText"/>
         <w:bidi w:val="0"/>
-        <w:spacing w:before="0" w:after="160" w:line="276" w:lineRule="auto"/>
-        <w:jc w:val="both"/>
-        <w:rPr/>
+        <w:spacing w:lineRule="auto" w:line="276" w:before="0" w:after="160"/>
+        <w:jc w:val="both"/>
+        <w:rPr>
+          <w:rFonts w:ascii="Calibri" w:hAnsi="Calibri"/>
+          <w:sz w:val="22"/>
+        </w:rPr>
       </w:pPr>
       <w:r>
         <w:rPr>
@@ -3786,9 +4254,12 @@
       <w:pPr>
         <w:pStyle w:val="PreformattedText"/>
         <w:bidi w:val="0"/>
-        <w:spacing w:before="0" w:after="160" w:line="276" w:lineRule="auto"/>
-        <w:jc w:val="both"/>
-        <w:rPr/>
+        <w:spacing w:lineRule="auto" w:line="276" w:before="0" w:after="160"/>
+        <w:jc w:val="both"/>
+        <w:rPr>
+          <w:rFonts w:ascii="Calibri" w:hAnsi="Calibri"/>
+          <w:sz w:val="22"/>
+        </w:rPr>
       </w:pPr>
       <w:r>
         <w:rPr>
@@ -3814,9 +4285,12 @@
       <w:pPr>
         <w:pStyle w:val="PreformattedText"/>
         <w:bidi w:val="0"/>
-        <w:spacing w:before="0" w:after="160" w:line="276" w:lineRule="auto"/>
-        <w:jc w:val="both"/>
-        <w:rPr/>
+        <w:spacing w:lineRule="auto" w:line="276" w:before="0" w:after="160"/>
+        <w:jc w:val="both"/>
+        <w:rPr>
+          <w:rFonts w:ascii="Calibri" w:hAnsi="Calibri"/>
+          <w:sz w:val="22"/>
+        </w:rPr>
       </w:pPr>
       <w:r>
         <w:rPr>
@@ -3842,9 +4316,12 @@
       <w:pPr>
         <w:pStyle w:val="PreformattedText"/>
         <w:bidi w:val="0"/>
-        <w:spacing w:before="0" w:after="160" w:line="276" w:lineRule="auto"/>
-        <w:jc w:val="start"/>
-        <w:rPr/>
+        <w:spacing w:lineRule="auto" w:line="276" w:before="0" w:after="160"/>
+        <w:jc w:val="start"/>
+        <w:rPr>
+          <w:rFonts w:ascii="Calibri" w:hAnsi="Calibri"/>
+          <w:sz w:val="22"/>
+        </w:rPr>
       </w:pPr>
       <w:r>
         <w:rPr>
@@ -3858,9 +4335,12 @@
       <w:pPr>
         <w:pStyle w:val="PreformattedText"/>
         <w:bidi w:val="0"/>
-        <w:spacing w:before="0" w:after="160" w:line="276" w:lineRule="auto"/>
-        <w:jc w:val="both"/>
-        <w:rPr/>
+        <w:spacing w:lineRule="auto" w:line="276" w:before="0" w:after="160"/>
+        <w:jc w:val="both"/>
+        <w:rPr>
+          <w:rFonts w:ascii="Calibri" w:hAnsi="Calibri"/>
+          <w:sz w:val="22"/>
+        </w:rPr>
       </w:pPr>
       <w:r>
         <w:rPr>
@@ -3874,9 +4354,12 @@
       <w:pPr>
         <w:pStyle w:val="PreformattedText"/>
         <w:bidi w:val="0"/>
-        <w:spacing w:before="0" w:after="160" w:line="276" w:lineRule="auto"/>
-        <w:jc w:val="both"/>
-        <w:rPr/>
+        <w:spacing w:lineRule="auto" w:line="276" w:before="0" w:after="160"/>
+        <w:jc w:val="both"/>
+        <w:rPr>
+          <w:rFonts w:ascii="Calibri" w:hAnsi="Calibri"/>
+          <w:sz w:val="22"/>
+        </w:rPr>
       </w:pPr>
       <w:r>
         <w:rPr>
@@ -3890,9 +4373,12 @@
       <w:pPr>
         <w:pStyle w:val="PreformattedText"/>
         <w:bidi w:val="0"/>
-        <w:spacing w:before="0" w:after="160" w:line="276" w:lineRule="auto"/>
-        <w:jc w:val="both"/>
-        <w:rPr/>
+        <w:spacing w:lineRule="auto" w:line="276" w:before="0" w:after="160"/>
+        <w:jc w:val="both"/>
+        <w:rPr>
+          <w:rFonts w:ascii="Calibri" w:hAnsi="Calibri"/>
+          <w:sz w:val="22"/>
+        </w:rPr>
       </w:pPr>
       <w:r>
         <w:rPr>
@@ -3906,9 +4392,12 @@
       <w:pPr>
         <w:pStyle w:val="PreformattedText"/>
         <w:bidi w:val="0"/>
-        <w:spacing w:before="0" w:after="160" w:line="276" w:lineRule="auto"/>
-        <w:jc w:val="both"/>
-        <w:rPr/>
+        <w:spacing w:lineRule="auto" w:line="276" w:before="0" w:after="160"/>
+        <w:jc w:val="both"/>
+        <w:rPr>
+          <w:rFonts w:ascii="Calibri" w:hAnsi="Calibri"/>
+          <w:sz w:val="22"/>
+        </w:rPr>
       </w:pPr>
       <w:r>
         <w:rPr>
@@ -3922,9 +4411,12 @@
       <w:pPr>
         <w:pStyle w:val="PreformattedText"/>
         <w:bidi w:val="0"/>
-        <w:spacing w:before="0" w:after="160" w:line="276" w:lineRule="auto"/>
-        <w:jc w:val="both"/>
-        <w:rPr/>
+        <w:spacing w:lineRule="auto" w:line="276" w:before="0" w:after="160"/>
+        <w:jc w:val="both"/>
+        <w:rPr>
+          <w:rFonts w:ascii="Calibri" w:hAnsi="Calibri"/>
+          <w:sz w:val="22"/>
+        </w:rPr>
       </w:pPr>
       <w:r>
         <w:rPr>
@@ -3950,9 +4442,12 @@
       <w:pPr>
         <w:pStyle w:val="PreformattedText"/>
         <w:bidi w:val="0"/>
-        <w:spacing w:before="0" w:after="160" w:line="276" w:lineRule="auto"/>
-        <w:jc w:val="both"/>
-        <w:rPr/>
+        <w:spacing w:lineRule="auto" w:line="276" w:before="0" w:after="160"/>
+        <w:jc w:val="both"/>
+        <w:rPr>
+          <w:rFonts w:ascii="Calibri" w:hAnsi="Calibri"/>
+          <w:sz w:val="22"/>
+        </w:rPr>
       </w:pPr>
       <w:r>
         <w:rPr>
@@ -3966,9 +4461,12 @@
       <w:pPr>
         <w:pStyle w:val="PreformattedText"/>
         <w:bidi w:val="0"/>
-        <w:spacing w:before="0" w:after="160" w:line="276" w:lineRule="auto"/>
-        <w:jc w:val="both"/>
-        <w:rPr/>
+        <w:spacing w:lineRule="auto" w:line="276" w:before="0" w:after="160"/>
+        <w:jc w:val="both"/>
+        <w:rPr>
+          <w:rFonts w:ascii="Calibri" w:hAnsi="Calibri"/>
+          <w:sz w:val="22"/>
+        </w:rPr>
       </w:pPr>
       <w:r>
         <w:rPr>
@@ -3982,9 +4480,12 @@
       <w:pPr>
         <w:pStyle w:val="PreformattedText"/>
         <w:bidi w:val="0"/>
-        <w:spacing w:before="0" w:after="160" w:line="276" w:lineRule="auto"/>
-        <w:jc w:val="both"/>
-        <w:rPr/>
+        <w:spacing w:lineRule="auto" w:line="276" w:before="0" w:after="160"/>
+        <w:jc w:val="both"/>
+        <w:rPr>
+          <w:rFonts w:ascii="Calibri" w:hAnsi="Calibri"/>
+          <w:sz w:val="22"/>
+        </w:rPr>
       </w:pPr>
       <w:r>
         <w:rPr>
@@ -3998,9 +4499,12 @@
       <w:pPr>
         <w:pStyle w:val="PreformattedText"/>
         <w:bidi w:val="0"/>
-        <w:spacing w:before="0" w:after="160" w:line="276" w:lineRule="auto"/>
-        <w:jc w:val="both"/>
-        <w:rPr/>
+        <w:spacing w:lineRule="auto" w:line="276" w:before="0" w:after="160"/>
+        <w:jc w:val="both"/>
+        <w:rPr>
+          <w:rFonts w:ascii="Calibri" w:hAnsi="Calibri"/>
+          <w:sz w:val="22"/>
+        </w:rPr>
       </w:pPr>
       <w:r>
         <w:rPr>
@@ -4014,9 +4518,12 @@
       <w:pPr>
         <w:pStyle w:val="PreformattedText"/>
         <w:bidi w:val="0"/>
-        <w:spacing w:before="0" w:after="160" w:line="276" w:lineRule="auto"/>
-        <w:jc w:val="both"/>
-        <w:rPr/>
+        <w:spacing w:lineRule="auto" w:line="276" w:before="0" w:after="160"/>
+        <w:jc w:val="both"/>
+        <w:rPr>
+          <w:rFonts w:ascii="Calibri" w:hAnsi="Calibri"/>
+          <w:sz w:val="22"/>
+        </w:rPr>
       </w:pPr>
       <w:r>
         <w:rPr>
@@ -4042,9 +4549,12 @@
       <w:pPr>
         <w:pStyle w:val="PreformattedText"/>
         <w:bidi w:val="0"/>
-        <w:spacing w:before="0" w:after="160" w:line="276" w:lineRule="auto"/>
-        <w:jc w:val="both"/>
-        <w:rPr/>
+        <w:spacing w:lineRule="auto" w:line="276" w:before="0" w:after="160"/>
+        <w:jc w:val="both"/>
+        <w:rPr>
+          <w:rFonts w:ascii="Calibri" w:hAnsi="Calibri"/>
+          <w:sz w:val="22"/>
+        </w:rPr>
       </w:pPr>
       <w:r>
         <w:rPr>
@@ -4070,9 +4580,12 @@
       <w:pPr>
         <w:pStyle w:val="PreformattedText"/>
         <w:bidi w:val="0"/>
-        <w:spacing w:before="0" w:after="160" w:line="276" w:lineRule="auto"/>
-        <w:jc w:val="start"/>
-        <w:rPr/>
+        <w:spacing w:lineRule="auto" w:line="276" w:before="0" w:after="160"/>
+        <w:jc w:val="start"/>
+        <w:rPr>
+          <w:rFonts w:ascii="Calibri" w:hAnsi="Calibri"/>
+          <w:sz w:val="22"/>
+        </w:rPr>
       </w:pPr>
       <w:r>
         <w:rPr>
@@ -4098,9 +4611,12 @@
       <w:pPr>
         <w:pStyle w:val="PreformattedText"/>
         <w:bidi w:val="0"/>
-        <w:spacing w:before="0" w:after="160" w:line="276" w:lineRule="auto"/>
-        <w:jc w:val="start"/>
-        <w:rPr/>
+        <w:spacing w:lineRule="auto" w:line="276" w:before="0" w:after="160"/>
+        <w:jc w:val="start"/>
+        <w:rPr>
+          <w:rFonts w:ascii="Calibri" w:hAnsi="Calibri"/>
+          <w:sz w:val="22"/>
+        </w:rPr>
       </w:pPr>
       <w:r>
         <w:rPr>
@@ -4126,9 +4642,12 @@
       <w:pPr>
         <w:pStyle w:val="PreformattedText"/>
         <w:bidi w:val="0"/>
-        <w:spacing w:before="0" w:after="160" w:line="276" w:lineRule="auto"/>
-        <w:jc w:val="both"/>
-        <w:rPr/>
+        <w:spacing w:lineRule="auto" w:line="276" w:before="0" w:after="160"/>
+        <w:jc w:val="both"/>
+        <w:rPr>
+          <w:rFonts w:ascii="Calibri" w:hAnsi="Calibri"/>
+          <w:sz w:val="22"/>
+        </w:rPr>
       </w:pPr>
       <w:r>
         <w:rPr>
@@ -4154,9 +4673,12 @@
       <w:pPr>
         <w:pStyle w:val="PreformattedText"/>
         <w:bidi w:val="0"/>
-        <w:spacing w:before="0" w:after="160" w:line="276" w:lineRule="auto"/>
-        <w:jc w:val="both"/>
-        <w:rPr/>
+        <w:spacing w:lineRule="auto" w:line="276" w:before="0" w:after="160"/>
+        <w:jc w:val="both"/>
+        <w:rPr>
+          <w:rFonts w:ascii="Calibri" w:hAnsi="Calibri"/>
+          <w:sz w:val="22"/>
+        </w:rPr>
       </w:pPr>
       <w:r>
         <w:rPr>
@@ -4182,9 +4704,12 @@
       <w:pPr>
         <w:pStyle w:val="PreformattedText"/>
         <w:bidi w:val="0"/>
-        <w:spacing w:before="0" w:after="160" w:line="276" w:lineRule="auto"/>
-        <w:jc w:val="both"/>
-        <w:rPr/>
+        <w:spacing w:lineRule="auto" w:line="276" w:before="0" w:after="160"/>
+        <w:jc w:val="both"/>
+        <w:rPr>
+          <w:rFonts w:ascii="Calibri" w:hAnsi="Calibri"/>
+          <w:sz w:val="22"/>
+        </w:rPr>
       </w:pPr>
       <w:r>
         <w:rPr>
@@ -4210,9 +4735,12 @@
       <w:pPr>
         <w:pStyle w:val="PreformattedText"/>
         <w:bidi w:val="0"/>
-        <w:spacing w:before="0" w:after="160" w:line="276" w:lineRule="auto"/>
-        <w:jc w:val="both"/>
-        <w:rPr/>
+        <w:spacing w:lineRule="auto" w:line="276" w:before="0" w:after="160"/>
+        <w:jc w:val="both"/>
+        <w:rPr>
+          <w:rFonts w:ascii="Calibri" w:hAnsi="Calibri"/>
+          <w:sz w:val="22"/>
+        </w:rPr>
       </w:pPr>
       <w:r>
         <w:rPr>
@@ -4238,9 +4766,12 @@
       <w:pPr>
         <w:pStyle w:val="PreformattedText"/>
         <w:bidi w:val="0"/>
-        <w:spacing w:before="0" w:after="160" w:line="276" w:lineRule="auto"/>
-        <w:jc w:val="both"/>
-        <w:rPr/>
+        <w:spacing w:lineRule="auto" w:line="276" w:before="0" w:after="160"/>
+        <w:jc w:val="both"/>
+        <w:rPr>
+          <w:rFonts w:ascii="Calibri" w:hAnsi="Calibri"/>
+          <w:sz w:val="22"/>
+        </w:rPr>
       </w:pPr>
       <w:r>
         <w:rPr>
@@ -4266,9 +4797,12 @@
       <w:pPr>
         <w:pStyle w:val="PreformattedText"/>
         <w:bidi w:val="0"/>
-        <w:spacing w:before="0" w:after="160" w:line="276" w:lineRule="auto"/>
-        <w:jc w:val="both"/>
-        <w:rPr/>
+        <w:spacing w:lineRule="auto" w:line="276" w:before="0" w:after="160"/>
+        <w:jc w:val="both"/>
+        <w:rPr>
+          <w:rFonts w:ascii="Calibri" w:hAnsi="Calibri"/>
+          <w:sz w:val="22"/>
+        </w:rPr>
       </w:pPr>
       <w:r>
         <w:rPr>
@@ -4294,9 +4828,12 @@
       <w:pPr>
         <w:pStyle w:val="PreformattedText"/>
         <w:bidi w:val="0"/>
-        <w:spacing w:before="0" w:after="160" w:line="276" w:lineRule="auto"/>
-        <w:jc w:val="both"/>
-        <w:rPr/>
+        <w:spacing w:lineRule="auto" w:line="276" w:before="0" w:after="160"/>
+        <w:jc w:val="both"/>
+        <w:rPr>
+          <w:rFonts w:ascii="Calibri" w:hAnsi="Calibri"/>
+          <w:sz w:val="22"/>
+        </w:rPr>
       </w:pPr>
       <w:r>
         <w:rPr>
@@ -4322,9 +4859,12 @@
       <w:pPr>
         <w:pStyle w:val="PreformattedText"/>
         <w:bidi w:val="0"/>
-        <w:spacing w:before="0" w:after="160" w:line="276" w:lineRule="auto"/>
-        <w:jc w:val="both"/>
-        <w:rPr/>
+        <w:spacing w:lineRule="auto" w:line="276" w:before="0" w:after="160"/>
+        <w:jc w:val="both"/>
+        <w:rPr>
+          <w:rFonts w:ascii="Calibri" w:hAnsi="Calibri"/>
+          <w:sz w:val="22"/>
+        </w:rPr>
       </w:pPr>
       <w:r>
         <w:rPr>
@@ -4350,9 +4890,12 @@
       <w:pPr>
         <w:pStyle w:val="PreformattedText"/>
         <w:bidi w:val="0"/>
-        <w:spacing w:before="0" w:after="160" w:line="276" w:lineRule="auto"/>
-        <w:jc w:val="both"/>
-        <w:rPr/>
+        <w:spacing w:lineRule="auto" w:line="276" w:before="0" w:after="160"/>
+        <w:jc w:val="both"/>
+        <w:rPr>
+          <w:rFonts w:ascii="Calibri" w:hAnsi="Calibri"/>
+          <w:sz w:val="22"/>
+        </w:rPr>
       </w:pPr>
       <w:r>
         <w:rPr>
@@ -4378,9 +4921,12 @@
       <w:pPr>
         <w:pStyle w:val="PreformattedText"/>
         <w:bidi w:val="0"/>
-        <w:spacing w:before="0" w:after="160" w:line="276" w:lineRule="auto"/>
-        <w:jc w:val="both"/>
-        <w:rPr/>
+        <w:spacing w:lineRule="auto" w:line="276" w:before="0" w:after="160"/>
+        <w:jc w:val="both"/>
+        <w:rPr>
+          <w:rFonts w:ascii="Calibri" w:hAnsi="Calibri"/>
+          <w:sz w:val="22"/>
+        </w:rPr>
       </w:pPr>
       <w:r>
         <w:rPr>
@@ -4406,9 +4952,12 @@
       <w:pPr>
         <w:pStyle w:val="PreformattedText"/>
         <w:bidi w:val="0"/>
-        <w:spacing w:before="0" w:after="160" w:line="276" w:lineRule="auto"/>
-        <w:jc w:val="start"/>
-        <w:rPr/>
+        <w:spacing w:lineRule="auto" w:line="276" w:before="0" w:after="160"/>
+        <w:jc w:val="start"/>
+        <w:rPr>
+          <w:rFonts w:ascii="Calibri" w:hAnsi="Calibri"/>
+          <w:sz w:val="22"/>
+        </w:rPr>
       </w:pPr>
       <w:r>
         <w:rPr>
@@ -4434,9 +4983,12 @@
       <w:pPr>
         <w:pStyle w:val="PreformattedText"/>
         <w:bidi w:val="0"/>
-        <w:spacing w:before="0" w:after="160" w:line="276" w:lineRule="auto"/>
-        <w:jc w:val="both"/>
-        <w:rPr/>
+        <w:spacing w:lineRule="auto" w:line="276" w:before="0" w:after="160"/>
+        <w:jc w:val="both"/>
+        <w:rPr>
+          <w:rFonts w:ascii="Calibri" w:hAnsi="Calibri"/>
+          <w:sz w:val="22"/>
+        </w:rPr>
       </w:pPr>
       <w:r>
         <w:rPr>
@@ -4462,9 +5014,12 @@
       <w:pPr>
         <w:pStyle w:val="PreformattedText"/>
         <w:bidi w:val="0"/>
-        <w:spacing w:before="0" w:after="160" w:line="276" w:lineRule="auto"/>
-        <w:jc w:val="both"/>
-        <w:rPr/>
+        <w:spacing w:lineRule="auto" w:line="276" w:before="0" w:after="160"/>
+        <w:jc w:val="both"/>
+        <w:rPr>
+          <w:rFonts w:ascii="Calibri" w:hAnsi="Calibri"/>
+          <w:sz w:val="22"/>
+        </w:rPr>
       </w:pPr>
       <w:r>
         <w:rPr>
@@ -4490,9 +5045,12 @@
       <w:pPr>
         <w:pStyle w:val="PreformattedText"/>
         <w:bidi w:val="0"/>
-        <w:spacing w:before="0" w:after="160" w:line="276" w:lineRule="auto"/>
-        <w:jc w:val="start"/>
-        <w:rPr/>
+        <w:spacing w:lineRule="auto" w:line="276" w:before="0" w:after="160"/>
+        <w:jc w:val="start"/>
+        <w:rPr>
+          <w:rFonts w:ascii="Calibri" w:hAnsi="Calibri"/>
+          <w:sz w:val="22"/>
+        </w:rPr>
       </w:pPr>
       <w:r>
         <w:rPr>
@@ -4518,9 +5076,12 @@
       <w:pPr>
         <w:pStyle w:val="PreformattedText"/>
         <w:bidi w:val="0"/>
-        <w:spacing w:before="0" w:after="160" w:line="276" w:lineRule="auto"/>
-        <w:jc w:val="both"/>
-        <w:rPr/>
+        <w:spacing w:lineRule="auto" w:line="276" w:before="0" w:after="160"/>
+        <w:jc w:val="both"/>
+        <w:rPr>
+          <w:rFonts w:ascii="Calibri" w:hAnsi="Calibri"/>
+          <w:sz w:val="22"/>
+        </w:rPr>
       </w:pPr>
       <w:r>
         <w:rPr>
@@ -4546,9 +5107,12 @@
       <w:pPr>
         <w:pStyle w:val="PreformattedText"/>
         <w:bidi w:val="0"/>
-        <w:spacing w:before="0" w:after="160" w:line="276" w:lineRule="auto"/>
-        <w:jc w:val="both"/>
-        <w:rPr/>
+        <w:spacing w:lineRule="auto" w:line="276" w:before="0" w:after="160"/>
+        <w:jc w:val="both"/>
+        <w:rPr>
+          <w:rFonts w:ascii="Calibri" w:hAnsi="Calibri"/>
+          <w:sz w:val="22"/>
+        </w:rPr>
       </w:pPr>
       <w:r>
         <w:rPr>
@@ -4574,9 +5138,12 @@
       <w:pPr>
         <w:pStyle w:val="PreformattedText"/>
         <w:bidi w:val="0"/>
-        <w:spacing w:before="0" w:after="160" w:line="276" w:lineRule="auto"/>
-        <w:jc w:val="both"/>
-        <w:rPr/>
+        <w:spacing w:lineRule="auto" w:line="276" w:before="0" w:after="160"/>
+        <w:jc w:val="both"/>
+        <w:rPr>
+          <w:rFonts w:ascii="Calibri" w:hAnsi="Calibri"/>
+          <w:sz w:val="22"/>
+        </w:rPr>
       </w:pPr>
       <w:r>
         <w:rPr>
@@ -4602,9 +5169,12 @@
       <w:pPr>
         <w:pStyle w:val="PreformattedText"/>
         <w:bidi w:val="0"/>
-        <w:spacing w:before="0" w:after="160" w:line="276" w:lineRule="auto"/>
-        <w:jc w:val="both"/>
-        <w:rPr/>
+        <w:spacing w:lineRule="auto" w:line="276" w:before="0" w:after="160"/>
+        <w:jc w:val="both"/>
+        <w:rPr>
+          <w:rFonts w:ascii="Calibri" w:hAnsi="Calibri"/>
+          <w:sz w:val="22"/>
+        </w:rPr>
       </w:pPr>
       <w:r>
         <w:rPr>
@@ -4630,9 +5200,12 @@
       <w:pPr>
         <w:pStyle w:val="PreformattedText"/>
         <w:bidi w:val="0"/>
-        <w:spacing w:before="0" w:after="160" w:line="276" w:lineRule="auto"/>
-        <w:jc w:val="both"/>
-        <w:rPr/>
+        <w:spacing w:lineRule="auto" w:line="276" w:before="0" w:after="160"/>
+        <w:jc w:val="both"/>
+        <w:rPr>
+          <w:rFonts w:ascii="Calibri" w:hAnsi="Calibri"/>
+          <w:sz w:val="22"/>
+        </w:rPr>
       </w:pPr>
       <w:r>
         <w:rPr>
@@ -4658,9 +5231,12 @@
       <w:pPr>
         <w:pStyle w:val="PreformattedText"/>
         <w:bidi w:val="0"/>
-        <w:spacing w:before="0" w:after="160" w:line="276" w:lineRule="auto"/>
-        <w:jc w:val="both"/>
-        <w:rPr/>
+        <w:spacing w:lineRule="auto" w:line="276" w:before="0" w:after="160"/>
+        <w:jc w:val="both"/>
+        <w:rPr>
+          <w:rFonts w:ascii="Calibri" w:hAnsi="Calibri"/>
+          <w:sz w:val="22"/>
+        </w:rPr>
       </w:pPr>
       <w:r>
         <w:rPr>
@@ -4686,9 +5262,12 @@
       <w:pPr>
         <w:pStyle w:val="PreformattedText"/>
         <w:bidi w:val="0"/>
-        <w:spacing w:before="0" w:after="160" w:line="276" w:lineRule="auto"/>
-        <w:jc w:val="both"/>
-        <w:rPr/>
+        <w:spacing w:lineRule="auto" w:line="276" w:before="0" w:after="160"/>
+        <w:jc w:val="both"/>
+        <w:rPr>
+          <w:rFonts w:ascii="Calibri" w:hAnsi="Calibri"/>
+          <w:sz w:val="22"/>
+        </w:rPr>
       </w:pPr>
       <w:r>
         <w:rPr>
@@ -4714,9 +5293,12 @@
       <w:pPr>
         <w:pStyle w:val="PreformattedText"/>
         <w:bidi w:val="0"/>
-        <w:spacing w:before="0" w:after="160" w:line="276" w:lineRule="auto"/>
-        <w:jc w:val="both"/>
-        <w:rPr/>
+        <w:spacing w:lineRule="auto" w:line="276" w:before="0" w:after="160"/>
+        <w:jc w:val="both"/>
+        <w:rPr>
+          <w:rFonts w:ascii="Calibri" w:hAnsi="Calibri"/>
+          <w:sz w:val="22"/>
+        </w:rPr>
       </w:pPr>
       <w:r>
         <w:rPr>
@@ -4742,9 +5324,12 @@
       <w:pPr>
         <w:pStyle w:val="PreformattedText"/>
         <w:bidi w:val="0"/>
-        <w:spacing w:before="0" w:after="160" w:line="276" w:lineRule="auto"/>
-        <w:jc w:val="both"/>
-        <w:rPr/>
+        <w:spacing w:lineRule="auto" w:line="276" w:before="0" w:after="160"/>
+        <w:jc w:val="both"/>
+        <w:rPr>
+          <w:rFonts w:ascii="Calibri" w:hAnsi="Calibri"/>
+          <w:sz w:val="22"/>
+        </w:rPr>
       </w:pPr>
       <w:r>
         <w:rPr>
@@ -4770,9 +5355,12 @@
       <w:pPr>
         <w:pStyle w:val="PreformattedText"/>
         <w:bidi w:val="0"/>
-        <w:spacing w:before="0" w:after="160" w:line="276" w:lineRule="auto"/>
-        <w:jc w:val="both"/>
-        <w:rPr/>
+        <w:spacing w:lineRule="auto" w:line="276" w:before="0" w:after="160"/>
+        <w:jc w:val="both"/>
+        <w:rPr>
+          <w:rFonts w:ascii="Calibri" w:hAnsi="Calibri"/>
+          <w:sz w:val="22"/>
+        </w:rPr>
       </w:pPr>
       <w:r>
         <w:rPr>
@@ -4798,9 +5386,12 @@
       <w:pPr>
         <w:pStyle w:val="PreformattedText"/>
         <w:bidi w:val="0"/>
-        <w:spacing w:before="0" w:after="160" w:line="276" w:lineRule="auto"/>
-        <w:jc w:val="both"/>
-        <w:rPr/>
+        <w:spacing w:lineRule="auto" w:line="276" w:before="0" w:after="160"/>
+        <w:jc w:val="both"/>
+        <w:rPr>
+          <w:rFonts w:ascii="Calibri" w:hAnsi="Calibri"/>
+          <w:sz w:val="22"/>
+        </w:rPr>
       </w:pPr>
       <w:r>
         <w:rPr>
@@ -4826,9 +5417,12 @@
       <w:pPr>
         <w:pStyle w:val="PreformattedText"/>
         <w:bidi w:val="0"/>
-        <w:spacing w:before="0" w:after="160" w:line="276" w:lineRule="auto"/>
-        <w:jc w:val="both"/>
-        <w:rPr/>
+        <w:spacing w:lineRule="auto" w:line="276" w:before="0" w:after="160"/>
+        <w:jc w:val="both"/>
+        <w:rPr>
+          <w:rFonts w:ascii="Calibri" w:hAnsi="Calibri"/>
+          <w:sz w:val="22"/>
+        </w:rPr>
       </w:pPr>
       <w:r>
         <w:rPr>
@@ -4854,9 +5448,12 @@
       <w:pPr>
         <w:pStyle w:val="PreformattedText"/>
         <w:bidi w:val="0"/>
-        <w:spacing w:before="0" w:after="160" w:line="276" w:lineRule="auto"/>
-        <w:jc w:val="both"/>
-        <w:rPr/>
+        <w:spacing w:lineRule="auto" w:line="276" w:before="0" w:after="160"/>
+        <w:jc w:val="both"/>
+        <w:rPr>
+          <w:rFonts w:ascii="Calibri" w:hAnsi="Calibri"/>
+          <w:sz w:val="22"/>
+        </w:rPr>
       </w:pPr>
       <w:r>
         <w:rPr>
@@ -4882,9 +5479,12 @@
       <w:pPr>
         <w:pStyle w:val="PreformattedText"/>
         <w:bidi w:val="0"/>
-        <w:spacing w:before="0" w:after="160" w:line="276" w:lineRule="auto"/>
-        <w:jc w:val="both"/>
-        <w:rPr/>
+        <w:spacing w:lineRule="auto" w:line="276" w:before="0" w:after="160"/>
+        <w:jc w:val="both"/>
+        <w:rPr>
+          <w:rFonts w:ascii="Calibri" w:hAnsi="Calibri"/>
+          <w:sz w:val="22"/>
+        </w:rPr>
       </w:pPr>
       <w:r>
         <w:rPr>
@@ -4910,9 +5510,12 @@
       <w:pPr>
         <w:pStyle w:val="PreformattedText"/>
         <w:bidi w:val="0"/>
-        <w:spacing w:before="0" w:after="160" w:line="276" w:lineRule="auto"/>
-        <w:jc w:val="both"/>
-        <w:rPr/>
+        <w:spacing w:lineRule="auto" w:line="276" w:before="0" w:after="160"/>
+        <w:jc w:val="both"/>
+        <w:rPr>
+          <w:rFonts w:ascii="Calibri" w:hAnsi="Calibri"/>
+          <w:sz w:val="22"/>
+        </w:rPr>
       </w:pPr>
       <w:r>
         <w:rPr>
@@ -4938,9 +5541,12 @@
       <w:pPr>
         <w:pStyle w:val="PreformattedText"/>
         <w:bidi w:val="0"/>
-        <w:spacing w:before="0" w:after="160" w:line="276" w:lineRule="auto"/>
-        <w:jc w:val="start"/>
-        <w:rPr/>
+        <w:spacing w:lineRule="auto" w:line="276" w:before="0" w:after="160"/>
+        <w:jc w:val="start"/>
+        <w:rPr>
+          <w:rFonts w:ascii="Calibri" w:hAnsi="Calibri"/>
+          <w:sz w:val="22"/>
+        </w:rPr>
       </w:pPr>
       <w:r>
         <w:rPr>
@@ -4966,9 +5572,12 @@
       <w:pPr>
         <w:pStyle w:val="PreformattedText"/>
         <w:bidi w:val="0"/>
-        <w:spacing w:before="0" w:after="160" w:line="276" w:lineRule="auto"/>
-        <w:jc w:val="both"/>
-        <w:rPr/>
+        <w:spacing w:lineRule="auto" w:line="276" w:before="0" w:after="160"/>
+        <w:jc w:val="both"/>
+        <w:rPr>
+          <w:rFonts w:ascii="Calibri" w:hAnsi="Calibri"/>
+          <w:sz w:val="22"/>
+        </w:rPr>
       </w:pPr>
       <w:r>
         <w:rPr>
@@ -4994,9 +5603,12 @@
       <w:pPr>
         <w:pStyle w:val="PreformattedText"/>
         <w:bidi w:val="0"/>
-        <w:spacing w:before="0" w:after="160" w:line="276" w:lineRule="auto"/>
-        <w:jc w:val="both"/>
-        <w:rPr/>
+        <w:spacing w:lineRule="auto" w:line="276" w:before="0" w:after="160"/>
+        <w:jc w:val="both"/>
+        <w:rPr>
+          <w:rFonts w:ascii="Calibri" w:hAnsi="Calibri"/>
+          <w:sz w:val="22"/>
+        </w:rPr>
       </w:pPr>
       <w:r>
         <w:rPr>
@@ -5022,9 +5634,12 @@
       <w:pPr>
         <w:pStyle w:val="PreformattedText"/>
         <w:bidi w:val="0"/>
-        <w:spacing w:before="0" w:after="160" w:line="276" w:lineRule="auto"/>
-        <w:jc w:val="both"/>
-        <w:rPr/>
+        <w:spacing w:lineRule="auto" w:line="276" w:before="0" w:after="160"/>
+        <w:jc w:val="both"/>
+        <w:rPr>
+          <w:rFonts w:ascii="Calibri" w:hAnsi="Calibri"/>
+          <w:sz w:val="22"/>
+        </w:rPr>
       </w:pPr>
       <w:r>
         <w:rPr>
@@ -5050,9 +5665,12 @@
       <w:pPr>
         <w:pStyle w:val="PreformattedText"/>
         <w:bidi w:val="0"/>
-        <w:spacing w:before="0" w:after="160" w:line="276" w:lineRule="auto"/>
-        <w:jc w:val="both"/>
-        <w:rPr/>
+        <w:spacing w:lineRule="auto" w:line="276" w:before="0" w:after="160"/>
+        <w:jc w:val="both"/>
+        <w:rPr>
+          <w:rFonts w:ascii="Calibri" w:hAnsi="Calibri"/>
+          <w:sz w:val="22"/>
+        </w:rPr>
       </w:pPr>
       <w:r>
         <w:rPr>
@@ -5078,9 +5696,12 @@
       <w:pPr>
         <w:pStyle w:val="PreformattedText"/>
         <w:bidi w:val="0"/>
-        <w:spacing w:before="0" w:after="160" w:line="276" w:lineRule="auto"/>
-        <w:jc w:val="both"/>
-        <w:rPr/>
+        <w:spacing w:lineRule="auto" w:line="276" w:before="0" w:after="160"/>
+        <w:jc w:val="both"/>
+        <w:rPr>
+          <w:rFonts w:ascii="Calibri" w:hAnsi="Calibri"/>
+          <w:sz w:val="22"/>
+        </w:rPr>
       </w:pPr>
       <w:r>
         <w:rPr>
@@ -5106,9 +5727,12 @@
       <w:pPr>
         <w:pStyle w:val="PreformattedText"/>
         <w:bidi w:val="0"/>
-        <w:spacing w:before="0" w:after="160" w:line="276" w:lineRule="auto"/>
-        <w:jc w:val="both"/>
-        <w:rPr/>
+        <w:spacing w:lineRule="auto" w:line="276" w:before="0" w:after="160"/>
+        <w:jc w:val="both"/>
+        <w:rPr>
+          <w:rFonts w:ascii="Calibri" w:hAnsi="Calibri"/>
+          <w:sz w:val="22"/>
+        </w:rPr>
       </w:pPr>
       <w:r>
         <w:rPr>
@@ -5134,9 +5758,12 @@
       <w:pPr>
         <w:pStyle w:val="PreformattedText"/>
         <w:bidi w:val="0"/>
-        <w:spacing w:before="0" w:after="160" w:line="276" w:lineRule="auto"/>
-        <w:jc w:val="both"/>
-        <w:rPr/>
+        <w:spacing w:lineRule="auto" w:line="276" w:before="0" w:after="160"/>
+        <w:jc w:val="both"/>
+        <w:rPr>
+          <w:rFonts w:ascii="Calibri" w:hAnsi="Calibri"/>
+          <w:sz w:val="22"/>
+        </w:rPr>
       </w:pPr>
       <w:r>
         <w:rPr>
@@ -5162,9 +5789,12 @@
       <w:pPr>
         <w:pStyle w:val="PreformattedText"/>
         <w:bidi w:val="0"/>
-        <w:spacing w:before="0" w:after="160" w:line="276" w:lineRule="auto"/>
-        <w:jc w:val="start"/>
-        <w:rPr/>
+        <w:spacing w:lineRule="auto" w:line="276" w:before="0" w:after="160"/>
+        <w:jc w:val="start"/>
+        <w:rPr>
+          <w:rFonts w:ascii="Calibri" w:hAnsi="Calibri"/>
+          <w:sz w:val="22"/>
+        </w:rPr>
       </w:pPr>
       <w:r>
         <w:rPr>
@@ -5190,9 +5820,12 @@
       <w:pPr>
         <w:pStyle w:val="PreformattedText"/>
         <w:bidi w:val="0"/>
-        <w:spacing w:before="0" w:after="160" w:line="276" w:lineRule="auto"/>
-        <w:jc w:val="both"/>
-        <w:rPr/>
+        <w:spacing w:lineRule="auto" w:line="276" w:before="0" w:after="160"/>
+        <w:jc w:val="both"/>
+        <w:rPr>
+          <w:rFonts w:ascii="Calibri" w:hAnsi="Calibri"/>
+          <w:sz w:val="22"/>
+        </w:rPr>
       </w:pPr>
       <w:r>
         <w:rPr>
@@ -5218,9 +5851,12 @@
       <w:pPr>
         <w:pStyle w:val="PreformattedText"/>
         <w:bidi w:val="0"/>
-        <w:spacing w:before="0" w:after="160" w:line="276" w:lineRule="auto"/>
-        <w:jc w:val="both"/>
-        <w:rPr/>
+        <w:spacing w:lineRule="auto" w:line="276" w:before="0" w:after="160"/>
+        <w:jc w:val="both"/>
+        <w:rPr>
+          <w:rFonts w:ascii="Calibri" w:hAnsi="Calibri"/>
+          <w:sz w:val="22"/>
+        </w:rPr>
       </w:pPr>
       <w:r>
         <w:rPr>
@@ -5246,9 +5882,12 @@
       <w:pPr>
         <w:pStyle w:val="PreformattedText"/>
         <w:bidi w:val="0"/>
-        <w:spacing w:before="0" w:after="160" w:line="276" w:lineRule="auto"/>
-        <w:jc w:val="both"/>
-        <w:rPr/>
+        <w:spacing w:lineRule="auto" w:line="276" w:before="0" w:after="160"/>
+        <w:jc w:val="both"/>
+        <w:rPr>
+          <w:rFonts w:ascii="Calibri" w:hAnsi="Calibri"/>
+          <w:sz w:val="22"/>
+        </w:rPr>
       </w:pPr>
       <w:r>
         <w:rPr>
@@ -5274,9 +5913,12 @@
       <w:pPr>
         <w:pStyle w:val="PreformattedText"/>
         <w:bidi w:val="0"/>
-        <w:spacing w:before="0" w:after="160" w:line="276" w:lineRule="auto"/>
-        <w:jc w:val="start"/>
-        <w:rPr/>
+        <w:spacing w:lineRule="auto" w:line="276" w:before="0" w:after="160"/>
+        <w:jc w:val="start"/>
+        <w:rPr>
+          <w:rFonts w:ascii="Calibri" w:hAnsi="Calibri"/>
+          <w:sz w:val="22"/>
+        </w:rPr>
       </w:pPr>
       <w:r>
         <w:rPr>
@@ -5302,9 +5944,12 @@
       <w:pPr>
         <w:pStyle w:val="PreformattedText"/>
         <w:bidi w:val="0"/>
-        <w:spacing w:before="0" w:after="160" w:line="276" w:lineRule="auto"/>
-        <w:jc w:val="both"/>
-        <w:rPr/>
+        <w:spacing w:lineRule="auto" w:line="276" w:before="0" w:after="160"/>
+        <w:jc w:val="both"/>
+        <w:rPr>
+          <w:rFonts w:ascii="Calibri" w:hAnsi="Calibri"/>
+          <w:sz w:val="22"/>
+        </w:rPr>
       </w:pPr>
       <w:r>
         <w:rPr>
@@ -5330,9 +5975,12 @@
       <w:pPr>
         <w:pStyle w:val="PreformattedText"/>
         <w:bidi w:val="0"/>
-        <w:spacing w:before="0" w:after="160" w:line="276" w:lineRule="auto"/>
-        <w:jc w:val="both"/>
-        <w:rPr/>
+        <w:spacing w:lineRule="auto" w:line="276" w:before="0" w:after="160"/>
+        <w:jc w:val="both"/>
+        <w:rPr>
+          <w:rFonts w:ascii="Calibri" w:hAnsi="Calibri"/>
+          <w:sz w:val="22"/>
+        </w:rPr>
       </w:pPr>
       <w:r>
         <w:rPr>
@@ -5358,9 +6006,12 @@
       <w:pPr>
         <w:pStyle w:val="PreformattedText"/>
         <w:bidi w:val="0"/>
-        <w:spacing w:before="0" w:after="160" w:line="276" w:lineRule="auto"/>
-        <w:jc w:val="both"/>
-        <w:rPr/>
+        <w:spacing w:lineRule="auto" w:line="276" w:before="0" w:after="160"/>
+        <w:jc w:val="both"/>
+        <w:rPr>
+          <w:rFonts w:ascii="Calibri" w:hAnsi="Calibri"/>
+          <w:sz w:val="22"/>
+        </w:rPr>
       </w:pPr>
       <w:r>
         <w:rPr>
@@ -5386,9 +6037,12 @@
       <w:pPr>
         <w:pStyle w:val="PreformattedText"/>
         <w:bidi w:val="0"/>
-        <w:spacing w:before="0" w:after="160" w:line="276" w:lineRule="auto"/>
-        <w:jc w:val="both"/>
-        <w:rPr/>
+        <w:spacing w:lineRule="auto" w:line="276" w:before="0" w:after="160"/>
+        <w:jc w:val="both"/>
+        <w:rPr>
+          <w:rFonts w:ascii="Calibri" w:hAnsi="Calibri"/>
+          <w:sz w:val="22"/>
+        </w:rPr>
       </w:pPr>
       <w:r>
         <w:rPr>
@@ -5414,9 +6068,12 @@
       <w:pPr>
         <w:pStyle w:val="PreformattedText"/>
         <w:bidi w:val="0"/>
-        <w:spacing w:before="0" w:after="160" w:line="276" w:lineRule="auto"/>
-        <w:jc w:val="both"/>
-        <w:rPr/>
+        <w:spacing w:lineRule="auto" w:line="276" w:before="0" w:after="160"/>
+        <w:jc w:val="both"/>
+        <w:rPr>
+          <w:rFonts w:ascii="Calibri" w:hAnsi="Calibri"/>
+          <w:sz w:val="22"/>
+        </w:rPr>
       </w:pPr>
       <w:r>
         <w:rPr>
@@ -5442,9 +6099,12 @@
       <w:pPr>
         <w:pStyle w:val="PreformattedText"/>
         <w:bidi w:val="0"/>
-        <w:spacing w:before="0" w:after="160" w:line="276" w:lineRule="auto"/>
-        <w:jc w:val="start"/>
-        <w:rPr/>
+        <w:spacing w:lineRule="auto" w:line="276" w:before="0" w:after="160"/>
+        <w:jc w:val="start"/>
+        <w:rPr>
+          <w:rFonts w:ascii="Calibri" w:hAnsi="Calibri"/>
+          <w:sz w:val="22"/>
+        </w:rPr>
       </w:pPr>
       <w:r>
         <w:rPr>
@@ -5458,9 +6118,12 @@
       <w:pPr>
         <w:pStyle w:val="PreformattedText"/>
         <w:bidi w:val="0"/>
-        <w:spacing w:before="0" w:after="160" w:line="276" w:lineRule="auto"/>
-        <w:jc w:val="both"/>
-        <w:rPr/>
+        <w:spacing w:lineRule="auto" w:line="276" w:before="0" w:after="160"/>
+        <w:jc w:val="both"/>
+        <w:rPr>
+          <w:rFonts w:ascii="Calibri" w:hAnsi="Calibri"/>
+          <w:sz w:val="22"/>
+        </w:rPr>
       </w:pPr>
       <w:r>
         <w:rPr>
@@ -5474,9 +6137,12 @@
       <w:pPr>
         <w:pStyle w:val="PreformattedText"/>
         <w:bidi w:val="0"/>
-        <w:spacing w:before="0" w:after="160" w:line="276" w:lineRule="auto"/>
-        <w:jc w:val="both"/>
-        <w:rPr/>
+        <w:spacing w:lineRule="auto" w:line="276" w:before="0" w:after="160"/>
+        <w:jc w:val="both"/>
+        <w:rPr>
+          <w:rFonts w:ascii="Calibri" w:hAnsi="Calibri"/>
+          <w:sz w:val="22"/>
+        </w:rPr>
       </w:pPr>
       <w:r>
         <w:rPr>
@@ -5490,9 +6156,12 @@
       <w:pPr>
         <w:pStyle w:val="PreformattedText"/>
         <w:bidi w:val="0"/>
-        <w:spacing w:before="0" w:after="160" w:line="276" w:lineRule="auto"/>
-        <w:jc w:val="both"/>
-        <w:rPr/>
+        <w:spacing w:lineRule="auto" w:line="276" w:before="0" w:after="160"/>
+        <w:jc w:val="both"/>
+        <w:rPr>
+          <w:rFonts w:ascii="Calibri" w:hAnsi="Calibri"/>
+          <w:sz w:val="22"/>
+        </w:rPr>
       </w:pPr>
       <w:r>
         <w:rPr>
@@ -5506,9 +6175,12 @@
       <w:pPr>
         <w:pStyle w:val="PreformattedText"/>
         <w:bidi w:val="0"/>
-        <w:spacing w:before="0" w:after="160" w:line="276" w:lineRule="auto"/>
-        <w:jc w:val="both"/>
-        <w:rPr/>
+        <w:spacing w:lineRule="auto" w:line="276" w:before="0" w:after="160"/>
+        <w:jc w:val="both"/>
+        <w:rPr>
+          <w:rFonts w:ascii="Calibri" w:hAnsi="Calibri"/>
+          <w:sz w:val="22"/>
+        </w:rPr>
       </w:pPr>
       <w:r>
         <w:rPr>
@@ -5522,9 +6194,12 @@
       <w:pPr>
         <w:pStyle w:val="PreformattedText"/>
         <w:bidi w:val="0"/>
-        <w:spacing w:before="0" w:after="160" w:line="276" w:lineRule="auto"/>
-        <w:jc w:val="both"/>
-        <w:rPr/>
+        <w:spacing w:lineRule="auto" w:line="276" w:before="0" w:after="160"/>
+        <w:jc w:val="both"/>
+        <w:rPr>
+          <w:rFonts w:ascii="Calibri" w:hAnsi="Calibri"/>
+          <w:sz w:val="22"/>
+        </w:rPr>
       </w:pPr>
       <w:r>
         <w:rPr>
@@ -5550,9 +6225,12 @@
       <w:pPr>
         <w:pStyle w:val="PreformattedText"/>
         <w:bidi w:val="0"/>
-        <w:spacing w:before="0" w:after="160" w:line="276" w:lineRule="auto"/>
-        <w:jc w:val="start"/>
-        <w:rPr/>
+        <w:spacing w:lineRule="auto" w:line="276" w:before="0" w:after="160"/>
+        <w:jc w:val="start"/>
+        <w:rPr>
+          <w:rFonts w:ascii="Calibri" w:hAnsi="Calibri"/>
+          <w:sz w:val="22"/>
+        </w:rPr>
       </w:pPr>
       <w:r>
         <w:rPr>
@@ -5578,9 +6256,12 @@
       <w:pPr>
         <w:pStyle w:val="PreformattedText"/>
         <w:bidi w:val="0"/>
-        <w:spacing w:before="0" w:after="160" w:line="276" w:lineRule="auto"/>
-        <w:jc w:val="both"/>
-        <w:rPr/>
+        <w:spacing w:lineRule="auto" w:line="276" w:before="0" w:after="160"/>
+        <w:jc w:val="both"/>
+        <w:rPr>
+          <w:rFonts w:ascii="Calibri" w:hAnsi="Calibri"/>
+          <w:sz w:val="22"/>
+        </w:rPr>
       </w:pPr>
       <w:r>
         <w:rPr>
@@ -5606,9 +6287,12 @@
       <w:pPr>
         <w:pStyle w:val="PreformattedText"/>
         <w:bidi w:val="0"/>
-        <w:spacing w:before="0" w:after="160" w:line="276" w:lineRule="auto"/>
-        <w:jc w:val="start"/>
-        <w:rPr/>
+        <w:spacing w:lineRule="auto" w:line="276" w:before="0" w:after="160"/>
+        <w:jc w:val="start"/>
+        <w:rPr>
+          <w:rFonts w:ascii="Calibri" w:hAnsi="Calibri"/>
+          <w:sz w:val="22"/>
+        </w:rPr>
       </w:pPr>
       <w:r>
         <w:rPr>
@@ -5634,9 +6318,12 @@
       <w:pPr>
         <w:pStyle w:val="PreformattedText"/>
         <w:bidi w:val="0"/>
-        <w:spacing w:before="0" w:after="160" w:line="276" w:lineRule="auto"/>
-        <w:jc w:val="both"/>
-        <w:rPr/>
+        <w:spacing w:lineRule="auto" w:line="276" w:before="0" w:after="160"/>
+        <w:jc w:val="both"/>
+        <w:rPr>
+          <w:rFonts w:ascii="Calibri" w:hAnsi="Calibri"/>
+          <w:sz w:val="22"/>
+        </w:rPr>
       </w:pPr>
       <w:r>
         <w:rPr>
@@ -5662,9 +6349,12 @@
       <w:pPr>
         <w:pStyle w:val="PreformattedText"/>
         <w:bidi w:val="0"/>
-        <w:spacing w:before="0" w:after="160" w:line="276" w:lineRule="auto"/>
-        <w:jc w:val="both"/>
-        <w:rPr/>
+        <w:spacing w:lineRule="auto" w:line="276" w:before="0" w:after="160"/>
+        <w:jc w:val="both"/>
+        <w:rPr>
+          <w:rFonts w:ascii="Calibri" w:hAnsi="Calibri"/>
+          <w:sz w:val="22"/>
+        </w:rPr>
       </w:pPr>
       <w:r>
         <w:rPr>
@@ -5690,9 +6380,12 @@
       <w:pPr>
         <w:pStyle w:val="PreformattedText"/>
         <w:bidi w:val="0"/>
-        <w:spacing w:before="0" w:after="160" w:line="276" w:lineRule="auto"/>
-        <w:jc w:val="both"/>
-        <w:rPr/>
+        <w:spacing w:lineRule="auto" w:line="276" w:before="0" w:after="160"/>
+        <w:jc w:val="both"/>
+        <w:rPr>
+          <w:rFonts w:ascii="Calibri" w:hAnsi="Calibri"/>
+          <w:sz w:val="22"/>
+        </w:rPr>
       </w:pPr>
       <w:r>
         <w:rPr>
@@ -5718,9 +6411,12 @@
       <w:pPr>
         <w:pStyle w:val="PreformattedText"/>
         <w:bidi w:val="0"/>
-        <w:spacing w:before="0" w:after="160" w:line="276" w:lineRule="auto"/>
-        <w:jc w:val="both"/>
-        <w:rPr/>
+        <w:spacing w:lineRule="auto" w:line="276" w:before="0" w:after="160"/>
+        <w:jc w:val="both"/>
+        <w:rPr>
+          <w:rFonts w:ascii="Calibri" w:hAnsi="Calibri"/>
+          <w:sz w:val="22"/>
+        </w:rPr>
       </w:pPr>
       <w:r>
         <w:rPr>
@@ -5746,9 +6442,12 @@
       <w:pPr>
         <w:pStyle w:val="PreformattedText"/>
         <w:bidi w:val="0"/>
-        <w:spacing w:before="0" w:after="160" w:line="276" w:lineRule="auto"/>
-        <w:jc w:val="start"/>
-        <w:rPr/>
+        <w:spacing w:lineRule="auto" w:line="276" w:before="0" w:after="160"/>
+        <w:jc w:val="start"/>
+        <w:rPr>
+          <w:rFonts w:ascii="Calibri" w:hAnsi="Calibri"/>
+          <w:sz w:val="22"/>
+        </w:rPr>
       </w:pPr>
       <w:r>
         <w:rPr>
@@ -5774,9 +6473,12 @@
       <w:pPr>
         <w:pStyle w:val="PreformattedText"/>
         <w:bidi w:val="0"/>
-        <w:spacing w:before="0" w:after="160" w:line="276" w:lineRule="auto"/>
-        <w:jc w:val="both"/>
-        <w:rPr/>
+        <w:spacing w:lineRule="auto" w:line="276" w:before="0" w:after="160"/>
+        <w:jc w:val="both"/>
+        <w:rPr>
+          <w:rFonts w:ascii="Calibri" w:hAnsi="Calibri"/>
+          <w:sz w:val="22"/>
+        </w:rPr>
       </w:pPr>
       <w:r>
         <w:rPr>
@@ -5802,9 +6504,12 @@
       <w:pPr>
         <w:pStyle w:val="PreformattedText"/>
         <w:bidi w:val="0"/>
-        <w:spacing w:before="0" w:after="160" w:line="276" w:lineRule="auto"/>
-        <w:jc w:val="start"/>
-        <w:rPr/>
+        <w:spacing w:lineRule="auto" w:line="276" w:before="0" w:after="160"/>
+        <w:jc w:val="start"/>
+        <w:rPr>
+          <w:rFonts w:ascii="Calibri" w:hAnsi="Calibri"/>
+          <w:sz w:val="22"/>
+        </w:rPr>
       </w:pPr>
       <w:r>
         <w:rPr>
@@ -5830,9 +6535,12 @@
       <w:pPr>
         <w:pStyle w:val="PreformattedText"/>
         <w:bidi w:val="0"/>
-        <w:spacing w:before="0" w:after="160" w:line="276" w:lineRule="auto"/>
-        <w:jc w:val="both"/>
-        <w:rPr/>
+        <w:spacing w:lineRule="auto" w:line="276" w:before="0" w:after="160"/>
+        <w:jc w:val="both"/>
+        <w:rPr>
+          <w:rFonts w:ascii="Calibri" w:hAnsi="Calibri"/>
+          <w:sz w:val="22"/>
+        </w:rPr>
       </w:pPr>
       <w:r>
         <w:rPr>
@@ -5858,9 +6566,12 @@
       <w:pPr>
         <w:pStyle w:val="PreformattedText"/>
         <w:bidi w:val="0"/>
-        <w:spacing w:before="0" w:after="160" w:line="276" w:lineRule="auto"/>
-        <w:jc w:val="start"/>
-        <w:rPr/>
+        <w:spacing w:lineRule="auto" w:line="276" w:before="0" w:after="160"/>
+        <w:jc w:val="start"/>
+        <w:rPr>
+          <w:rFonts w:ascii="Calibri" w:hAnsi="Calibri"/>
+          <w:sz w:val="22"/>
+        </w:rPr>
       </w:pPr>
       <w:r>
         <w:rPr>
@@ -5886,9 +6597,12 @@
       <w:pPr>
         <w:pStyle w:val="PreformattedText"/>
         <w:bidi w:val="0"/>
-        <w:spacing w:before="0" w:after="160" w:line="276" w:lineRule="auto"/>
-        <w:jc w:val="both"/>
-        <w:rPr/>
+        <w:spacing w:lineRule="auto" w:line="276" w:before="0" w:after="160"/>
+        <w:jc w:val="both"/>
+        <w:rPr>
+          <w:rFonts w:ascii="Calibri" w:hAnsi="Calibri"/>
+          <w:sz w:val="22"/>
+        </w:rPr>
       </w:pPr>
       <w:r>
         <w:rPr>
@@ -5914,9 +6628,12 @@
       <w:pPr>
         <w:pStyle w:val="PreformattedText"/>
         <w:bidi w:val="0"/>
-        <w:spacing w:before="0" w:after="160" w:line="276" w:lineRule="auto"/>
-        <w:jc w:val="start"/>
-        <w:rPr/>
+        <w:spacing w:lineRule="auto" w:line="276" w:before="0" w:after="160"/>
+        <w:jc w:val="start"/>
+        <w:rPr>
+          <w:rFonts w:ascii="Calibri" w:hAnsi="Calibri"/>
+          <w:sz w:val="22"/>
+        </w:rPr>
       </w:pPr>
       <w:r>
         <w:rPr>
@@ -5942,9 +6659,12 @@
       <w:pPr>
         <w:pStyle w:val="PreformattedText"/>
         <w:bidi w:val="0"/>
-        <w:spacing w:before="0" w:after="160" w:line="276" w:lineRule="auto"/>
-        <w:jc w:val="both"/>
-        <w:rPr/>
+        <w:spacing w:lineRule="auto" w:line="276" w:before="0" w:after="160"/>
+        <w:jc w:val="both"/>
+        <w:rPr>
+          <w:rFonts w:ascii="Calibri" w:hAnsi="Calibri"/>
+          <w:sz w:val="22"/>
+        </w:rPr>
       </w:pPr>
       <w:r>
         <w:rPr>
@@ -5958,9 +6678,12 @@
       <w:pPr>
         <w:pStyle w:val="PreformattedText"/>
         <w:bidi w:val="0"/>
-        <w:spacing w:before="0" w:after="160" w:line="276" w:lineRule="auto"/>
-        <w:jc w:val="both"/>
-        <w:rPr/>
+        <w:spacing w:lineRule="auto" w:line="276" w:before="0" w:after="160"/>
+        <w:jc w:val="both"/>
+        <w:rPr>
+          <w:rFonts w:ascii="Calibri" w:hAnsi="Calibri"/>
+          <w:sz w:val="22"/>
+        </w:rPr>
       </w:pPr>
       <w:r>
         <w:rPr>
@@ -5993,9 +6716,12 @@
       <w:pPr>
         <w:pStyle w:val="PreformattedText"/>
         <w:bidi w:val="0"/>
-        <w:spacing w:before="0" w:after="160" w:line="276" w:lineRule="auto"/>
-        <w:jc w:val="start"/>
-        <w:rPr/>
+        <w:spacing w:lineRule="auto" w:line="276" w:before="0" w:after="160"/>
+        <w:jc w:val="start"/>
+        <w:rPr>
+          <w:rFonts w:ascii="Calibri" w:hAnsi="Calibri"/>
+          <w:sz w:val="22"/>
+        </w:rPr>
       </w:pPr>
       <w:r>
         <w:rPr>
@@ -6021,9 +6747,12 @@
       <w:pPr>
         <w:pStyle w:val="PreformattedText"/>
         <w:bidi w:val="0"/>
-        <w:spacing w:before="0" w:after="160" w:line="276" w:lineRule="auto"/>
-        <w:jc w:val="both"/>
-        <w:rPr/>
+        <w:spacing w:lineRule="auto" w:line="276" w:before="0" w:after="160"/>
+        <w:jc w:val="both"/>
+        <w:rPr>
+          <w:rFonts w:ascii="Calibri" w:hAnsi="Calibri"/>
+          <w:sz w:val="22"/>
+        </w:rPr>
       </w:pPr>
       <w:r>
         <w:rPr>
@@ -6037,9 +6766,12 @@
       <w:pPr>
         <w:pStyle w:val="PreformattedText"/>
         <w:bidi w:val="0"/>
-        <w:spacing w:before="0" w:after="160" w:line="276" w:lineRule="auto"/>
-        <w:jc w:val="both"/>
-        <w:rPr/>
+        <w:spacing w:lineRule="auto" w:line="276" w:before="0" w:after="160"/>
+        <w:jc w:val="both"/>
+        <w:rPr>
+          <w:rFonts w:ascii="Calibri" w:hAnsi="Calibri"/>
+          <w:sz w:val="22"/>
+        </w:rPr>
       </w:pPr>
       <w:r>
         <w:rPr>
@@ -6072,9 +6804,12 @@
       <w:pPr>
         <w:pStyle w:val="PreformattedText"/>
         <w:bidi w:val="0"/>
-        <w:spacing w:before="0" w:after="160" w:line="276" w:lineRule="auto"/>
-        <w:jc w:val="start"/>
-        <w:rPr/>
+        <w:spacing w:lineRule="auto" w:line="276" w:before="0" w:after="160"/>
+        <w:jc w:val="start"/>
+        <w:rPr>
+          <w:rFonts w:ascii="Calibri" w:hAnsi="Calibri"/>
+          <w:sz w:val="22"/>
+        </w:rPr>
       </w:pPr>
       <w:r>
         <w:rPr>
@@ -6100,9 +6835,12 @@
       <w:pPr>
         <w:pStyle w:val="PreformattedText"/>
         <w:bidi w:val="0"/>
-        <w:spacing w:before="0" w:after="160" w:line="276" w:lineRule="auto"/>
-        <w:jc w:val="both"/>
-        <w:rPr/>
+        <w:spacing w:lineRule="auto" w:line="276" w:before="0" w:after="160"/>
+        <w:jc w:val="both"/>
+        <w:rPr>
+          <w:rFonts w:ascii="Calibri" w:hAnsi="Calibri"/>
+          <w:sz w:val="22"/>
+        </w:rPr>
       </w:pPr>
       <w:r>
         <w:rPr>
@@ -6116,9 +6854,12 @@
       <w:pPr>
         <w:pStyle w:val="PreformattedText"/>
         <w:bidi w:val="0"/>
-        <w:spacing w:before="0" w:after="160" w:line="276" w:lineRule="auto"/>
-        <w:jc w:val="both"/>
-        <w:rPr/>
+        <w:spacing w:lineRule="auto" w:line="276" w:before="0" w:after="160"/>
+        <w:jc w:val="both"/>
+        <w:rPr>
+          <w:rFonts w:ascii="Calibri" w:hAnsi="Calibri"/>
+          <w:sz w:val="22"/>
+        </w:rPr>
       </w:pPr>
       <w:r>
         <w:rPr>
@@ -6139,9 +6880,12 @@
       <w:pPr>
         <w:pStyle w:val="PreformattedText"/>
         <w:bidi w:val="0"/>
-        <w:spacing w:before="0" w:after="160" w:line="276" w:lineRule="auto"/>
-        <w:jc w:val="both"/>
-        <w:rPr/>
+        <w:spacing w:lineRule="auto" w:line="276" w:before="0" w:after="160"/>
+        <w:jc w:val="both"/>
+        <w:rPr>
+          <w:rFonts w:ascii="Calibri" w:hAnsi="Calibri"/>
+          <w:sz w:val="22"/>
+        </w:rPr>
       </w:pPr>
       <w:r>
         <w:rPr>
@@ -6162,9 +6906,12 @@
       <w:pPr>
         <w:pStyle w:val="PreformattedText"/>
         <w:bidi w:val="0"/>
-        <w:spacing w:before="0" w:after="160" w:line="276" w:lineRule="auto"/>
-        <w:jc w:val="both"/>
-        <w:rPr/>
+        <w:spacing w:lineRule="auto" w:line="276" w:before="0" w:after="160"/>
+        <w:jc w:val="both"/>
+        <w:rPr>
+          <w:rFonts w:ascii="Calibri" w:hAnsi="Calibri"/>
+          <w:sz w:val="22"/>
+        </w:rPr>
       </w:pPr>
       <w:r>
         <w:rPr>
@@ -6197,9 +6944,12 @@
       <w:pPr>
         <w:pStyle w:val="PreformattedText"/>
         <w:bidi w:val="0"/>
-        <w:spacing w:before="0" w:after="160" w:line="276" w:lineRule="auto"/>
-        <w:jc w:val="start"/>
-        <w:rPr/>
+        <w:spacing w:lineRule="auto" w:line="276" w:before="0" w:after="160"/>
+        <w:jc w:val="start"/>
+        <w:rPr>
+          <w:rFonts w:ascii="Calibri" w:hAnsi="Calibri"/>
+          <w:sz w:val="22"/>
+        </w:rPr>
       </w:pPr>
       <w:r>
         <w:rPr>
@@ -6225,9 +6975,12 @@
       <w:pPr>
         <w:pStyle w:val="PreformattedText"/>
         <w:bidi w:val="0"/>
-        <w:spacing w:before="0" w:after="160" w:line="276" w:lineRule="auto"/>
-        <w:jc w:val="both"/>
-        <w:rPr/>
+        <w:spacing w:lineRule="auto" w:line="276" w:before="0" w:after="160"/>
+        <w:jc w:val="both"/>
+        <w:rPr>
+          <w:rFonts w:ascii="Calibri" w:hAnsi="Calibri"/>
+          <w:sz w:val="22"/>
+        </w:rPr>
       </w:pPr>
       <w:r>
         <w:rPr>
@@ -6241,9 +6994,12 @@
       <w:pPr>
         <w:pStyle w:val="PreformattedText"/>
         <w:bidi w:val="0"/>
-        <w:spacing w:before="0" w:after="160" w:line="276" w:lineRule="auto"/>
-        <w:jc w:val="both"/>
-        <w:rPr/>
+        <w:spacing w:lineRule="auto" w:line="276" w:before="0" w:after="160"/>
+        <w:jc w:val="both"/>
+        <w:rPr>
+          <w:rFonts w:ascii="Calibri" w:hAnsi="Calibri"/>
+          <w:sz w:val="22"/>
+        </w:rPr>
       </w:pPr>
       <w:r>
         <w:rPr>
@@ -6276,9 +7032,12 @@
       <w:pPr>
         <w:pStyle w:val="PreformattedText"/>
         <w:bidi w:val="0"/>
-        <w:spacing w:before="0" w:after="160" w:line="276" w:lineRule="auto"/>
-        <w:jc w:val="start"/>
-        <w:rPr/>
+        <w:spacing w:lineRule="auto" w:line="276" w:before="0" w:after="160"/>
+        <w:jc w:val="start"/>
+        <w:rPr>
+          <w:rFonts w:ascii="Calibri" w:hAnsi="Calibri"/>
+          <w:sz w:val="22"/>
+        </w:rPr>
       </w:pPr>
       <w:r>
         <w:rPr>
@@ -6304,9 +7063,12 @@
       <w:pPr>
         <w:pStyle w:val="PreformattedText"/>
         <w:bidi w:val="0"/>
-        <w:spacing w:before="0" w:after="160" w:line="276" w:lineRule="auto"/>
-        <w:jc w:val="both"/>
-        <w:rPr/>
+        <w:spacing w:lineRule="auto" w:line="276" w:before="0" w:after="160"/>
+        <w:jc w:val="both"/>
+        <w:rPr>
+          <w:rFonts w:ascii="Calibri" w:hAnsi="Calibri"/>
+          <w:sz w:val="22"/>
+        </w:rPr>
       </w:pPr>
       <w:r>
         <w:rPr>
@@ -6332,9 +7094,12 @@
       <w:pPr>
         <w:pStyle w:val="PreformattedText"/>
         <w:bidi w:val="0"/>
-        <w:spacing w:before="0" w:after="160" w:line="276" w:lineRule="auto"/>
-        <w:jc w:val="start"/>
-        <w:rPr/>
+        <w:spacing w:lineRule="auto" w:line="276" w:before="0" w:after="160"/>
+        <w:jc w:val="start"/>
+        <w:rPr>
+          <w:rFonts w:ascii="Calibri" w:hAnsi="Calibri"/>
+          <w:sz w:val="22"/>
+        </w:rPr>
       </w:pPr>
       <w:r>
         <w:rPr>
@@ -6360,9 +7125,12 @@
       <w:pPr>
         <w:pStyle w:val="PreformattedText"/>
         <w:bidi w:val="0"/>
-        <w:spacing w:before="0" w:after="160" w:line="276" w:lineRule="auto"/>
-        <w:jc w:val="both"/>
-        <w:rPr/>
+        <w:spacing w:lineRule="auto" w:line="276" w:before="0" w:after="160"/>
+        <w:jc w:val="both"/>
+        <w:rPr>
+          <w:rFonts w:ascii="Calibri" w:hAnsi="Calibri"/>
+          <w:sz w:val="22"/>
+        </w:rPr>
       </w:pPr>
       <w:r>
         <w:rPr>
@@ -6388,9 +7156,12 @@
       <w:pPr>
         <w:pStyle w:val="PreformattedText"/>
         <w:bidi w:val="0"/>
-        <w:spacing w:before="0" w:after="160" w:line="276" w:lineRule="auto"/>
-        <w:jc w:val="start"/>
-        <w:rPr/>
+        <w:spacing w:lineRule="auto" w:line="276" w:before="0" w:after="160"/>
+        <w:jc w:val="start"/>
+        <w:rPr>
+          <w:rFonts w:ascii="Calibri" w:hAnsi="Calibri"/>
+          <w:sz w:val="22"/>
+        </w:rPr>
       </w:pPr>
       <w:r>
         <w:rPr>
@@ -6416,9 +7187,12 @@
       <w:pPr>
         <w:pStyle w:val="PreformattedText"/>
         <w:bidi w:val="0"/>
-        <w:spacing w:before="0" w:after="160" w:line="276" w:lineRule="auto"/>
-        <w:jc w:val="both"/>
-        <w:rPr/>
+        <w:spacing w:lineRule="auto" w:line="276" w:before="0" w:after="160"/>
+        <w:jc w:val="both"/>
+        <w:rPr>
+          <w:rFonts w:ascii="Calibri" w:hAnsi="Calibri"/>
+          <w:sz w:val="22"/>
+        </w:rPr>
       </w:pPr>
       <w:r>
         <w:rPr>
@@ -6444,9 +7218,12 @@
       <w:pPr>
         <w:pStyle w:val="PreformattedText"/>
         <w:bidi w:val="0"/>
-        <w:spacing w:before="0" w:after="160" w:line="276" w:lineRule="auto"/>
-        <w:jc w:val="start"/>
-        <w:rPr/>
+        <w:spacing w:lineRule="auto" w:line="276" w:before="0" w:after="160"/>
+        <w:jc w:val="start"/>
+        <w:rPr>
+          <w:rFonts w:ascii="Calibri" w:hAnsi="Calibri"/>
+          <w:sz w:val="22"/>
+        </w:rPr>
       </w:pPr>
       <w:r>
         <w:rPr>
@@ -6472,9 +7249,12 @@
       <w:pPr>
         <w:pStyle w:val="PreformattedText"/>
         <w:bidi w:val="0"/>
-        <w:spacing w:before="0" w:after="160" w:line="276" w:lineRule="auto"/>
-        <w:jc w:val="start"/>
-        <w:rPr/>
+        <w:spacing w:lineRule="auto" w:line="276" w:before="0" w:after="160"/>
+        <w:jc w:val="start"/>
+        <w:rPr>
+          <w:rFonts w:ascii="Calibri" w:hAnsi="Calibri"/>
+          <w:sz w:val="22"/>
+        </w:rPr>
       </w:pPr>
       <w:r>
         <w:rPr>
@@ -6500,9 +7280,12 @@
       <w:pPr>
         <w:pStyle w:val="PreformattedText"/>
         <w:bidi w:val="0"/>
-        <w:spacing w:before="0" w:after="160" w:line="276" w:lineRule="auto"/>
-        <w:jc w:val="both"/>
-        <w:rPr/>
+        <w:spacing w:lineRule="auto" w:line="276" w:before="0" w:after="160"/>
+        <w:jc w:val="both"/>
+        <w:rPr>
+          <w:rFonts w:ascii="Calibri" w:hAnsi="Calibri"/>
+          <w:sz w:val="22"/>
+        </w:rPr>
       </w:pPr>
       <w:r>
         <w:rPr>
@@ -6528,9 +7311,12 @@
       <w:pPr>
         <w:pStyle w:val="PreformattedText"/>
         <w:bidi w:val="0"/>
-        <w:spacing w:before="0" w:after="160" w:line="276" w:lineRule="auto"/>
-        <w:jc w:val="both"/>
-        <w:rPr/>
+        <w:spacing w:lineRule="auto" w:line="276" w:before="0" w:after="160"/>
+        <w:jc w:val="both"/>
+        <w:rPr>
+          <w:rFonts w:ascii="Calibri" w:hAnsi="Calibri"/>
+          <w:sz w:val="22"/>
+        </w:rPr>
       </w:pPr>
       <w:r>
         <w:rPr>
@@ -6556,9 +7342,12 @@
       <w:pPr>
         <w:pStyle w:val="PreformattedText"/>
         <w:bidi w:val="0"/>
-        <w:spacing w:before="0" w:after="160" w:line="276" w:lineRule="auto"/>
-        <w:jc w:val="both"/>
-        <w:rPr/>
+        <w:spacing w:lineRule="auto" w:line="276" w:before="0" w:after="160"/>
+        <w:jc w:val="both"/>
+        <w:rPr>
+          <w:rFonts w:ascii="Calibri" w:hAnsi="Calibri"/>
+          <w:sz w:val="22"/>
+        </w:rPr>
       </w:pPr>
       <w:r>
         <w:rPr>
@@ -6584,9 +7373,12 @@
       <w:pPr>
         <w:pStyle w:val="PreformattedText"/>
         <w:bidi w:val="0"/>
-        <w:spacing w:before="0" w:after="160" w:line="276" w:lineRule="auto"/>
-        <w:jc w:val="both"/>
-        <w:rPr/>
+        <w:spacing w:lineRule="auto" w:line="276" w:before="0" w:after="160"/>
+        <w:jc w:val="both"/>
+        <w:rPr>
+          <w:rFonts w:ascii="Calibri" w:hAnsi="Calibri"/>
+          <w:sz w:val="22"/>
+        </w:rPr>
       </w:pPr>
       <w:r>
         <w:rPr>
@@ -6612,9 +7404,12 @@
       <w:pPr>
         <w:pStyle w:val="PreformattedText"/>
         <w:bidi w:val="0"/>
-        <w:spacing w:before="0" w:after="160" w:line="276" w:lineRule="auto"/>
-        <w:jc w:val="both"/>
-        <w:rPr/>
+        <w:spacing w:lineRule="auto" w:line="276" w:before="0" w:after="160"/>
+        <w:jc w:val="both"/>
+        <w:rPr>
+          <w:rFonts w:ascii="Calibri" w:hAnsi="Calibri"/>
+          <w:sz w:val="22"/>
+        </w:rPr>
       </w:pPr>
       <w:r>
         <w:rPr>
@@ -6640,9 +7435,12 @@
       <w:pPr>
         <w:pStyle w:val="PreformattedText"/>
         <w:bidi w:val="0"/>
-        <w:spacing w:before="0" w:after="160" w:line="276" w:lineRule="auto"/>
-        <w:jc w:val="both"/>
-        <w:rPr/>
+        <w:spacing w:lineRule="auto" w:line="276" w:before="0" w:after="160"/>
+        <w:jc w:val="both"/>
+        <w:rPr>
+          <w:rFonts w:ascii="Calibri" w:hAnsi="Calibri"/>
+          <w:sz w:val="22"/>
+        </w:rPr>
       </w:pPr>
       <w:r>
         <w:rPr>
@@ -6668,9 +7466,12 @@
       <w:pPr>
         <w:pStyle w:val="PreformattedText"/>
         <w:bidi w:val="0"/>
-        <w:spacing w:before="0" w:after="160" w:line="276" w:lineRule="auto"/>
-        <w:jc w:val="both"/>
-        <w:rPr/>
+        <w:spacing w:lineRule="auto" w:line="276" w:before="0" w:after="160"/>
+        <w:jc w:val="both"/>
+        <w:rPr>
+          <w:rFonts w:ascii="Calibri" w:hAnsi="Calibri"/>
+          <w:sz w:val="22"/>
+        </w:rPr>
       </w:pPr>
       <w:r>
         <w:rPr>
@@ -6696,9 +7497,12 @@
       <w:pPr>
         <w:pStyle w:val="PreformattedText"/>
         <w:bidi w:val="0"/>
-        <w:spacing w:before="0" w:after="160" w:line="276" w:lineRule="auto"/>
-        <w:jc w:val="both"/>
-        <w:rPr/>
+        <w:spacing w:lineRule="auto" w:line="276" w:before="0" w:after="160"/>
+        <w:jc w:val="both"/>
+        <w:rPr>
+          <w:rFonts w:ascii="Calibri" w:hAnsi="Calibri"/>
+          <w:sz w:val="22"/>
+        </w:rPr>
       </w:pPr>
       <w:r>
         <w:rPr>
@@ -6724,9 +7528,12 @@
       <w:pPr>
         <w:pStyle w:val="PreformattedText"/>
         <w:bidi w:val="0"/>
-        <w:spacing w:before="0" w:after="160" w:line="276" w:lineRule="auto"/>
-        <w:jc w:val="both"/>
-        <w:rPr/>
+        <w:spacing w:lineRule="auto" w:line="276" w:before="0" w:after="160"/>
+        <w:jc w:val="both"/>
+        <w:rPr>
+          <w:rFonts w:ascii="Calibri" w:hAnsi="Calibri"/>
+          <w:sz w:val="22"/>
+        </w:rPr>
       </w:pPr>
       <w:r>
         <w:rPr>
@@ -6752,9 +7559,12 @@
       <w:pPr>
         <w:pStyle w:val="PreformattedText"/>
         <w:bidi w:val="0"/>
-        <w:spacing w:before="0" w:after="160" w:line="276" w:lineRule="auto"/>
-        <w:jc w:val="both"/>
-        <w:rPr/>
+        <w:spacing w:lineRule="auto" w:line="276" w:before="0" w:after="160"/>
+        <w:jc w:val="both"/>
+        <w:rPr>
+          <w:rFonts w:ascii="Calibri" w:hAnsi="Calibri"/>
+          <w:sz w:val="22"/>
+        </w:rPr>
       </w:pPr>
       <w:r>
         <w:rPr>
@@ -6780,9 +7590,12 @@
       <w:pPr>
         <w:pStyle w:val="PreformattedText"/>
         <w:bidi w:val="0"/>
-        <w:spacing w:before="0" w:after="160" w:line="276" w:lineRule="auto"/>
-        <w:jc w:val="both"/>
-        <w:rPr/>
+        <w:spacing w:lineRule="auto" w:line="276" w:before="0" w:after="160"/>
+        <w:jc w:val="both"/>
+        <w:rPr>
+          <w:rFonts w:ascii="Calibri" w:hAnsi="Calibri"/>
+          <w:sz w:val="22"/>
+        </w:rPr>
       </w:pPr>
       <w:r>
         <w:rPr>
@@ -6808,9 +7621,12 @@
       <w:pPr>
         <w:pStyle w:val="PreformattedText"/>
         <w:bidi w:val="0"/>
-        <w:spacing w:before="0" w:after="160" w:line="276" w:lineRule="auto"/>
-        <w:jc w:val="both"/>
-        <w:rPr/>
+        <w:spacing w:lineRule="auto" w:line="276" w:before="0" w:after="160"/>
+        <w:jc w:val="both"/>
+        <w:rPr>
+          <w:rFonts w:ascii="Calibri" w:hAnsi="Calibri"/>
+          <w:sz w:val="22"/>
+        </w:rPr>
       </w:pPr>
       <w:r>
         <w:rPr>
@@ -6836,9 +7652,12 @@
       <w:pPr>
         <w:pStyle w:val="PreformattedText"/>
         <w:bidi w:val="0"/>
-        <w:spacing w:before="0" w:after="160" w:line="276" w:lineRule="auto"/>
-        <w:jc w:val="both"/>
-        <w:rPr/>
+        <w:spacing w:lineRule="auto" w:line="276" w:before="0" w:after="160"/>
+        <w:jc w:val="both"/>
+        <w:rPr>
+          <w:rFonts w:ascii="Calibri" w:hAnsi="Calibri"/>
+          <w:sz w:val="22"/>
+        </w:rPr>
       </w:pPr>
       <w:r>
         <w:rPr>
@@ -6864,9 +7683,12 @@
       <w:pPr>
         <w:pStyle w:val="PreformattedText"/>
         <w:bidi w:val="0"/>
-        <w:spacing w:before="0" w:after="160" w:line="276" w:lineRule="auto"/>
-        <w:jc w:val="both"/>
-        <w:rPr/>
+        <w:spacing w:lineRule="auto" w:line="276" w:before="0" w:after="160"/>
+        <w:jc w:val="both"/>
+        <w:rPr>
+          <w:rFonts w:ascii="Calibri" w:hAnsi="Calibri"/>
+          <w:sz w:val="22"/>
+        </w:rPr>
       </w:pPr>
       <w:r>
         <w:rPr>
@@ -6892,9 +7714,12 @@
       <w:pPr>
         <w:pStyle w:val="PreformattedText"/>
         <w:bidi w:val="0"/>
-        <w:spacing w:before="0" w:after="160" w:line="276" w:lineRule="auto"/>
-        <w:jc w:val="both"/>
-        <w:rPr/>
+        <w:spacing w:lineRule="auto" w:line="276" w:before="0" w:after="160"/>
+        <w:jc w:val="both"/>
+        <w:rPr>
+          <w:rFonts w:ascii="Calibri" w:hAnsi="Calibri"/>
+          <w:sz w:val="22"/>
+        </w:rPr>
       </w:pPr>
       <w:r>
         <w:rPr>
@@ -6920,9 +7745,12 @@
       <w:pPr>
         <w:pStyle w:val="PreformattedText"/>
         <w:bidi w:val="0"/>
-        <w:spacing w:before="0" w:after="160" w:line="276" w:lineRule="auto"/>
-        <w:jc w:val="both"/>
-        <w:rPr/>
+        <w:spacing w:lineRule="auto" w:line="276" w:before="0" w:after="160"/>
+        <w:jc w:val="both"/>
+        <w:rPr>
+          <w:rFonts w:ascii="Calibri" w:hAnsi="Calibri"/>
+          <w:sz w:val="22"/>
+        </w:rPr>
       </w:pPr>
       <w:r>
         <w:rPr>
@@ -6948,9 +7776,12 @@
       <w:pPr>
         <w:pStyle w:val="PreformattedText"/>
         <w:bidi w:val="0"/>
-        <w:spacing w:before="0" w:after="160" w:line="276" w:lineRule="auto"/>
-        <w:jc w:val="both"/>
-        <w:rPr/>
+        <w:spacing w:lineRule="auto" w:line="276" w:before="0" w:after="160"/>
+        <w:jc w:val="both"/>
+        <w:rPr>
+          <w:rFonts w:ascii="Calibri" w:hAnsi="Calibri"/>
+          <w:sz w:val="22"/>
+        </w:rPr>
       </w:pPr>
       <w:r>
         <w:rPr>
@@ -6976,9 +7807,12 @@
       <w:pPr>
         <w:pStyle w:val="PreformattedText"/>
         <w:bidi w:val="0"/>
-        <w:spacing w:before="0" w:after="160" w:line="276" w:lineRule="auto"/>
-        <w:jc w:val="both"/>
-        <w:rPr/>
+        <w:spacing w:lineRule="auto" w:line="276" w:before="0" w:after="160"/>
+        <w:jc w:val="both"/>
+        <w:rPr>
+          <w:rFonts w:ascii="Calibri" w:hAnsi="Calibri"/>
+          <w:sz w:val="22"/>
+        </w:rPr>
       </w:pPr>
       <w:r>
         <w:rPr>
@@ -7004,9 +7838,12 @@
       <w:pPr>
         <w:pStyle w:val="PreformattedText"/>
         <w:bidi w:val="0"/>
-        <w:spacing w:before="0" w:after="160" w:line="276" w:lineRule="auto"/>
-        <w:jc w:val="both"/>
-        <w:rPr/>
+        <w:spacing w:lineRule="auto" w:line="276" w:before="0" w:after="160"/>
+        <w:jc w:val="both"/>
+        <w:rPr>
+          <w:rFonts w:ascii="Calibri" w:hAnsi="Calibri"/>
+          <w:sz w:val="22"/>
+        </w:rPr>
       </w:pPr>
       <w:r>
         <w:rPr>
@@ -7032,9 +7869,12 @@
       <w:pPr>
         <w:pStyle w:val="PreformattedText"/>
         <w:bidi w:val="0"/>
-        <w:spacing w:before="0" w:after="160" w:line="276" w:lineRule="auto"/>
-        <w:jc w:val="both"/>
-        <w:rPr/>
+        <w:spacing w:lineRule="auto" w:line="276" w:before="0" w:after="160"/>
+        <w:jc w:val="both"/>
+        <w:rPr>
+          <w:rFonts w:ascii="Calibri" w:hAnsi="Calibri"/>
+          <w:sz w:val="22"/>
+        </w:rPr>
       </w:pPr>
       <w:r>
         <w:rPr>
@@ -7060,9 +7900,12 @@
       <w:pPr>
         <w:pStyle w:val="PreformattedText"/>
         <w:bidi w:val="0"/>
-        <w:spacing w:before="0" w:after="160" w:line="276" w:lineRule="auto"/>
-        <w:jc w:val="both"/>
-        <w:rPr/>
+        <w:spacing w:lineRule="auto" w:line="276" w:before="0" w:after="160"/>
+        <w:jc w:val="both"/>
+        <w:rPr>
+          <w:rFonts w:ascii="Calibri" w:hAnsi="Calibri"/>
+          <w:sz w:val="22"/>
+        </w:rPr>
       </w:pPr>
       <w:r>
         <w:rPr>
@@ -7088,9 +7931,12 @@
       <w:pPr>
         <w:pStyle w:val="PreformattedText"/>
         <w:bidi w:val="0"/>
-        <w:spacing w:before="0" w:after="160" w:line="276" w:lineRule="auto"/>
-        <w:jc w:val="both"/>
-        <w:rPr/>
+        <w:spacing w:lineRule="auto" w:line="276" w:before="0" w:after="160"/>
+        <w:jc w:val="both"/>
+        <w:rPr>
+          <w:rFonts w:ascii="Calibri" w:hAnsi="Calibri"/>
+          <w:sz w:val="22"/>
+        </w:rPr>
       </w:pPr>
       <w:r>
         <w:rPr>
@@ -7116,9 +7962,12 @@
       <w:pPr>
         <w:pStyle w:val="PreformattedText"/>
         <w:bidi w:val="0"/>
-        <w:spacing w:before="0" w:after="160" w:line="276" w:lineRule="auto"/>
-        <w:jc w:val="both"/>
-        <w:rPr/>
+        <w:spacing w:lineRule="auto" w:line="276" w:before="0" w:after="160"/>
+        <w:jc w:val="both"/>
+        <w:rPr>
+          <w:rFonts w:ascii="Calibri" w:hAnsi="Calibri"/>
+          <w:sz w:val="22"/>
+        </w:rPr>
       </w:pPr>
       <w:r>
         <w:rPr>
@@ -7144,9 +7993,12 @@
       <w:pPr>
         <w:pStyle w:val="PreformattedText"/>
         <w:bidi w:val="0"/>
-        <w:spacing w:before="0" w:after="160" w:line="276" w:lineRule="auto"/>
-        <w:jc w:val="both"/>
-        <w:rPr/>
+        <w:spacing w:lineRule="auto" w:line="276" w:before="0" w:after="160"/>
+        <w:jc w:val="both"/>
+        <w:rPr>
+          <w:rFonts w:ascii="Calibri" w:hAnsi="Calibri"/>
+          <w:sz w:val="22"/>
+        </w:rPr>
       </w:pPr>
       <w:r>
         <w:rPr>
@@ -7172,9 +8024,12 @@
       <w:pPr>
         <w:pStyle w:val="PreformattedText"/>
         <w:bidi w:val="0"/>
-        <w:spacing w:before="0" w:after="160" w:line="276" w:lineRule="auto"/>
-        <w:jc w:val="both"/>
-        <w:rPr/>
+        <w:spacing w:lineRule="auto" w:line="276" w:before="0" w:after="160"/>
+        <w:jc w:val="both"/>
+        <w:rPr>
+          <w:rFonts w:ascii="Calibri" w:hAnsi="Calibri"/>
+          <w:sz w:val="22"/>
+        </w:rPr>
       </w:pPr>
       <w:r>
         <w:rPr>
@@ -7200,9 +8055,12 @@
       <w:pPr>
         <w:pStyle w:val="PreformattedText"/>
         <w:bidi w:val="0"/>
-        <w:spacing w:before="0" w:after="160" w:line="276" w:lineRule="auto"/>
-        <w:jc w:val="both"/>
-        <w:rPr/>
+        <w:spacing w:lineRule="auto" w:line="276" w:before="0" w:after="160"/>
+        <w:jc w:val="both"/>
+        <w:rPr>
+          <w:rFonts w:ascii="Calibri" w:hAnsi="Calibri"/>
+          <w:sz w:val="22"/>
+        </w:rPr>
       </w:pPr>
       <w:r>
         <w:rPr>
@@ -7228,9 +8086,12 @@
       <w:pPr>
         <w:pStyle w:val="PreformattedText"/>
         <w:bidi w:val="0"/>
-        <w:spacing w:before="0" w:after="160" w:line="276" w:lineRule="auto"/>
-        <w:jc w:val="both"/>
-        <w:rPr/>
+        <w:spacing w:lineRule="auto" w:line="276" w:before="0" w:after="160"/>
+        <w:jc w:val="both"/>
+        <w:rPr>
+          <w:rFonts w:ascii="Calibri" w:hAnsi="Calibri"/>
+          <w:sz w:val="22"/>
+        </w:rPr>
       </w:pPr>
       <w:r>
         <w:rPr>
@@ -7256,9 +8117,12 @@
       <w:pPr>
         <w:pStyle w:val="PreformattedText"/>
         <w:bidi w:val="0"/>
-        <w:spacing w:before="0" w:after="160" w:line="276" w:lineRule="auto"/>
-        <w:jc w:val="both"/>
-        <w:rPr/>
+        <w:spacing w:lineRule="auto" w:line="276" w:before="0" w:after="160"/>
+        <w:jc w:val="both"/>
+        <w:rPr>
+          <w:rFonts w:ascii="Calibri" w:hAnsi="Calibri"/>
+          <w:sz w:val="22"/>
+        </w:rPr>
       </w:pPr>
       <w:r>
         <w:rPr>
@@ -7284,9 +8148,12 @@
       <w:pPr>
         <w:pStyle w:val="PreformattedText"/>
         <w:bidi w:val="0"/>
-        <w:spacing w:before="0" w:after="160" w:line="276" w:lineRule="auto"/>
-        <w:jc w:val="both"/>
-        <w:rPr/>
+        <w:spacing w:lineRule="auto" w:line="276" w:before="0" w:after="160"/>
+        <w:jc w:val="both"/>
+        <w:rPr>
+          <w:rFonts w:ascii="Calibri" w:hAnsi="Calibri"/>
+          <w:sz w:val="22"/>
+        </w:rPr>
       </w:pPr>
       <w:r>
         <w:rPr>
@@ -7312,9 +8179,12 @@
       <w:pPr>
         <w:pStyle w:val="PreformattedText"/>
         <w:bidi w:val="0"/>
-        <w:spacing w:before="0" w:after="160" w:line="276" w:lineRule="auto"/>
-        <w:jc w:val="both"/>
-        <w:rPr/>
+        <w:spacing w:lineRule="auto" w:line="276" w:before="0" w:after="160"/>
+        <w:jc w:val="both"/>
+        <w:rPr>
+          <w:rFonts w:ascii="Calibri" w:hAnsi="Calibri"/>
+          <w:sz w:val="22"/>
+        </w:rPr>
       </w:pPr>
       <w:r>
         <w:rPr>
@@ -7340,9 +8210,12 @@
       <w:pPr>
         <w:pStyle w:val="PreformattedText"/>
         <w:bidi w:val="0"/>
-        <w:spacing w:before="0" w:after="160" w:line="276" w:lineRule="auto"/>
-        <w:jc w:val="both"/>
-        <w:rPr/>
+        <w:spacing w:lineRule="auto" w:line="276" w:before="0" w:after="160"/>
+        <w:jc w:val="both"/>
+        <w:rPr>
+          <w:rFonts w:ascii="Calibri" w:hAnsi="Calibri"/>
+          <w:sz w:val="22"/>
+        </w:rPr>
       </w:pPr>
       <w:r>
         <w:rPr>
@@ -7368,9 +8241,12 @@
       <w:pPr>
         <w:pStyle w:val="PreformattedText"/>
         <w:bidi w:val="0"/>
-        <w:spacing w:before="0" w:after="160" w:line="276" w:lineRule="auto"/>
-        <w:jc w:val="both"/>
-        <w:rPr/>
+        <w:spacing w:lineRule="auto" w:line="276" w:before="0" w:after="160"/>
+        <w:jc w:val="both"/>
+        <w:rPr>
+          <w:rFonts w:ascii="Calibri" w:hAnsi="Calibri"/>
+          <w:sz w:val="22"/>
+        </w:rPr>
       </w:pPr>
       <w:r>
         <w:rPr>
@@ -7396,9 +8272,12 @@
       <w:pPr>
         <w:pStyle w:val="PreformattedText"/>
         <w:bidi w:val="0"/>
-        <w:spacing w:before="0" w:after="160" w:line="276" w:lineRule="auto"/>
-        <w:jc w:val="both"/>
-        <w:rPr/>
+        <w:spacing w:lineRule="auto" w:line="276" w:before="0" w:after="160"/>
+        <w:jc w:val="both"/>
+        <w:rPr>
+          <w:rFonts w:ascii="Calibri" w:hAnsi="Calibri"/>
+          <w:sz w:val="22"/>
+        </w:rPr>
       </w:pPr>
       <w:r>
         <w:rPr>
@@ -7424,9 +8303,12 @@
       <w:pPr>
         <w:pStyle w:val="PreformattedText"/>
         <w:bidi w:val="0"/>
-        <w:spacing w:before="0" w:after="160" w:line="276" w:lineRule="auto"/>
-        <w:jc w:val="both"/>
-        <w:rPr/>
+        <w:spacing w:lineRule="auto" w:line="276" w:before="0" w:after="160"/>
+        <w:jc w:val="both"/>
+        <w:rPr>
+          <w:rFonts w:ascii="Calibri" w:hAnsi="Calibri"/>
+          <w:sz w:val="22"/>
+        </w:rPr>
       </w:pPr>
       <w:r>
         <w:rPr>
@@ -7452,9 +8334,12 @@
       <w:pPr>
         <w:pStyle w:val="PreformattedText"/>
         <w:bidi w:val="0"/>
-        <w:spacing w:before="0" w:after="160" w:line="276" w:lineRule="auto"/>
-        <w:jc w:val="both"/>
-        <w:rPr/>
+        <w:spacing w:lineRule="auto" w:line="276" w:before="0" w:after="160"/>
+        <w:jc w:val="both"/>
+        <w:rPr>
+          <w:rFonts w:ascii="Calibri" w:hAnsi="Calibri"/>
+          <w:sz w:val="22"/>
+        </w:rPr>
       </w:pPr>
       <w:r>
         <w:rPr>
@@ -7480,9 +8365,12 @@
       <w:pPr>
         <w:pStyle w:val="PreformattedText"/>
         <w:bidi w:val="0"/>
-        <w:spacing w:before="0" w:after="160" w:line="276" w:lineRule="auto"/>
-        <w:jc w:val="both"/>
-        <w:rPr/>
+        <w:spacing w:lineRule="auto" w:line="276" w:before="0" w:after="160"/>
+        <w:jc w:val="both"/>
+        <w:rPr>
+          <w:rFonts w:ascii="Calibri" w:hAnsi="Calibri"/>
+          <w:sz w:val="22"/>
+        </w:rPr>
       </w:pPr>
       <w:r>
         <w:rPr>
@@ -7508,9 +8396,12 @@
       <w:pPr>
         <w:pStyle w:val="PreformattedText"/>
         <w:bidi w:val="0"/>
-        <w:spacing w:before="0" w:after="160" w:line="276" w:lineRule="auto"/>
-        <w:jc w:val="both"/>
-        <w:rPr/>
+        <w:spacing w:lineRule="auto" w:line="276" w:before="0" w:after="160"/>
+        <w:jc w:val="both"/>
+        <w:rPr>
+          <w:rFonts w:ascii="Calibri" w:hAnsi="Calibri"/>
+          <w:sz w:val="22"/>
+        </w:rPr>
       </w:pPr>
       <w:r>
         <w:rPr>
@@ -7536,9 +8427,12 @@
       <w:pPr>
         <w:pStyle w:val="PreformattedText"/>
         <w:bidi w:val="0"/>
-        <w:spacing w:before="0" w:after="160" w:line="276" w:lineRule="auto"/>
-        <w:jc w:val="both"/>
-        <w:rPr/>
+        <w:spacing w:lineRule="auto" w:line="276" w:before="0" w:after="160"/>
+        <w:jc w:val="both"/>
+        <w:rPr>
+          <w:rFonts w:ascii="Calibri" w:hAnsi="Calibri"/>
+          <w:sz w:val="22"/>
+        </w:rPr>
       </w:pPr>
       <w:r>
         <w:rPr>
@@ -7564,9 +8458,12 @@
       <w:pPr>
         <w:pStyle w:val="PreformattedText"/>
         <w:bidi w:val="0"/>
-        <w:spacing w:before="0" w:after="160" w:line="276" w:lineRule="auto"/>
-        <w:jc w:val="both"/>
-        <w:rPr/>
+        <w:spacing w:lineRule="auto" w:line="276" w:before="0" w:after="160"/>
+        <w:jc w:val="both"/>
+        <w:rPr>
+          <w:rFonts w:ascii="Calibri" w:hAnsi="Calibri"/>
+          <w:sz w:val="22"/>
+        </w:rPr>
       </w:pPr>
       <w:r>
         <w:rPr>
@@ -7592,9 +8489,12 @@
       <w:pPr>
         <w:pStyle w:val="PreformattedText"/>
         <w:bidi w:val="0"/>
-        <w:spacing w:before="0" w:after="160" w:line="276" w:lineRule="auto"/>
-        <w:jc w:val="both"/>
-        <w:rPr/>
+        <w:spacing w:lineRule="auto" w:line="276" w:before="0" w:after="160"/>
+        <w:jc w:val="both"/>
+        <w:rPr>
+          <w:rFonts w:ascii="Calibri" w:hAnsi="Calibri"/>
+          <w:sz w:val="22"/>
+        </w:rPr>
       </w:pPr>
       <w:r>
         <w:rPr>
@@ -7620,9 +8520,12 @@
       <w:pPr>
         <w:pStyle w:val="PreformattedText"/>
         <w:bidi w:val="0"/>
-        <w:spacing w:before="0" w:after="160" w:line="276" w:lineRule="auto"/>
-        <w:jc w:val="both"/>
-        <w:rPr/>
+        <w:spacing w:lineRule="auto" w:line="276" w:before="0" w:after="160"/>
+        <w:jc w:val="both"/>
+        <w:rPr>
+          <w:rFonts w:ascii="Calibri" w:hAnsi="Calibri"/>
+          <w:sz w:val="22"/>
+        </w:rPr>
       </w:pPr>
       <w:r>
         <w:rPr>
@@ -7648,9 +8551,12 @@
       <w:pPr>
         <w:pStyle w:val="PreformattedText"/>
         <w:bidi w:val="0"/>
-        <w:spacing w:before="0" w:after="160" w:line="276" w:lineRule="auto"/>
-        <w:jc w:val="both"/>
-        <w:rPr/>
+        <w:spacing w:lineRule="auto" w:line="276" w:before="0" w:after="160"/>
+        <w:jc w:val="both"/>
+        <w:rPr>
+          <w:rFonts w:ascii="Calibri" w:hAnsi="Calibri"/>
+          <w:sz w:val="22"/>
+        </w:rPr>
       </w:pPr>
       <w:r>
         <w:rPr>
@@ -7676,9 +8582,12 @@
       <w:pPr>
         <w:pStyle w:val="PreformattedText"/>
         <w:bidi w:val="0"/>
-        <w:spacing w:before="0" w:after="160" w:line="276" w:lineRule="auto"/>
-        <w:jc w:val="both"/>
-        <w:rPr/>
+        <w:spacing w:lineRule="auto" w:line="276" w:before="0" w:after="160"/>
+        <w:jc w:val="both"/>
+        <w:rPr>
+          <w:rFonts w:ascii="Calibri" w:hAnsi="Calibri"/>
+          <w:sz w:val="22"/>
+        </w:rPr>
       </w:pPr>
       <w:r>
         <w:rPr>
@@ -7704,9 +8613,12 @@
       <w:pPr>
         <w:pStyle w:val="PreformattedText"/>
         <w:bidi w:val="0"/>
-        <w:spacing w:before="0" w:after="160" w:line="276" w:lineRule="auto"/>
-        <w:jc w:val="both"/>
-        <w:rPr/>
+        <w:spacing w:lineRule="auto" w:line="276" w:before="0" w:after="160"/>
+        <w:jc w:val="both"/>
+        <w:rPr>
+          <w:rFonts w:ascii="Calibri" w:hAnsi="Calibri"/>
+          <w:sz w:val="22"/>
+        </w:rPr>
       </w:pPr>
       <w:r>
         <w:rPr>
@@ -7732,9 +8644,12 @@
       <w:pPr>
         <w:pStyle w:val="PreformattedText"/>
         <w:bidi w:val="0"/>
-        <w:spacing w:before="0" w:after="160" w:line="276" w:lineRule="auto"/>
-        <w:jc w:val="both"/>
-        <w:rPr/>
+        <w:spacing w:lineRule="auto" w:line="276" w:before="0" w:after="160"/>
+        <w:jc w:val="both"/>
+        <w:rPr>
+          <w:rFonts w:ascii="Calibri" w:hAnsi="Calibri"/>
+          <w:sz w:val="22"/>
+        </w:rPr>
       </w:pPr>
       <w:r>
         <w:rPr>
@@ -7760,9 +8675,12 @@
       <w:pPr>
         <w:pStyle w:val="PreformattedText"/>
         <w:bidi w:val="0"/>
-        <w:spacing w:before="0" w:after="160" w:line="276" w:lineRule="auto"/>
-        <w:jc w:val="both"/>
-        <w:rPr/>
+        <w:spacing w:lineRule="auto" w:line="276" w:before="0" w:after="160"/>
+        <w:jc w:val="both"/>
+        <w:rPr>
+          <w:rFonts w:ascii="Calibri" w:hAnsi="Calibri"/>
+          <w:sz w:val="22"/>
+        </w:rPr>
       </w:pPr>
       <w:r>
         <w:rPr>
@@ -7788,9 +8706,12 @@
       <w:pPr>
         <w:pStyle w:val="PreformattedText"/>
         <w:bidi w:val="0"/>
-        <w:spacing w:before="0" w:after="160" w:line="276" w:lineRule="auto"/>
-        <w:jc w:val="both"/>
-        <w:rPr/>
+        <w:spacing w:lineRule="auto" w:line="276" w:before="0" w:after="160"/>
+        <w:jc w:val="both"/>
+        <w:rPr>
+          <w:rFonts w:ascii="Calibri" w:hAnsi="Calibri"/>
+          <w:sz w:val="22"/>
+        </w:rPr>
       </w:pPr>
       <w:r>
         <w:rPr>
@@ -7816,9 +8737,12 @@
       <w:pPr>
         <w:pStyle w:val="PreformattedText"/>
         <w:bidi w:val="0"/>
-        <w:spacing w:before="0" w:after="160" w:line="276" w:lineRule="auto"/>
-        <w:jc w:val="both"/>
-        <w:rPr/>
+        <w:spacing w:lineRule="auto" w:line="276" w:before="0" w:after="160"/>
+        <w:jc w:val="both"/>
+        <w:rPr>
+          <w:rFonts w:ascii="Calibri" w:hAnsi="Calibri"/>
+          <w:sz w:val="22"/>
+        </w:rPr>
       </w:pPr>
       <w:r>
         <w:rPr>
@@ -7844,9 +8768,12 @@
       <w:pPr>
         <w:pStyle w:val="PreformattedText"/>
         <w:bidi w:val="0"/>
-        <w:spacing w:before="0" w:after="160" w:line="276" w:lineRule="auto"/>
-        <w:jc w:val="both"/>
-        <w:rPr/>
+        <w:spacing w:lineRule="auto" w:line="276" w:before="0" w:after="160"/>
+        <w:jc w:val="both"/>
+        <w:rPr>
+          <w:rFonts w:ascii="Calibri" w:hAnsi="Calibri"/>
+          <w:sz w:val="22"/>
+        </w:rPr>
       </w:pPr>
       <w:r>
         <w:rPr>
@@ -7872,9 +8799,12 @@
       <w:pPr>
         <w:pStyle w:val="PreformattedText"/>
         <w:bidi w:val="0"/>
-        <w:spacing w:before="0" w:after="160" w:line="276" w:lineRule="auto"/>
-        <w:jc w:val="both"/>
-        <w:rPr/>
+        <w:spacing w:lineRule="auto" w:line="276" w:before="0" w:after="160"/>
+        <w:jc w:val="both"/>
+        <w:rPr>
+          <w:rFonts w:ascii="Calibri" w:hAnsi="Calibri"/>
+          <w:sz w:val="22"/>
+        </w:rPr>
       </w:pPr>
       <w:r>
         <w:rPr>
@@ -7900,9 +8830,12 @@
       <w:pPr>
         <w:pStyle w:val="PreformattedText"/>
         <w:bidi w:val="0"/>
-        <w:spacing w:before="0" w:after="160" w:line="276" w:lineRule="auto"/>
-        <w:jc w:val="both"/>
-        <w:rPr/>
+        <w:spacing w:lineRule="auto" w:line="276" w:before="0" w:after="160"/>
+        <w:jc w:val="both"/>
+        <w:rPr>
+          <w:rFonts w:ascii="Calibri" w:hAnsi="Calibri"/>
+          <w:sz w:val="22"/>
+        </w:rPr>
       </w:pPr>
       <w:r>
         <w:rPr>
@@ -7928,9 +8861,12 @@
       <w:pPr>
         <w:pStyle w:val="PreformattedText"/>
         <w:bidi w:val="0"/>
-        <w:spacing w:before="0" w:after="160" w:line="276" w:lineRule="auto"/>
-        <w:jc w:val="both"/>
-        <w:rPr/>
+        <w:spacing w:lineRule="auto" w:line="276" w:before="0" w:after="160"/>
+        <w:jc w:val="both"/>
+        <w:rPr>
+          <w:rFonts w:ascii="Calibri" w:hAnsi="Calibri"/>
+          <w:sz w:val="22"/>
+        </w:rPr>
       </w:pPr>
       <w:r>
         <w:rPr>
@@ -7941,59 +8877,321 @@
       </w:r>
     </w:p>
     <w:p>
+      <w:pPr>
+        <w:pStyle w:val="Normal"/>
+        <w:rPr/>
+      </w:pPr>
+      <w:r>
+        <w:rPr/>
+      </w:r>
       <w:r>
         <w:br w:type="page"/>
       </w:r>
     </w:p>
     <w:p>
       <w:pPr>
-        <w:keepNext/>
+        <w:pStyle w:val="Normal"/>
+        <w:keepNext w:val="true"/>
+        <w:spacing w:before="0" w:after="240"/>
+        <w:jc w:val="center"/>
+        <w:rPr>
+          <w:rFonts w:ascii="Calibri" w:hAnsi="Calibri"/>
+          <w:b/>
+          <w:sz w:val="28"/>
+        </w:rPr>
+      </w:pPr>
+      <w:r>
+        <w:rPr>
+          <w:b/>
+          <w:sz w:val="28"/>
+        </w:rPr>
+        <w:t>FIGURES</w:t>
+      </w:r>
+    </w:p>
+    <w:p>
+      <w:pPr>
+        <w:pStyle w:val="Normal"/>
+        <w:rPr/>
+      </w:pPr>
+      <w:r>
+        <w:rPr/>
+      </w:r>
+    </w:p>
+    <w:p>
+      <w:pPr>
+        <w:pStyle w:val="Normal"/>
+        <w:keepNext w:val="true"/>
         <w:spacing w:before="360" w:after="240"/>
         <w:jc w:val="center"/>
-      </w:pPr>
-      <w:r>
         <w:rPr>
           <w:rFonts w:ascii="Calibri" w:hAnsi="Calibri"/>
           <w:b/>
           <w:sz w:val="28"/>
         </w:rPr>
-        <w:t>FIGURES</w:t>
-      </w:r>
-    </w:p>
-    <w:p/>
-    <w:p>
-      <w:pPr>
-        <w:keepNext/>
+      </w:pPr>
+      <w:r>
+        <w:rPr>
+          <w:b/>
+          <w:sz w:val="28"/>
+        </w:rPr>
+        <w:t>Figure 1: Model Performance Results</w:t>
+      </w:r>
+    </w:p>
+    <w:p>
+      <w:pPr>
+        <w:pStyle w:val="Normal"/>
+        <w:jc w:val="center"/>
+        <w:rPr/>
+      </w:pPr>
+      <w:r>
+        <w:rPr/>
+        <w:drawing>
+          <wp:inline distT="0" distB="0" distL="0" distR="0">
+            <wp:extent cx="5486400" cy="2711450"/>
+            <wp:effectExtent l="0" t="0" r="0" b="0"/>
+            <wp:docPr id="1" name="Picture 1" descr="" title=""/>
+            <wp:cNvGraphicFramePr>
+              <a:graphicFrameLocks xmlns:a="http://schemas.openxmlformats.org/drawingml/2006/main" noChangeAspect="1"/>
+            </wp:cNvGraphicFramePr>
+            <a:graphic xmlns:a="http://schemas.openxmlformats.org/drawingml/2006/main">
+              <a:graphicData uri="http://schemas.openxmlformats.org/drawingml/2006/picture">
+                <pic:pic xmlns:pic="http://schemas.openxmlformats.org/drawingml/2006/picture">
+                  <pic:nvPicPr>
+                    <pic:cNvPr id="1" name="Picture 1" descr="" title=""/>
+                    <pic:cNvPicPr>
+                      <a:picLocks noChangeAspect="1" noChangeArrowheads="1"/>
+                    </pic:cNvPicPr>
+                  </pic:nvPicPr>
+                  <pic:blipFill>
+                    <a:blip r:embed="rId2"/>
+                    <a:stretch>
+                      <a:fillRect/>
+                    </a:stretch>
+                  </pic:blipFill>
+                  <pic:spPr bwMode="auto">
+                    <a:xfrm>
+                      <a:off x="0" y="0"/>
+                      <a:ext cx="5486400" cy="2711450"/>
+                    </a:xfrm>
+                    <a:prstGeom prst="rect">
+                      <a:avLst/>
+                    </a:prstGeom>
+                    <a:noFill/>
+                  </pic:spPr>
+                </pic:pic>
+              </a:graphicData>
+            </a:graphic>
+          </wp:inline>
+        </w:drawing>
+      </w:r>
+    </w:p>
+    <w:p>
+      <w:pPr>
+        <w:pStyle w:val="Normal"/>
+        <w:rPr/>
+      </w:pPr>
+      <w:r>
+        <w:rPr/>
+      </w:r>
+    </w:p>
+    <w:p>
+      <w:pPr>
+        <w:pStyle w:val="Normal"/>
+        <w:keepNext w:val="true"/>
         <w:spacing w:before="360" w:after="240"/>
         <w:jc w:val="center"/>
-      </w:pPr>
-      <w:r>
         <w:rPr>
           <w:rFonts w:ascii="Calibri" w:hAnsi="Calibri"/>
           <w:b/>
           <w:sz w:val="28"/>
         </w:rPr>
-        <w:t>Figure 1: Model Performance Results</w:t>
-      </w:r>
-    </w:p>
-    <w:p>
-      <w:pPr>
+      </w:pPr>
+      <w:r>
+        <w:rPr>
+          <w:b/>
+          <w:sz w:val="28"/>
+        </w:rPr>
+        <w:t>Figure 2: Cancer Type-Specific Performance</w:t>
+      </w:r>
+    </w:p>
+    <w:p>
+      <w:pPr>
+        <w:pStyle w:val="Normal"/>
         <w:jc w:val="center"/>
-      </w:pPr>
-      <w:r>
+        <w:rPr/>
+      </w:pPr>
+      <w:r>
+        <w:rPr/>
         <w:drawing>
-          <wp:inline xmlns:a="http://schemas.openxmlformats.org/drawingml/2006/main">
-            <wp:extent cx="5486400" cy="2711443"/>
-            <wp:docPr id="1" name="Picture 1"/>
+          <wp:inline distT="0" distB="0" distL="0" distR="0">
+            <wp:extent cx="5486400" cy="4096385"/>
+            <wp:effectExtent l="0" t="0" r="0" b="0"/>
+            <wp:docPr id="2" name="Picture 2" descr="" title=""/>
             <wp:cNvGraphicFramePr>
-              <a:graphicFrameLocks noChangeAspect="1"/>
+              <a:graphicFrameLocks xmlns:a="http://schemas.openxmlformats.org/drawingml/2006/main" noChangeAspect="1"/>
             </wp:cNvGraphicFramePr>
-            <a:graphic>
+            <a:graphic xmlns:a="http://schemas.openxmlformats.org/drawingml/2006/main">
               <a:graphicData uri="http://schemas.openxmlformats.org/drawingml/2006/picture">
-                <pic:pic>
+                <pic:pic xmlns:pic="http://schemas.openxmlformats.org/drawingml/2006/picture">
                   <pic:nvPicPr>
-                    <pic:cNvPr id="0" name="figure1_model_performance.png"/>
-                    <pic:cNvPicPr/>
+                    <pic:cNvPr id="2" name="Picture 2" descr="" title=""/>
+                    <pic:cNvPicPr>
+                      <a:picLocks noChangeAspect="1" noChangeArrowheads="1"/>
+                    </pic:cNvPicPr>
+                  </pic:nvPicPr>
+                  <pic:blipFill>
+                    <a:blip r:embed="rId3"/>
+                    <a:stretch>
+                      <a:fillRect/>
+                    </a:stretch>
+                  </pic:blipFill>
+                  <pic:spPr bwMode="auto">
+                    <a:xfrm>
+                      <a:off x="0" y="0"/>
+                      <a:ext cx="5486400" cy="4096385"/>
+                    </a:xfrm>
+                    <a:prstGeom prst="rect">
+                      <a:avLst/>
+                    </a:prstGeom>
+                    <a:noFill/>
+                  </pic:spPr>
+                </pic:pic>
+              </a:graphicData>
+            </a:graphic>
+          </wp:inline>
+        </w:drawing>
+      </w:r>
+    </w:p>
+    <w:p>
+      <w:pPr>
+        <w:pStyle w:val="Normal"/>
+        <w:rPr/>
+      </w:pPr>
+      <w:r>
+        <w:rPr/>
+      </w:r>
+    </w:p>
+    <w:p>
+      <w:pPr>
+        <w:pStyle w:val="Normal"/>
+        <w:keepNext w:val="true"/>
+        <w:spacing w:before="360" w:after="240"/>
+        <w:jc w:val="center"/>
+        <w:rPr>
+          <w:rFonts w:ascii="Calibri" w:hAnsi="Calibri"/>
+          <w:b/>
+          <w:sz w:val="28"/>
+        </w:rPr>
+      </w:pPr>
+      <w:r>
+        <w:rPr>
+          <w:b/>
+          <w:sz w:val="28"/>
+        </w:rPr>
+        <w:t>Figure 3: Feature Importance Analysis</w:t>
+      </w:r>
+    </w:p>
+    <w:p>
+      <w:pPr>
+        <w:pStyle w:val="Normal"/>
+        <w:jc w:val="center"/>
+        <w:rPr/>
+      </w:pPr>
+      <w:r>
+        <w:rPr/>
+        <w:drawing>
+          <wp:inline distT="0" distB="0" distL="0" distR="0">
+            <wp:extent cx="5486400" cy="2718435"/>
+            <wp:effectExtent l="0" t="0" r="0" b="0"/>
+            <wp:docPr id="3" name="Picture 3" descr="" title=""/>
+            <wp:cNvGraphicFramePr>
+              <a:graphicFrameLocks xmlns:a="http://schemas.openxmlformats.org/drawingml/2006/main" noChangeAspect="1"/>
+            </wp:cNvGraphicFramePr>
+            <a:graphic xmlns:a="http://schemas.openxmlformats.org/drawingml/2006/main">
+              <a:graphicData uri="http://schemas.openxmlformats.org/drawingml/2006/picture">
+                <pic:pic xmlns:pic="http://schemas.openxmlformats.org/drawingml/2006/picture">
+                  <pic:nvPicPr>
+                    <pic:cNvPr id="3" name="Picture 3" descr="" title=""/>
+                    <pic:cNvPicPr>
+                      <a:picLocks noChangeAspect="1" noChangeArrowheads="1"/>
+                    </pic:cNvPicPr>
+                  </pic:nvPicPr>
+                  <pic:blipFill>
+                    <a:blip r:embed="rId4"/>
+                    <a:stretch>
+                      <a:fillRect/>
+                    </a:stretch>
+                  </pic:blipFill>
+                  <pic:spPr bwMode="auto">
+                    <a:xfrm>
+                      <a:off x="0" y="0"/>
+                      <a:ext cx="5486400" cy="2718435"/>
+                    </a:xfrm>
+                    <a:prstGeom prst="rect">
+                      <a:avLst/>
+                    </a:prstGeom>
+                    <a:noFill/>
+                  </pic:spPr>
+                </pic:pic>
+              </a:graphicData>
+            </a:graphic>
+          </wp:inline>
+        </w:drawing>
+      </w:r>
+    </w:p>
+    <w:p>
+      <w:pPr>
+        <w:pStyle w:val="Normal"/>
+        <w:rPr/>
+      </w:pPr>
+      <w:r>
+        <w:rPr/>
+      </w:r>
+    </w:p>
+    <w:p>
+      <w:pPr>
+        <w:pStyle w:val="Normal"/>
+        <w:keepNext w:val="true"/>
+        <w:spacing w:before="360" w:after="240"/>
+        <w:jc w:val="center"/>
+        <w:rPr>
+          <w:rFonts w:ascii="Calibri" w:hAnsi="Calibri"/>
+          <w:b/>
+          <w:sz w:val="28"/>
+        </w:rPr>
+      </w:pPr>
+      <w:r>
+        <w:rPr>
+          <w:b/>
+          <w:sz w:val="28"/>
+        </w:rPr>
+        <w:t>Figure 4: SHAP Interpretability Analysis</w:t>
+      </w:r>
+    </w:p>
+    <w:p>
+      <w:pPr>
+        <w:pStyle w:val="Normal"/>
+        <w:jc w:val="center"/>
+        <w:rPr/>
+      </w:pPr>
+      <w:r>
+        <w:rPr/>
+        <w:drawing>
+          <wp:inline distT="0" distB="0" distL="0" distR="0">
+            <wp:extent cx="5486400" cy="4062730"/>
+            <wp:effectExtent l="0" t="0" r="0" b="0"/>
+            <wp:docPr id="4" name="Picture 4" descr="" title=""/>
+            <wp:cNvGraphicFramePr>
+              <a:graphicFrameLocks xmlns:a="http://schemas.openxmlformats.org/drawingml/2006/main" noChangeAspect="1"/>
+            </wp:cNvGraphicFramePr>
+            <a:graphic xmlns:a="http://schemas.openxmlformats.org/drawingml/2006/main">
+              <a:graphicData uri="http://schemas.openxmlformats.org/drawingml/2006/picture">
+                <pic:pic xmlns:pic="http://schemas.openxmlformats.org/drawingml/2006/picture">
+                  <pic:nvPicPr>
+                    <pic:cNvPr id="4" name="Picture 4" descr="" title=""/>
+                    <pic:cNvPicPr>
+                      <a:picLocks noChangeAspect="1" noChangeArrowheads="1"/>
+                    </pic:cNvPicPr>
                   </pic:nvPicPr>
                   <pic:blipFill>
                     <a:blip r:embed="rId5"/>
@@ -8001,12 +9199,15 @@
                       <a:fillRect/>
                     </a:stretch>
                   </pic:blipFill>
-                  <pic:spPr>
+                  <pic:spPr bwMode="auto">
                     <a:xfrm>
                       <a:off x="0" y="0"/>
-                      <a:ext cx="5486400" cy="2711443"/>
+                      <a:ext cx="5486400" cy="4062730"/>
                     </a:xfrm>
-                    <a:prstGeom prst="rect"/>
+                    <a:prstGeom prst="rect">
+                      <a:avLst/>
+                    </a:prstGeom>
+                    <a:noFill/>
                   </pic:spPr>
                 </pic:pic>
               </a:graphicData>
@@ -8015,40 +9216,59 @@
         </w:drawing>
       </w:r>
     </w:p>
-    <w:p/>
-    <w:p>
-      <w:pPr>
-        <w:keepNext/>
+    <w:p>
+      <w:pPr>
+        <w:pStyle w:val="Normal"/>
+        <w:rPr/>
+      </w:pPr>
+      <w:r>
+        <w:rPr/>
+      </w:r>
+    </w:p>
+    <w:p>
+      <w:pPr>
+        <w:pStyle w:val="Normal"/>
+        <w:keepNext w:val="true"/>
         <w:spacing w:before="360" w:after="240"/>
         <w:jc w:val="center"/>
-      </w:pPr>
-      <w:r>
         <w:rPr>
           <w:rFonts w:ascii="Calibri" w:hAnsi="Calibri"/>
           <w:b/>
           <w:sz w:val="28"/>
         </w:rPr>
-        <w:t>Figure 2: Cancer Type-Specific Performance</w:t>
-      </w:r>
-    </w:p>
-    <w:p>
-      <w:pPr>
+      </w:pPr>
+      <w:r>
+        <w:rPr>
+          <w:b/>
+          <w:sz w:val="28"/>
+        </w:rPr>
+        <w:t>Figure 5: Comparative Study Results</w:t>
+      </w:r>
+    </w:p>
+    <w:p>
+      <w:pPr>
+        <w:pStyle w:val="Normal"/>
         <w:jc w:val="center"/>
-      </w:pPr>
-      <w:r>
+        <w:rPr/>
+      </w:pPr>
+      <w:r>
+        <w:rPr/>
         <w:drawing>
-          <wp:inline xmlns:a="http://schemas.openxmlformats.org/drawingml/2006/main">
-            <wp:extent cx="5486400" cy="4096327"/>
-            <wp:docPr id="2" name="Picture 2"/>
+          <wp:inline distT="0" distB="0" distL="0" distR="0">
+            <wp:extent cx="5486400" cy="2722245"/>
+            <wp:effectExtent l="0" t="0" r="0" b="0"/>
+            <wp:docPr id="5" name="Picture 5" descr="" title=""/>
             <wp:cNvGraphicFramePr>
-              <a:graphicFrameLocks noChangeAspect="1"/>
+              <a:graphicFrameLocks xmlns:a="http://schemas.openxmlformats.org/drawingml/2006/main" noChangeAspect="1"/>
             </wp:cNvGraphicFramePr>
-            <a:graphic>
+            <a:graphic xmlns:a="http://schemas.openxmlformats.org/drawingml/2006/main">
               <a:graphicData uri="http://schemas.openxmlformats.org/drawingml/2006/picture">
-                <pic:pic>
+                <pic:pic xmlns:pic="http://schemas.openxmlformats.org/drawingml/2006/picture">
                   <pic:nvPicPr>
-                    <pic:cNvPr id="0" name="figure2_cancer_type_performance.png"/>
-                    <pic:cNvPicPr/>
+                    <pic:cNvPr id="5" name="Picture 5" descr="" title=""/>
+                    <pic:cNvPicPr>
+                      <a:picLocks noChangeAspect="1" noChangeArrowheads="1"/>
+                    </pic:cNvPicPr>
                   </pic:nvPicPr>
                   <pic:blipFill>
                     <a:blip r:embed="rId6"/>
@@ -8056,12 +9276,15 @@
                       <a:fillRect/>
                     </a:stretch>
                   </pic:blipFill>
-                  <pic:spPr>
+                  <pic:spPr bwMode="auto">
                     <a:xfrm>
                       <a:off x="0" y="0"/>
-                      <a:ext cx="5486400" cy="4096327"/>
+                      <a:ext cx="5486400" cy="2722245"/>
                     </a:xfrm>
-                    <a:prstGeom prst="rect"/>
+                    <a:prstGeom prst="rect">
+                      <a:avLst/>
+                    </a:prstGeom>
+                    <a:noFill/>
                   </pic:spPr>
                 </pic:pic>
               </a:graphicData>
@@ -8070,40 +9293,59 @@
         </w:drawing>
       </w:r>
     </w:p>
-    <w:p/>
-    <w:p>
-      <w:pPr>
-        <w:keepNext/>
+    <w:p>
+      <w:pPr>
+        <w:pStyle w:val="Normal"/>
+        <w:rPr/>
+      </w:pPr>
+      <w:r>
+        <w:rPr/>
+      </w:r>
+    </w:p>
+    <w:p>
+      <w:pPr>
+        <w:pStyle w:val="Normal"/>
+        <w:keepNext w:val="true"/>
         <w:spacing w:before="360" w:after="240"/>
         <w:jc w:val="center"/>
-      </w:pPr>
-      <w:r>
         <w:rPr>
           <w:rFonts w:ascii="Calibri" w:hAnsi="Calibri"/>
           <w:b/>
           <w:sz w:val="28"/>
         </w:rPr>
-        <w:t>Figure 3: Feature Importance Analysis</w:t>
-      </w:r>
-    </w:p>
-    <w:p>
-      <w:pPr>
+      </w:pPr>
+      <w:r>
+        <w:rPr>
+          <w:b/>
+          <w:sz w:val="28"/>
+        </w:rPr>
+        <w:t>Figure 6: Confusion Matrix</w:t>
+      </w:r>
+    </w:p>
+    <w:p>
+      <w:pPr>
+        <w:pStyle w:val="Normal"/>
         <w:jc w:val="center"/>
-      </w:pPr>
-      <w:r>
+        <w:rPr/>
+      </w:pPr>
+      <w:r>
+        <w:rPr/>
         <w:drawing>
-          <wp:inline xmlns:a="http://schemas.openxmlformats.org/drawingml/2006/main">
-            <wp:extent cx="5486400" cy="2718330"/>
-            <wp:docPr id="3" name="Picture 3"/>
+          <wp:inline distT="0" distB="0" distL="0" distR="0">
+            <wp:extent cx="5486400" cy="2694305"/>
+            <wp:effectExtent l="0" t="0" r="0" b="0"/>
+            <wp:docPr id="6" name="Picture 6" descr="" title=""/>
             <wp:cNvGraphicFramePr>
-              <a:graphicFrameLocks noChangeAspect="1"/>
+              <a:graphicFrameLocks xmlns:a="http://schemas.openxmlformats.org/drawingml/2006/main" noChangeAspect="1"/>
             </wp:cNvGraphicFramePr>
-            <a:graphic>
+            <a:graphic xmlns:a="http://schemas.openxmlformats.org/drawingml/2006/main">
               <a:graphicData uri="http://schemas.openxmlformats.org/drawingml/2006/picture">
-                <pic:pic>
+                <pic:pic xmlns:pic="http://schemas.openxmlformats.org/drawingml/2006/picture">
                   <pic:nvPicPr>
-                    <pic:cNvPr id="0" name="figure3_feature_importance.png"/>
-                    <pic:cNvPicPr/>
+                    <pic:cNvPr id="6" name="Picture 6" descr="" title=""/>
+                    <pic:cNvPicPr>
+                      <a:picLocks noChangeAspect="1" noChangeArrowheads="1"/>
+                    </pic:cNvPicPr>
                   </pic:nvPicPr>
                   <pic:blipFill>
                     <a:blip r:embed="rId7"/>
@@ -8111,12 +9353,15 @@
                       <a:fillRect/>
                     </a:stretch>
                   </pic:blipFill>
-                  <pic:spPr>
+                  <pic:spPr bwMode="auto">
                     <a:xfrm>
                       <a:off x="0" y="0"/>
-                      <a:ext cx="5486400" cy="2718330"/>
+                      <a:ext cx="5486400" cy="2694305"/>
                     </a:xfrm>
-                    <a:prstGeom prst="rect"/>
+                    <a:prstGeom prst="rect">
+                      <a:avLst/>
+                    </a:prstGeom>
+                    <a:noFill/>
                   </pic:spPr>
                 </pic:pic>
               </a:graphicData>
@@ -8125,40 +9370,59 @@
         </w:drawing>
       </w:r>
     </w:p>
-    <w:p/>
-    <w:p>
-      <w:pPr>
-        <w:keepNext/>
+    <w:p>
+      <w:pPr>
+        <w:pStyle w:val="Normal"/>
+        <w:rPr/>
+      </w:pPr>
+      <w:r>
+        <w:rPr/>
+      </w:r>
+    </w:p>
+    <w:p>
+      <w:pPr>
+        <w:pStyle w:val="Normal"/>
+        <w:keepNext w:val="true"/>
         <w:spacing w:before="360" w:after="240"/>
         <w:jc w:val="center"/>
-      </w:pPr>
-      <w:r>
         <w:rPr>
           <w:rFonts w:ascii="Calibri" w:hAnsi="Calibri"/>
           <w:b/>
           <w:sz w:val="28"/>
         </w:rPr>
-        <w:t>Figure 4: SHAP Interpretability Analysis</w:t>
-      </w:r>
-    </w:p>
-    <w:p>
-      <w:pPr>
+      </w:pPr>
+      <w:r>
+        <w:rPr>
+          <w:b/>
+          <w:sz w:val="28"/>
+        </w:rPr>
+        <w:t>Figure 7: ROC Curves</w:t>
+      </w:r>
+    </w:p>
+    <w:p>
+      <w:pPr>
+        <w:pStyle w:val="Normal"/>
         <w:jc w:val="center"/>
-      </w:pPr>
-      <w:r>
+        <w:rPr/>
+      </w:pPr>
+      <w:r>
+        <w:rPr/>
         <w:drawing>
-          <wp:inline xmlns:a="http://schemas.openxmlformats.org/drawingml/2006/main">
-            <wp:extent cx="5486400" cy="4062852"/>
-            <wp:docPr id="4" name="Picture 4"/>
+          <wp:inline distT="0" distB="0" distL="0" distR="0">
+            <wp:extent cx="5486400" cy="5656580"/>
+            <wp:effectExtent l="0" t="0" r="0" b="0"/>
+            <wp:docPr id="7" name="Picture 7" descr="" title=""/>
             <wp:cNvGraphicFramePr>
-              <a:graphicFrameLocks noChangeAspect="1"/>
+              <a:graphicFrameLocks xmlns:a="http://schemas.openxmlformats.org/drawingml/2006/main" noChangeAspect="1"/>
             </wp:cNvGraphicFramePr>
-            <a:graphic>
+            <a:graphic xmlns:a="http://schemas.openxmlformats.org/drawingml/2006/main">
               <a:graphicData uri="http://schemas.openxmlformats.org/drawingml/2006/picture">
-                <pic:pic>
+                <pic:pic xmlns:pic="http://schemas.openxmlformats.org/drawingml/2006/picture">
                   <pic:nvPicPr>
-                    <pic:cNvPr id="0" name="figure3b_shap_interpretability.png"/>
-                    <pic:cNvPicPr/>
+                    <pic:cNvPr id="7" name="Picture 7" descr="" title=""/>
+                    <pic:cNvPicPr>
+                      <a:picLocks noChangeAspect="1" noChangeArrowheads="1"/>
+                    </pic:cNvPicPr>
                   </pic:nvPicPr>
                   <pic:blipFill>
                     <a:blip r:embed="rId8"/>
@@ -8166,12 +9430,15 @@
                       <a:fillRect/>
                     </a:stretch>
                   </pic:blipFill>
-                  <pic:spPr>
+                  <pic:spPr bwMode="auto">
                     <a:xfrm>
                       <a:off x="0" y="0"/>
-                      <a:ext cx="5486400" cy="4062852"/>
+                      <a:ext cx="5486400" cy="5656580"/>
                     </a:xfrm>
-                    <a:prstGeom prst="rect"/>
+                    <a:prstGeom prst="rect">
+                      <a:avLst/>
+                    </a:prstGeom>
+                    <a:noFill/>
                   </pic:spPr>
                 </pic:pic>
               </a:graphicData>
@@ -8180,40 +9447,59 @@
         </w:drawing>
       </w:r>
     </w:p>
-    <w:p/>
-    <w:p>
-      <w:pPr>
-        <w:keepNext/>
+    <w:p>
+      <w:pPr>
+        <w:pStyle w:val="Normal"/>
+        <w:rPr/>
+      </w:pPr>
+      <w:r>
+        <w:rPr/>
+      </w:r>
+    </w:p>
+    <w:p>
+      <w:pPr>
+        <w:pStyle w:val="Normal"/>
+        <w:keepNext w:val="true"/>
         <w:spacing w:before="360" w:after="240"/>
         <w:jc w:val="center"/>
-      </w:pPr>
-      <w:r>
         <w:rPr>
           <w:rFonts w:ascii="Calibri" w:hAnsi="Calibri"/>
           <w:b/>
           <w:sz w:val="28"/>
         </w:rPr>
-        <w:t>Figure 5: Comparative Study Results</w:t>
-      </w:r>
-    </w:p>
-    <w:p>
-      <w:pPr>
+      </w:pPr>
+      <w:r>
+        <w:rPr>
+          <w:b/>
+          <w:sz w:val="28"/>
+        </w:rPr>
+        <w:t>Figure 8: System Architecture</w:t>
+      </w:r>
+    </w:p>
+    <w:p>
+      <w:pPr>
+        <w:pStyle w:val="Normal"/>
         <w:jc w:val="center"/>
-      </w:pPr>
-      <w:r>
+        <w:rPr/>
+      </w:pPr>
+      <w:r>
+        <w:rPr/>
         <w:drawing>
-          <wp:inline xmlns:a="http://schemas.openxmlformats.org/drawingml/2006/main">
-            <wp:extent cx="5486400" cy="2722339"/>
-            <wp:docPr id="5" name="Picture 5"/>
+          <wp:inline distT="0" distB="0" distL="0" distR="0">
+            <wp:extent cx="5486400" cy="2720975"/>
+            <wp:effectExtent l="0" t="0" r="0" b="0"/>
+            <wp:docPr id="8" name="Picture 8" descr="" title=""/>
             <wp:cNvGraphicFramePr>
-              <a:graphicFrameLocks noChangeAspect="1"/>
+              <a:graphicFrameLocks xmlns:a="http://schemas.openxmlformats.org/drawingml/2006/main" noChangeAspect="1"/>
             </wp:cNvGraphicFramePr>
-            <a:graphic>
+            <a:graphic xmlns:a="http://schemas.openxmlformats.org/drawingml/2006/main">
               <a:graphicData uri="http://schemas.openxmlformats.org/drawingml/2006/picture">
-                <pic:pic>
+                <pic:pic xmlns:pic="http://schemas.openxmlformats.org/drawingml/2006/picture">
                   <pic:nvPicPr>
-                    <pic:cNvPr id="0" name="figure4_comparison_studies.png"/>
-                    <pic:cNvPicPr/>
+                    <pic:cNvPr id="8" name="Picture 8" descr="" title=""/>
+                    <pic:cNvPicPr>
+                      <a:picLocks noChangeAspect="1" noChangeArrowheads="1"/>
+                    </pic:cNvPicPr>
                   </pic:nvPicPr>
                   <pic:blipFill>
                     <a:blip r:embed="rId9"/>
@@ -8221,12 +9507,15 @@
                       <a:fillRect/>
                     </a:stretch>
                   </pic:blipFill>
-                  <pic:spPr>
+                  <pic:spPr bwMode="auto">
                     <a:xfrm>
                       <a:off x="0" y="0"/>
-                      <a:ext cx="5486400" cy="2722339"/>
+                      <a:ext cx="5486400" cy="2720975"/>
                     </a:xfrm>
-                    <a:prstGeom prst="rect"/>
+                    <a:prstGeom prst="rect">
+                      <a:avLst/>
+                    </a:prstGeom>
+                    <a:noFill/>
                   </pic:spPr>
                 </pic:pic>
               </a:graphicData>
@@ -8235,172 +9524,20 @@
         </w:drawing>
       </w:r>
     </w:p>
-    <w:p/>
-    <w:p>
-      <w:pPr>
-        <w:keepNext/>
-        <w:spacing w:before="360" w:after="240"/>
-        <w:jc w:val="center"/>
-      </w:pPr>
-      <w:r>
-        <w:rPr>
-          <w:rFonts w:ascii="Calibri" w:hAnsi="Calibri"/>
-          <w:b/>
-          <w:sz w:val="28"/>
-        </w:rPr>
-        <w:t>Figure 6: Confusion Matrix</w:t>
-      </w:r>
-    </w:p>
-    <w:p>
-      <w:pPr>
-        <w:jc w:val="center"/>
-      </w:pPr>
-      <w:r>
-        <w:drawing>
-          <wp:inline xmlns:a="http://schemas.openxmlformats.org/drawingml/2006/main">
-            <wp:extent cx="5486400" cy="2694190"/>
-            <wp:docPr id="6" name="Picture 6"/>
-            <wp:cNvGraphicFramePr>
-              <a:graphicFrameLocks noChangeAspect="1"/>
-            </wp:cNvGraphicFramePr>
-            <a:graphic>
-              <a:graphicData uri="http://schemas.openxmlformats.org/drawingml/2006/picture">
-                <pic:pic>
-                  <pic:nvPicPr>
-                    <pic:cNvPr id="0" name="figure5a_confusion_matrix.png"/>
-                    <pic:cNvPicPr/>
-                  </pic:nvPicPr>
-                  <pic:blipFill>
-                    <a:blip r:embed="rId10"/>
-                    <a:stretch>
-                      <a:fillRect/>
-                    </a:stretch>
-                  </pic:blipFill>
-                  <pic:spPr>
-                    <a:xfrm>
-                      <a:off x="0" y="0"/>
-                      <a:ext cx="5486400" cy="2694190"/>
-                    </a:xfrm>
-                    <a:prstGeom prst="rect"/>
-                  </pic:spPr>
-                </pic:pic>
-              </a:graphicData>
-            </a:graphic>
-          </wp:inline>
-        </w:drawing>
-      </w:r>
-    </w:p>
-    <w:p/>
-    <w:p>
-      <w:pPr>
-        <w:keepNext/>
-        <w:spacing w:before="360" w:after="240"/>
-        <w:jc w:val="center"/>
-      </w:pPr>
-      <w:r>
-        <w:rPr>
-          <w:rFonts w:ascii="Calibri" w:hAnsi="Calibri"/>
-          <w:b/>
-          <w:sz w:val="28"/>
-        </w:rPr>
-        <w:t>Figure 7: ROC Curves</w:t>
-      </w:r>
-    </w:p>
-    <w:p>
-      <w:pPr>
-        <w:jc w:val="center"/>
-      </w:pPr>
-      <w:r>
-        <w:drawing>
-          <wp:inline xmlns:a="http://schemas.openxmlformats.org/drawingml/2006/main">
-            <wp:extent cx="5486400" cy="5656217"/>
-            <wp:docPr id="7" name="Picture 7"/>
-            <wp:cNvGraphicFramePr>
-              <a:graphicFrameLocks noChangeAspect="1"/>
-            </wp:cNvGraphicFramePr>
-            <a:graphic>
-              <a:graphicData uri="http://schemas.openxmlformats.org/drawingml/2006/picture">
-                <pic:pic>
-                  <pic:nvPicPr>
-                    <pic:cNvPr id="0" name="figure5b_roc_curves.png"/>
-                    <pic:cNvPicPr/>
-                  </pic:nvPicPr>
-                  <pic:blipFill>
-                    <a:blip r:embed="rId11"/>
-                    <a:stretch>
-                      <a:fillRect/>
-                    </a:stretch>
-                  </pic:blipFill>
-                  <pic:spPr>
-                    <a:xfrm>
-                      <a:off x="0" y="0"/>
-                      <a:ext cx="5486400" cy="5656217"/>
-                    </a:xfrm>
-                    <a:prstGeom prst="rect"/>
-                  </pic:spPr>
-                </pic:pic>
-              </a:graphicData>
-            </a:graphic>
-          </wp:inline>
-        </w:drawing>
-      </w:r>
-    </w:p>
-    <w:p/>
-    <w:p>
-      <w:pPr>
-        <w:keepNext/>
-        <w:spacing w:before="360" w:after="240"/>
-        <w:jc w:val="center"/>
-      </w:pPr>
-      <w:r>
-        <w:rPr>
-          <w:rFonts w:ascii="Calibri" w:hAnsi="Calibri"/>
-          <w:b/>
-          <w:sz w:val="28"/>
-        </w:rPr>
-        <w:t>Figure 8: System Architecture</w:t>
-      </w:r>
-    </w:p>
-    <w:p>
-      <w:pPr>
-        <w:jc w:val="center"/>
-      </w:pPr>
-      <w:r>
-        <w:drawing>
-          <wp:inline xmlns:a="http://schemas.openxmlformats.org/drawingml/2006/main">
-            <wp:extent cx="5486400" cy="2720729"/>
-            <wp:docPr id="8" name="Picture 8"/>
-            <wp:cNvGraphicFramePr>
-              <a:graphicFrameLocks noChangeAspect="1"/>
-            </wp:cNvGraphicFramePr>
-            <a:graphic>
-              <a:graphicData uri="http://schemas.openxmlformats.org/drawingml/2006/picture">
-                <pic:pic>
-                  <pic:nvPicPr>
-                    <pic:cNvPr id="0" name="figure6_system_architecture.png"/>
-                    <pic:cNvPicPr/>
-                  </pic:nvPicPr>
-                  <pic:blipFill>
-                    <a:blip r:embed="rId12"/>
-                    <a:stretch>
-                      <a:fillRect/>
-                    </a:stretch>
-                  </pic:blipFill>
-                  <pic:spPr>
-                    <a:xfrm>
-                      <a:off x="0" y="0"/>
-                      <a:ext cx="5486400" cy="2720729"/>
-                    </a:xfrm>
-                    <a:prstGeom prst="rect"/>
-                  </pic:spPr>
-                </pic:pic>
-              </a:graphicData>
-            </a:graphic>
-          </wp:inline>
-        </w:drawing>
-      </w:r>
-    </w:p>
-    <w:p/>
+    <w:p>
+      <w:pPr>
+        <w:pStyle w:val="Normal"/>
+        <w:widowControl w:val="false"/>
+        <w:suppressAutoHyphens w:val="true"/>
+        <w:bidi w:val="0"/>
+        <w:spacing w:lineRule="auto" w:line="240" w:before="0" w:after="120"/>
+        <w:jc w:val="start"/>
+        <w:rPr/>
+      </w:pPr>
+      <w:r>
+        <w:rPr/>
+      </w:r>
+    </w:p>
     <w:sectPr>
       <w:type w:val="nextPage"/>
       <w:pgSz w:w="12240" w:h="15840"/>
@@ -8408,6 +9545,7 @@
       <w:pgNumType w:fmt="decimal"/>
       <w:formProt w:val="false"/>
       <w:textDirection w:val="lrTb"/>
+      <w:docGrid w:type="default" w:linePitch="100" w:charSpace="0"/>
     </w:sectPr>
   </w:body>
 </w:document>
@@ -8435,12 +9573,18 @@
     <w:qFormat/>
     <w:pPr>
       <w:widowControl w:val="false"/>
+      <w:suppressAutoHyphens w:val="true"/>
+      <w:kinsoku w:val="true"/>
+      <w:overflowPunct w:val="true"/>
+      <w:autoSpaceDE w:val="true"/>
       <w:bidi w:val="0"/>
-      <w:spacing w:after="120" w:line="240" w:lineRule="auto"/>
+      <w:spacing w:lineRule="auto" w:line="240" w:before="0" w:after="120"/>
+      <w:jc w:val="start"/>
     </w:pPr>
     <w:rPr>
       <w:rFonts w:ascii="Calibri" w:hAnsi="Calibri" w:eastAsia="Songti SC" w:cs="Arial Unicode MS"/>
       <w:color w:val="auto"/>
+      <w:kern w:val="0"/>
       <w:sz w:val="22"/>
       <w:szCs w:val="24"/>
       <w:lang w:val="en-US" w:eastAsia="zh-CN" w:bidi="hi-IN"/>
